--- a/south africa/south africa.docx
+++ b/south africa/south africa.docx
@@ -3,7 +3,1819 @@
 <w:document xmlns:wpc="http://schemas.microsoft.com/office/word/2010/wordprocessingCanvas" xmlns:cx="http://schemas.microsoft.com/office/drawing/2014/chartex" xmlns:cx1="http://schemas.microsoft.com/office/drawing/2015/9/8/chartex" xmlns:cx2="http://schemas.microsoft.com/office/drawing/2015/10/21/chartex" xmlns:cx3="http://schemas.microsoft.com/office/drawing/2016/5/9/chartex" xmlns:cx4="http://schemas.microsoft.com/office/drawing/2016/5/10/chartex" xmlns:cx5="http://schemas.microsoft.com/office/drawing/2016/5/11/chartex" xmlns:cx6="http://schemas.microsoft.com/office/drawing/2016/5/12/chartex" xmlns:cx7="http://schemas.microsoft.com/office/drawing/2016/5/13/chartex" xmlns:cx8="http://schemas.microsoft.com/office/drawing/2016/5/14/chartex" xmlns:mc="http://schemas.openxmlformats.org/markup-compatibility/2006" xmlns:aink="http://schemas.microsoft.com/office/drawing/2016/ink" xmlns:am3d="http://schemas.microsoft.com/office/drawing/2017/model3d" xmlns:o="urn:schemas-microsoft-com:office:office" xmlns:oel="http://schemas.microsoft.com/office/2019/extlst" xmlns:r="http://schemas.openxmlformats.org/officeDocument/2006/relationships" xmlns:m="http://schemas.openxmlformats.org/officeDocument/2006/math" xmlns:v="urn:schemas-microsoft-com:vml" xmlns:wp14="http://schemas.microsoft.com/office/word/2010/wordprocessingDrawing" xmlns:wp="http://schemas.openxmlformats.org/drawingml/2006/wordprocessingDrawing" xmlns:w10="urn:schemas-microsoft-com:office:word" xmlns:w="http://schemas.openxmlformats.org/wordprocessingml/2006/main" xmlns:w14="http://schemas.microsoft.com/office/word/2010/wordml" xmlns:w15="http://schemas.microsoft.com/office/word/2012/wordml" xmlns:w16cex="http://schemas.microsoft.com/office/word/2018/wordml/cex" xmlns:w16cid="http://schemas.microsoft.com/office/word/2016/wordml/cid" xmlns:w16="http://schemas.microsoft.com/office/word/2018/wordml" xmlns:w16sdtdh="http://schemas.microsoft.com/office/word/2020/wordml/sdtdatahash" xmlns:w16se="http://schemas.microsoft.com/office/word/2015/wordml/symex" xmlns:wpg="http://schemas.microsoft.com/office/word/2010/wordprocessingGroup" xmlns:wpi="http://schemas.microsoft.com/office/word/2010/wordprocessingInk" xmlns:wne="http://schemas.microsoft.com/office/word/2006/wordml" xmlns:wps="http://schemas.microsoft.com/office/word/2010/wordprocessingShape" mc:Ignorable="w14 w15 w16se w16cid w16 w16cex w16sdtdh wp14">
   <w:body>
     <w:p>
-      <w:hyperlink r:id="rId4" w:history="1">
+      <w:pPr>
+        <w:pStyle w:val="Heading1"/>
+      </w:pPr>
+      <w:r>
+        <w:t>South Africa</w:t>
+      </w:r>
+      <w:r>
+        <w:t xml:space="preserve"> (plus the </w:t>
+      </w:r>
+      <w:r>
+        <w:t xml:space="preserve">small </w:t>
+      </w:r>
+      <w:r>
+        <w:t>connection into L</w:t>
+      </w:r>
+      <w:r>
+        <w:t>esotho)</w:t>
+      </w:r>
+    </w:p>
+    <w:p>
+      <w:pPr>
+        <w:pStyle w:val="Heading2"/>
+      </w:pPr>
+      <w:r>
+        <w:t>Summary</w:t>
+      </w:r>
+    </w:p>
+    <w:p>
+      <w:pPr>
+        <w:pStyle w:val="Heading3"/>
+      </w:pPr>
+      <w:r>
+        <w:t>Nodes</w:t>
+      </w:r>
+    </w:p>
+    <w:tbl>
+      <w:tblPr>
+        <w:tblStyle w:val="GridTable4"/>
+        <w:tblW w:w="0" w:type="auto"/>
+        <w:tblLook w:val="04A0" w:firstRow="1" w:lastRow="0" w:firstColumn="1" w:lastColumn="0" w:noHBand="0" w:noVBand="1"/>
+      </w:tblPr>
+      <w:tblGrid>
+        <w:gridCol w:w="2106"/>
+        <w:gridCol w:w="774"/>
+      </w:tblGrid>
+      <w:tr>
+        <w:trPr>
+          <w:cnfStyle w:val="100000000000" w:firstRow="1" w:lastRow="0" w:firstColumn="0" w:lastColumn="0" w:oddVBand="0" w:evenVBand="0" w:oddHBand="0" w:evenHBand="0" w:firstRowFirstColumn="0" w:firstRowLastColumn="0" w:lastRowFirstColumn="0" w:lastRowLastColumn="0"/>
+        </w:trPr>
+        <w:tc>
+          <w:tcPr>
+            <w:cnfStyle w:val="001000000000" w:firstRow="0" w:lastRow="0" w:firstColumn="1" w:lastColumn="0" w:oddVBand="0" w:evenVBand="0" w:oddHBand="0" w:evenHBand="0" w:firstRowFirstColumn="0" w:firstRowLastColumn="0" w:lastRowFirstColumn="0" w:lastRowLastColumn="0"/>
+            <w:tcW w:w="0" w:type="auto"/>
+          </w:tcPr>
+          <w:p>
+            <w:r>
+              <w:t>railway</w:t>
+            </w:r>
+          </w:p>
+        </w:tc>
+        <w:tc>
+          <w:tcPr>
+            <w:tcW w:w="0" w:type="auto"/>
+          </w:tcPr>
+          <w:p>
+            <w:pPr>
+              <w:cnfStyle w:val="100000000000" w:firstRow="1" w:lastRow="0" w:firstColumn="0" w:lastColumn="0" w:oddVBand="0" w:evenVBand="0" w:oddHBand="0" w:evenHBand="0" w:firstRowFirstColumn="0" w:firstRowLastColumn="0" w:lastRowFirstColumn="0" w:lastRowLastColumn="0"/>
+            </w:pPr>
+            <w:r>
+              <w:t>count</w:t>
+            </w:r>
+          </w:p>
+        </w:tc>
+      </w:tr>
+      <w:tr>
+        <w:trPr>
+          <w:cnfStyle w:val="000000100000" w:firstRow="0" w:lastRow="0" w:firstColumn="0" w:lastColumn="0" w:oddVBand="0" w:evenVBand="0" w:oddHBand="1" w:evenHBand="0" w:firstRowFirstColumn="0" w:firstRowLastColumn="0" w:lastRowFirstColumn="0" w:lastRowLastColumn="0"/>
+        </w:trPr>
+        <w:tc>
+          <w:tcPr>
+            <w:cnfStyle w:val="001000000000" w:firstRow="0" w:lastRow="0" w:firstColumn="1" w:lastColumn="0" w:oddVBand="0" w:evenVBand="0" w:oddHBand="0" w:evenHBand="0" w:firstRowFirstColumn="0" w:firstRowLastColumn="0" w:lastRowFirstColumn="0" w:lastRowLastColumn="0"/>
+            <w:tcW w:w="0" w:type="auto"/>
+          </w:tcPr>
+          <w:p>
+            <w:r>
+              <w:t>null</w:t>
+            </w:r>
+          </w:p>
+        </w:tc>
+        <w:tc>
+          <w:tcPr>
+            <w:tcW w:w="0" w:type="auto"/>
+          </w:tcPr>
+          <w:p>
+            <w:pPr>
+              <w:cnfStyle w:val="000000100000" w:firstRow="0" w:lastRow="0" w:firstColumn="0" w:lastColumn="0" w:oddVBand="0" w:evenVBand="0" w:oddHBand="1" w:evenHBand="0" w:firstRowFirstColumn="0" w:firstRowLastColumn="0" w:lastRowFirstColumn="0" w:lastRowLastColumn="0"/>
+            </w:pPr>
+            <w:r>
+              <w:t>45451</w:t>
+            </w:r>
+          </w:p>
+        </w:tc>
+      </w:tr>
+      <w:tr>
+        <w:tc>
+          <w:tcPr>
+            <w:cnfStyle w:val="001000000000" w:firstRow="0" w:lastRow="0" w:firstColumn="1" w:lastColumn="0" w:oddVBand="0" w:evenVBand="0" w:oddHBand="0" w:evenHBand="0" w:firstRowFirstColumn="0" w:firstRowLastColumn="0" w:lastRowFirstColumn="0" w:lastRowLastColumn="0"/>
+            <w:tcW w:w="0" w:type="auto"/>
+          </w:tcPr>
+          <w:p>
+            <w:r>
+              <w:t>switch</w:t>
+            </w:r>
+          </w:p>
+        </w:tc>
+        <w:tc>
+          <w:tcPr>
+            <w:tcW w:w="0" w:type="auto"/>
+          </w:tcPr>
+          <w:p>
+            <w:pPr>
+              <w:cnfStyle w:val="000000000000" w:firstRow="0" w:lastRow="0" w:firstColumn="0" w:lastColumn="0" w:oddVBand="0" w:evenVBand="0" w:oddHBand="0" w:evenHBand="0" w:firstRowFirstColumn="0" w:firstRowLastColumn="0" w:lastRowFirstColumn="0" w:lastRowLastColumn="0"/>
+            </w:pPr>
+            <w:r>
+              <w:t>11280</w:t>
+            </w:r>
+          </w:p>
+        </w:tc>
+      </w:tr>
+      <w:tr>
+        <w:trPr>
+          <w:cnfStyle w:val="000000100000" w:firstRow="0" w:lastRow="0" w:firstColumn="0" w:lastColumn="0" w:oddVBand="0" w:evenVBand="0" w:oddHBand="1" w:evenHBand="0" w:firstRowFirstColumn="0" w:firstRowLastColumn="0" w:lastRowFirstColumn="0" w:lastRowLastColumn="0"/>
+        </w:trPr>
+        <w:tc>
+          <w:tcPr>
+            <w:cnfStyle w:val="001000000000" w:firstRow="0" w:lastRow="0" w:firstColumn="1" w:lastColumn="0" w:oddVBand="0" w:evenVBand="0" w:oddHBand="0" w:evenHBand="0" w:firstRowFirstColumn="0" w:firstRowLastColumn="0" w:lastRowFirstColumn="0" w:lastRowLastColumn="0"/>
+            <w:tcW w:w="0" w:type="auto"/>
+          </w:tcPr>
+          <w:p>
+            <w:r>
+              <w:t>level_crossing</w:t>
+            </w:r>
+          </w:p>
+        </w:tc>
+        <w:tc>
+          <w:tcPr>
+            <w:tcW w:w="0" w:type="auto"/>
+          </w:tcPr>
+          <w:p>
+            <w:pPr>
+              <w:cnfStyle w:val="000000100000" w:firstRow="0" w:lastRow="0" w:firstColumn="0" w:lastColumn="0" w:oddVBand="0" w:evenVBand="0" w:oddHBand="1" w:evenHBand="0" w:firstRowFirstColumn="0" w:firstRowLastColumn="0" w:lastRowFirstColumn="0" w:lastRowLastColumn="0"/>
+            </w:pPr>
+            <w:r>
+              <w:t>6318</w:t>
+            </w:r>
+          </w:p>
+        </w:tc>
+      </w:tr>
+      <w:tr>
+        <w:tc>
+          <w:tcPr>
+            <w:cnfStyle w:val="001000000000" w:firstRow="0" w:lastRow="0" w:firstColumn="1" w:lastColumn="0" w:oddVBand="0" w:evenVBand="0" w:oddHBand="0" w:evenHBand="0" w:firstRowFirstColumn="0" w:firstRowLastColumn="0" w:lastRowFirstColumn="0" w:lastRowLastColumn="0"/>
+            <w:tcW w:w="0" w:type="auto"/>
+          </w:tcPr>
+          <w:p>
+            <w:r>
+              <w:t>buffer_stop</w:t>
+            </w:r>
+          </w:p>
+        </w:tc>
+        <w:tc>
+          <w:tcPr>
+            <w:tcW w:w="0" w:type="auto"/>
+          </w:tcPr>
+          <w:p>
+            <w:pPr>
+              <w:cnfStyle w:val="000000000000" w:firstRow="0" w:lastRow="0" w:firstColumn="0" w:lastColumn="0" w:oddVBand="0" w:evenVBand="0" w:oddHBand="0" w:evenHBand="0" w:firstRowFirstColumn="0" w:firstRowLastColumn="0" w:lastRowFirstColumn="0" w:lastRowLastColumn="0"/>
+            </w:pPr>
+            <w:r>
+              <w:t>4287</w:t>
+            </w:r>
+          </w:p>
+        </w:tc>
+      </w:tr>
+      <w:tr>
+        <w:trPr>
+          <w:cnfStyle w:val="000000100000" w:firstRow="0" w:lastRow="0" w:firstColumn="0" w:lastColumn="0" w:oddVBand="0" w:evenVBand="0" w:oddHBand="1" w:evenHBand="0" w:firstRowFirstColumn="0" w:firstRowLastColumn="0" w:lastRowFirstColumn="0" w:lastRowLastColumn="0"/>
+        </w:trPr>
+        <w:tc>
+          <w:tcPr>
+            <w:cnfStyle w:val="001000000000" w:firstRow="0" w:lastRow="0" w:firstColumn="1" w:lastColumn="0" w:oddVBand="0" w:evenVBand="0" w:oddHBand="0" w:evenHBand="0" w:firstRowFirstColumn="0" w:firstRowLastColumn="0" w:lastRowFirstColumn="0" w:lastRowLastColumn="0"/>
+            <w:tcW w:w="0" w:type="auto"/>
+          </w:tcPr>
+          <w:p>
+            <w:r>
+              <w:t>station</w:t>
+            </w:r>
+          </w:p>
+        </w:tc>
+        <w:tc>
+          <w:tcPr>
+            <w:tcW w:w="0" w:type="auto"/>
+          </w:tcPr>
+          <w:p>
+            <w:pPr>
+              <w:cnfStyle w:val="000000100000" w:firstRow="0" w:lastRow="0" w:firstColumn="0" w:lastColumn="0" w:oddVBand="0" w:evenVBand="0" w:oddHBand="1" w:evenHBand="0" w:firstRowFirstColumn="0" w:firstRowLastColumn="0" w:lastRowFirstColumn="0" w:lastRowLastColumn="0"/>
+            </w:pPr>
+            <w:r>
+              <w:t>1585</w:t>
+            </w:r>
+          </w:p>
+        </w:tc>
+      </w:tr>
+      <w:tr>
+        <w:tc>
+          <w:tcPr>
+            <w:cnfStyle w:val="001000000000" w:firstRow="0" w:lastRow="0" w:firstColumn="1" w:lastColumn="0" w:oddVBand="0" w:evenVBand="0" w:oddHBand="0" w:evenHBand="0" w:firstRowFirstColumn="0" w:firstRowLastColumn="0" w:lastRowFirstColumn="0" w:lastRowLastColumn="0"/>
+            <w:tcW w:w="0" w:type="auto"/>
+          </w:tcPr>
+          <w:p>
+            <w:r>
+              <w:t>stop</w:t>
+            </w:r>
+          </w:p>
+        </w:tc>
+        <w:tc>
+          <w:tcPr>
+            <w:tcW w:w="0" w:type="auto"/>
+          </w:tcPr>
+          <w:p>
+            <w:pPr>
+              <w:cnfStyle w:val="000000000000" w:firstRow="0" w:lastRow="0" w:firstColumn="0" w:lastColumn="0" w:oddVBand="0" w:evenVBand="0" w:oddHBand="0" w:evenHBand="0" w:firstRowFirstColumn="0" w:firstRowLastColumn="0" w:lastRowFirstColumn="0" w:lastRowLastColumn="0"/>
+            </w:pPr>
+            <w:r>
+              <w:t>932</w:t>
+            </w:r>
+          </w:p>
+        </w:tc>
+      </w:tr>
+      <w:tr>
+        <w:trPr>
+          <w:cnfStyle w:val="000000100000" w:firstRow="0" w:lastRow="0" w:firstColumn="0" w:lastColumn="0" w:oddVBand="0" w:evenVBand="0" w:oddHBand="1" w:evenHBand="0" w:firstRowFirstColumn="0" w:firstRowLastColumn="0" w:lastRowFirstColumn="0" w:lastRowLastColumn="0"/>
+        </w:trPr>
+        <w:tc>
+          <w:tcPr>
+            <w:cnfStyle w:val="001000000000" w:firstRow="0" w:lastRow="0" w:firstColumn="1" w:lastColumn="0" w:oddVBand="0" w:evenVBand="0" w:oddHBand="0" w:evenHBand="0" w:firstRowFirstColumn="0" w:firstRowLastColumn="0" w:lastRowFirstColumn="0" w:lastRowLastColumn="0"/>
+            <w:tcW w:w="0" w:type="auto"/>
+          </w:tcPr>
+          <w:p>
+            <w:r>
+              <w:t>halt</w:t>
+            </w:r>
+          </w:p>
+        </w:tc>
+        <w:tc>
+          <w:tcPr>
+            <w:tcW w:w="0" w:type="auto"/>
+          </w:tcPr>
+          <w:p>
+            <w:pPr>
+              <w:cnfStyle w:val="000000100000" w:firstRow="0" w:lastRow="0" w:firstColumn="0" w:lastColumn="0" w:oddVBand="0" w:evenVBand="0" w:oddHBand="1" w:evenHBand="0" w:firstRowFirstColumn="0" w:firstRowLastColumn="0" w:lastRowFirstColumn="0" w:lastRowLastColumn="0"/>
+            </w:pPr>
+            <w:r>
+              <w:t>691</w:t>
+            </w:r>
+          </w:p>
+        </w:tc>
+      </w:tr>
+      <w:tr>
+        <w:tc>
+          <w:tcPr>
+            <w:cnfStyle w:val="001000000000" w:firstRow="0" w:lastRow="0" w:firstColumn="1" w:lastColumn="0" w:oddVBand="0" w:evenVBand="0" w:oddHBand="0" w:evenHBand="0" w:firstRowFirstColumn="0" w:firstRowLastColumn="0" w:lastRowFirstColumn="0" w:lastRowLastColumn="0"/>
+            <w:tcW w:w="0" w:type="auto"/>
+          </w:tcPr>
+          <w:p>
+            <w:r>
+              <w:t>crossing</w:t>
+            </w:r>
+          </w:p>
+        </w:tc>
+        <w:tc>
+          <w:tcPr>
+            <w:tcW w:w="0" w:type="auto"/>
+          </w:tcPr>
+          <w:p>
+            <w:pPr>
+              <w:cnfStyle w:val="000000000000" w:firstRow="0" w:lastRow="0" w:firstColumn="0" w:lastColumn="0" w:oddVBand="0" w:evenVBand="0" w:oddHBand="0" w:evenHBand="0" w:firstRowFirstColumn="0" w:firstRowLastColumn="0" w:lastRowFirstColumn="0" w:lastRowLastColumn="0"/>
+            </w:pPr>
+            <w:r>
+              <w:t>472</w:t>
+            </w:r>
+          </w:p>
+        </w:tc>
+      </w:tr>
+      <w:tr>
+        <w:trPr>
+          <w:cnfStyle w:val="000000100000" w:firstRow="0" w:lastRow="0" w:firstColumn="0" w:lastColumn="0" w:oddVBand="0" w:evenVBand="0" w:oddHBand="1" w:evenHBand="0" w:firstRowFirstColumn="0" w:firstRowLastColumn="0" w:lastRowFirstColumn="0" w:lastRowLastColumn="0"/>
+        </w:trPr>
+        <w:tc>
+          <w:tcPr>
+            <w:cnfStyle w:val="001000000000" w:firstRow="0" w:lastRow="0" w:firstColumn="1" w:lastColumn="0" w:oddVBand="0" w:evenVBand="0" w:oddHBand="0" w:evenHBand="0" w:firstRowFirstColumn="0" w:firstRowLastColumn="0" w:lastRowFirstColumn="0" w:lastRowLastColumn="0"/>
+            <w:tcW w:w="0" w:type="auto"/>
+          </w:tcPr>
+          <w:p>
+            <w:r>
+              <w:t>platform</w:t>
+            </w:r>
+          </w:p>
+        </w:tc>
+        <w:tc>
+          <w:tcPr>
+            <w:tcW w:w="0" w:type="auto"/>
+          </w:tcPr>
+          <w:p>
+            <w:pPr>
+              <w:cnfStyle w:val="000000100000" w:firstRow="0" w:lastRow="0" w:firstColumn="0" w:lastColumn="0" w:oddVBand="0" w:evenVBand="0" w:oddHBand="1" w:evenHBand="0" w:firstRowFirstColumn="0" w:firstRowLastColumn="0" w:lastRowFirstColumn="0" w:lastRowLastColumn="0"/>
+            </w:pPr>
+            <w:r>
+              <w:t>434</w:t>
+            </w:r>
+          </w:p>
+        </w:tc>
+      </w:tr>
+      <w:tr>
+        <w:tc>
+          <w:tcPr>
+            <w:cnfStyle w:val="001000000000" w:firstRow="0" w:lastRow="0" w:firstColumn="1" w:lastColumn="0" w:oddVBand="0" w:evenVBand="0" w:oddHBand="0" w:evenHBand="0" w:firstRowFirstColumn="0" w:firstRowLastColumn="0" w:lastRowFirstColumn="0" w:lastRowLastColumn="0"/>
+            <w:tcW w:w="0" w:type="auto"/>
+          </w:tcPr>
+          <w:p>
+            <w:r>
+              <w:t>abandoned</w:t>
+            </w:r>
+          </w:p>
+        </w:tc>
+        <w:tc>
+          <w:tcPr>
+            <w:tcW w:w="0" w:type="auto"/>
+          </w:tcPr>
+          <w:p>
+            <w:pPr>
+              <w:cnfStyle w:val="000000000000" w:firstRow="0" w:lastRow="0" w:firstColumn="0" w:lastColumn="0" w:oddVBand="0" w:evenVBand="0" w:oddHBand="0" w:evenHBand="0" w:firstRowFirstColumn="0" w:firstRowLastColumn="0" w:lastRowFirstColumn="0" w:lastRowLastColumn="0"/>
+            </w:pPr>
+            <w:r>
+              <w:t>357</w:t>
+            </w:r>
+          </w:p>
+        </w:tc>
+      </w:tr>
+      <w:tr>
+        <w:trPr>
+          <w:cnfStyle w:val="000000100000" w:firstRow="0" w:lastRow="0" w:firstColumn="0" w:lastColumn="0" w:oddVBand="0" w:evenVBand="0" w:oddHBand="1" w:evenHBand="0" w:firstRowFirstColumn="0" w:firstRowLastColumn="0" w:lastRowFirstColumn="0" w:lastRowLastColumn="0"/>
+        </w:trPr>
+        <w:tc>
+          <w:tcPr>
+            <w:cnfStyle w:val="001000000000" w:firstRow="0" w:lastRow="0" w:firstColumn="1" w:lastColumn="0" w:oddVBand="0" w:evenVBand="0" w:oddHBand="0" w:evenHBand="0" w:firstRowFirstColumn="0" w:firstRowLastColumn="0" w:lastRowFirstColumn="0" w:lastRowLastColumn="0"/>
+            <w:tcW w:w="0" w:type="auto"/>
+          </w:tcPr>
+          <w:p>
+            <w:r>
+              <w:t>railway_crossing</w:t>
+            </w:r>
+          </w:p>
+        </w:tc>
+        <w:tc>
+          <w:tcPr>
+            <w:tcW w:w="0" w:type="auto"/>
+          </w:tcPr>
+          <w:p>
+            <w:pPr>
+              <w:cnfStyle w:val="000000100000" w:firstRow="0" w:lastRow="0" w:firstColumn="0" w:lastColumn="0" w:oddVBand="0" w:evenVBand="0" w:oddHBand="1" w:evenHBand="0" w:firstRowFirstColumn="0" w:firstRowLastColumn="0" w:lastRowFirstColumn="0" w:lastRowLastColumn="0"/>
+            </w:pPr>
+            <w:r>
+              <w:t>99</w:t>
+            </w:r>
+          </w:p>
+        </w:tc>
+      </w:tr>
+      <w:tr>
+        <w:tc>
+          <w:tcPr>
+            <w:cnfStyle w:val="001000000000" w:firstRow="0" w:lastRow="0" w:firstColumn="1" w:lastColumn="0" w:oddVBand="0" w:evenVBand="0" w:oddHBand="0" w:evenHBand="0" w:firstRowFirstColumn="0" w:firstRowLastColumn="0" w:lastRowFirstColumn="0" w:lastRowLastColumn="0"/>
+            <w:tcW w:w="0" w:type="auto"/>
+          </w:tcPr>
+          <w:p>
+            <w:r>
+              <w:t>turntable</w:t>
+            </w:r>
+          </w:p>
+        </w:tc>
+        <w:tc>
+          <w:tcPr>
+            <w:tcW w:w="0" w:type="auto"/>
+          </w:tcPr>
+          <w:p>
+            <w:pPr>
+              <w:cnfStyle w:val="000000000000" w:firstRow="0" w:lastRow="0" w:firstColumn="0" w:lastColumn="0" w:oddVBand="0" w:evenVBand="0" w:oddHBand="0" w:evenHBand="0" w:firstRowFirstColumn="0" w:firstRowLastColumn="0" w:lastRowFirstColumn="0" w:lastRowLastColumn="0"/>
+            </w:pPr>
+            <w:r>
+              <w:t>8</w:t>
+            </w:r>
+          </w:p>
+        </w:tc>
+      </w:tr>
+      <w:tr>
+        <w:trPr>
+          <w:cnfStyle w:val="000000100000" w:firstRow="0" w:lastRow="0" w:firstColumn="0" w:lastColumn="0" w:oddVBand="0" w:evenVBand="0" w:oddHBand="1" w:evenHBand="0" w:firstRowFirstColumn="0" w:firstRowLastColumn="0" w:lastRowFirstColumn="0" w:lastRowLastColumn="0"/>
+        </w:trPr>
+        <w:tc>
+          <w:tcPr>
+            <w:cnfStyle w:val="001000000000" w:firstRow="0" w:lastRow="0" w:firstColumn="1" w:lastColumn="0" w:oddVBand="0" w:evenVBand="0" w:oddHBand="0" w:evenHBand="0" w:firstRowFirstColumn="0" w:firstRowLastColumn="0" w:lastRowFirstColumn="0" w:lastRowLastColumn="0"/>
+            <w:tcW w:w="0" w:type="auto"/>
+          </w:tcPr>
+          <w:p>
+            <w:r>
+              <w:t>signal</w:t>
+            </w:r>
+          </w:p>
+        </w:tc>
+        <w:tc>
+          <w:tcPr>
+            <w:tcW w:w="0" w:type="auto"/>
+          </w:tcPr>
+          <w:p>
+            <w:pPr>
+              <w:cnfStyle w:val="000000100000" w:firstRow="0" w:lastRow="0" w:firstColumn="0" w:lastColumn="0" w:oddVBand="0" w:evenVBand="0" w:oddHBand="1" w:evenHBand="0" w:firstRowFirstColumn="0" w:firstRowLastColumn="0" w:lastRowFirstColumn="0" w:lastRowLastColumn="0"/>
+            </w:pPr>
+            <w:r>
+              <w:t>6</w:t>
+            </w:r>
+          </w:p>
+        </w:tc>
+      </w:tr>
+      <w:tr>
+        <w:tc>
+          <w:tcPr>
+            <w:cnfStyle w:val="001000000000" w:firstRow="0" w:lastRow="0" w:firstColumn="1" w:lastColumn="0" w:oddVBand="0" w:evenVBand="0" w:oddHBand="0" w:evenHBand="0" w:firstRowFirstColumn="0" w:firstRowLastColumn="0" w:lastRowFirstColumn="0" w:lastRowLastColumn="0"/>
+            <w:tcW w:w="0" w:type="auto"/>
+          </w:tcPr>
+          <w:p>
+            <w:r>
+              <w:t>blockpost</w:t>
+            </w:r>
+          </w:p>
+        </w:tc>
+        <w:tc>
+          <w:tcPr>
+            <w:tcW w:w="0" w:type="auto"/>
+          </w:tcPr>
+          <w:p>
+            <w:pPr>
+              <w:cnfStyle w:val="000000000000" w:firstRow="0" w:lastRow="0" w:firstColumn="0" w:lastColumn="0" w:oddVBand="0" w:evenVBand="0" w:oddHBand="0" w:evenHBand="0" w:firstRowFirstColumn="0" w:firstRowLastColumn="0" w:lastRowFirstColumn="0" w:lastRowLastColumn="0"/>
+            </w:pPr>
+            <w:r>
+              <w:t>4</w:t>
+            </w:r>
+          </w:p>
+        </w:tc>
+      </w:tr>
+      <w:tr>
+        <w:trPr>
+          <w:cnfStyle w:val="000000100000" w:firstRow="0" w:lastRow="0" w:firstColumn="0" w:lastColumn="0" w:oddVBand="0" w:evenVBand="0" w:oddHBand="1" w:evenHBand="0" w:firstRowFirstColumn="0" w:firstRowLastColumn="0" w:lastRowFirstColumn="0" w:lastRowLastColumn="0"/>
+        </w:trPr>
+        <w:tc>
+          <w:tcPr>
+            <w:cnfStyle w:val="001000000000" w:firstRow="0" w:lastRow="0" w:firstColumn="1" w:lastColumn="0" w:oddVBand="0" w:evenVBand="0" w:oddHBand="0" w:evenHBand="0" w:firstRowFirstColumn="0" w:firstRowLastColumn="0" w:lastRowFirstColumn="0" w:lastRowLastColumn="0"/>
+            <w:tcW w:w="0" w:type="auto"/>
+          </w:tcPr>
+          <w:p>
+            <w:r>
+              <w:t>service_station</w:t>
+            </w:r>
+          </w:p>
+        </w:tc>
+        <w:tc>
+          <w:tcPr>
+            <w:tcW w:w="0" w:type="auto"/>
+          </w:tcPr>
+          <w:p>
+            <w:pPr>
+              <w:cnfStyle w:val="000000100000" w:firstRow="0" w:lastRow="0" w:firstColumn="0" w:lastColumn="0" w:oddVBand="0" w:evenVBand="0" w:oddHBand="1" w:evenHBand="0" w:firstRowFirstColumn="0" w:firstRowLastColumn="0" w:lastRowFirstColumn="0" w:lastRowLastColumn="0"/>
+            </w:pPr>
+            <w:r>
+              <w:t>4</w:t>
+            </w:r>
+          </w:p>
+        </w:tc>
+      </w:tr>
+      <w:tr>
+        <w:tc>
+          <w:tcPr>
+            <w:cnfStyle w:val="001000000000" w:firstRow="0" w:lastRow="0" w:firstColumn="1" w:lastColumn="0" w:oddVBand="0" w:evenVBand="0" w:oddHBand="0" w:evenHBand="0" w:firstRowFirstColumn="0" w:firstRowLastColumn="0" w:lastRowFirstColumn="0" w:lastRowLastColumn="0"/>
+            <w:tcW w:w="0" w:type="auto"/>
+          </w:tcPr>
+          <w:p>
+            <w:r>
+              <w:t>tram_stop</w:t>
+            </w:r>
+          </w:p>
+        </w:tc>
+        <w:tc>
+          <w:tcPr>
+            <w:tcW w:w="0" w:type="auto"/>
+          </w:tcPr>
+          <w:p>
+            <w:pPr>
+              <w:cnfStyle w:val="000000000000" w:firstRow="0" w:lastRow="0" w:firstColumn="0" w:lastColumn="0" w:oddVBand="0" w:evenVBand="0" w:oddHBand="0" w:evenHBand="0" w:firstRowFirstColumn="0" w:firstRowLastColumn="0" w:lastRowFirstColumn="0" w:lastRowLastColumn="0"/>
+            </w:pPr>
+            <w:r>
+              <w:t>3</w:t>
+            </w:r>
+          </w:p>
+        </w:tc>
+      </w:tr>
+      <w:tr>
+        <w:trPr>
+          <w:cnfStyle w:val="000000100000" w:firstRow="0" w:lastRow="0" w:firstColumn="0" w:lastColumn="0" w:oddVBand="0" w:evenVBand="0" w:oddHBand="1" w:evenHBand="0" w:firstRowFirstColumn="0" w:firstRowLastColumn="0" w:lastRowFirstColumn="0" w:lastRowLastColumn="0"/>
+        </w:trPr>
+        <w:tc>
+          <w:tcPr>
+            <w:cnfStyle w:val="001000000000" w:firstRow="0" w:lastRow="0" w:firstColumn="1" w:lastColumn="0" w:oddVBand="0" w:evenVBand="0" w:oddHBand="0" w:evenHBand="0" w:firstRowFirstColumn="0" w:firstRowLastColumn="0" w:lastRowFirstColumn="0" w:lastRowLastColumn="0"/>
+            <w:tcW w:w="0" w:type="auto"/>
+          </w:tcPr>
+          <w:p>
+            <w:r>
+              <w:t>subway_entrance</w:t>
+            </w:r>
+          </w:p>
+        </w:tc>
+        <w:tc>
+          <w:tcPr>
+            <w:tcW w:w="0" w:type="auto"/>
+          </w:tcPr>
+          <w:p>
+            <w:pPr>
+              <w:cnfStyle w:val="000000100000" w:firstRow="0" w:lastRow="0" w:firstColumn="0" w:lastColumn="0" w:oddVBand="0" w:evenVBand="0" w:oddHBand="1" w:evenHBand="0" w:firstRowFirstColumn="0" w:firstRowLastColumn="0" w:lastRowFirstColumn="0" w:lastRowLastColumn="0"/>
+            </w:pPr>
+            <w:r>
+              <w:t>2</w:t>
+            </w:r>
+          </w:p>
+        </w:tc>
+      </w:tr>
+      <w:tr>
+        <w:tc>
+          <w:tcPr>
+            <w:cnfStyle w:val="001000000000" w:firstRow="0" w:lastRow="0" w:firstColumn="1" w:lastColumn="0" w:oddVBand="0" w:evenVBand="0" w:oddHBand="0" w:evenHBand="0" w:firstRowFirstColumn="0" w:firstRowLastColumn="0" w:lastRowFirstColumn="0" w:lastRowLastColumn="0"/>
+            <w:tcW w:w="0" w:type="auto"/>
+          </w:tcPr>
+          <w:p>
+            <w:r>
+              <w:t>milestone</w:t>
+            </w:r>
+          </w:p>
+        </w:tc>
+        <w:tc>
+          <w:tcPr>
+            <w:tcW w:w="0" w:type="auto"/>
+          </w:tcPr>
+          <w:p>
+            <w:pPr>
+              <w:cnfStyle w:val="000000000000" w:firstRow="0" w:lastRow="0" w:firstColumn="0" w:lastColumn="0" w:oddVBand="0" w:evenVBand="0" w:oddHBand="0" w:evenHBand="0" w:firstRowFirstColumn="0" w:firstRowLastColumn="0" w:lastRowFirstColumn="0" w:lastRowLastColumn="0"/>
+            </w:pPr>
+            <w:r>
+              <w:t>1</w:t>
+            </w:r>
+          </w:p>
+        </w:tc>
+      </w:tr>
+      <w:tr>
+        <w:trPr>
+          <w:cnfStyle w:val="000000100000" w:firstRow="0" w:lastRow="0" w:firstColumn="0" w:lastColumn="0" w:oddVBand="0" w:evenVBand="0" w:oddHBand="1" w:evenHBand="0" w:firstRowFirstColumn="0" w:firstRowLastColumn="0" w:lastRowFirstColumn="0" w:lastRowLastColumn="0"/>
+        </w:trPr>
+        <w:tc>
+          <w:tcPr>
+            <w:cnfStyle w:val="001000000000" w:firstRow="0" w:lastRow="0" w:firstColumn="1" w:lastColumn="0" w:oddVBand="0" w:evenVBand="0" w:oddHBand="0" w:evenHBand="0" w:firstRowFirstColumn="0" w:firstRowLastColumn="0" w:lastRowFirstColumn="0" w:lastRowLastColumn="0"/>
+            <w:tcW w:w="0" w:type="auto"/>
+          </w:tcPr>
+          <w:p>
+            <w:r>
+              <w:t>spur_junction</w:t>
+            </w:r>
+          </w:p>
+        </w:tc>
+        <w:tc>
+          <w:tcPr>
+            <w:tcW w:w="0" w:type="auto"/>
+          </w:tcPr>
+          <w:p>
+            <w:pPr>
+              <w:cnfStyle w:val="000000100000" w:firstRow="0" w:lastRow="0" w:firstColumn="0" w:lastColumn="0" w:oddVBand="0" w:evenVBand="0" w:oddHBand="1" w:evenHBand="0" w:firstRowFirstColumn="0" w:firstRowLastColumn="0" w:lastRowFirstColumn="0" w:lastRowLastColumn="0"/>
+            </w:pPr>
+            <w:r>
+              <w:t>1</w:t>
+            </w:r>
+          </w:p>
+        </w:tc>
+      </w:tr>
+      <w:tr>
+        <w:tc>
+          <w:tcPr>
+            <w:cnfStyle w:val="001000000000" w:firstRow="0" w:lastRow="0" w:firstColumn="1" w:lastColumn="0" w:oddVBand="0" w:evenVBand="0" w:oddHBand="0" w:evenHBand="0" w:firstRowFirstColumn="0" w:firstRowLastColumn="0" w:lastRowFirstColumn="0" w:lastRowLastColumn="0"/>
+            <w:tcW w:w="0" w:type="auto"/>
+          </w:tcPr>
+          <w:p>
+            <w:r>
+              <w:t>pantograph_scanner</w:t>
+            </w:r>
+          </w:p>
+        </w:tc>
+        <w:tc>
+          <w:tcPr>
+            <w:tcW w:w="0" w:type="auto"/>
+          </w:tcPr>
+          <w:p>
+            <w:pPr>
+              <w:cnfStyle w:val="000000000000" w:firstRow="0" w:lastRow="0" w:firstColumn="0" w:lastColumn="0" w:oddVBand="0" w:evenVBand="0" w:oddHBand="0" w:evenHBand="0" w:firstRowFirstColumn="0" w:firstRowLastColumn="0" w:lastRowFirstColumn="0" w:lastRowLastColumn="0"/>
+            </w:pPr>
+            <w:r>
+              <w:t>1</w:t>
+            </w:r>
+          </w:p>
+        </w:tc>
+      </w:tr>
+      <w:tr>
+        <w:trPr>
+          <w:cnfStyle w:val="000000100000" w:firstRow="0" w:lastRow="0" w:firstColumn="0" w:lastColumn="0" w:oddVBand="0" w:evenVBand="0" w:oddHBand="1" w:evenHBand="0" w:firstRowFirstColumn="0" w:firstRowLastColumn="0" w:lastRowFirstColumn="0" w:lastRowLastColumn="0"/>
+        </w:trPr>
+        <w:tc>
+          <w:tcPr>
+            <w:cnfStyle w:val="001000000000" w:firstRow="0" w:lastRow="0" w:firstColumn="1" w:lastColumn="0" w:oddVBand="0" w:evenVBand="0" w:oddHBand="0" w:evenHBand="0" w:firstRowFirstColumn="0" w:firstRowLastColumn="0" w:lastRowFirstColumn="0" w:lastRowLastColumn="0"/>
+            <w:tcW w:w="0" w:type="auto"/>
+          </w:tcPr>
+          <w:p>
+            <w:r>
+              <w:t>yard</w:t>
+            </w:r>
+          </w:p>
+        </w:tc>
+        <w:tc>
+          <w:tcPr>
+            <w:tcW w:w="0" w:type="auto"/>
+          </w:tcPr>
+          <w:p>
+            <w:pPr>
+              <w:cnfStyle w:val="000000100000" w:firstRow="0" w:lastRow="0" w:firstColumn="0" w:lastColumn="0" w:oddVBand="0" w:evenVBand="0" w:oddHBand="1" w:evenHBand="0" w:firstRowFirstColumn="0" w:firstRowLastColumn="0" w:lastRowFirstColumn="0" w:lastRowLastColumn="0"/>
+            </w:pPr>
+            <w:r>
+              <w:t>1</w:t>
+            </w:r>
+          </w:p>
+        </w:tc>
+      </w:tr>
+      <w:tr>
+        <w:tc>
+          <w:tcPr>
+            <w:cnfStyle w:val="001000000000" w:firstRow="0" w:lastRow="0" w:firstColumn="1" w:lastColumn="0" w:oddVBand="0" w:evenVBand="0" w:oddHBand="0" w:evenHBand="0" w:firstRowFirstColumn="0" w:firstRowLastColumn="0" w:lastRowFirstColumn="0" w:lastRowLastColumn="0"/>
+            <w:tcW w:w="0" w:type="auto"/>
+          </w:tcPr>
+          <w:p>
+            <w:r>
+              <w:t>razed</w:t>
+            </w:r>
+          </w:p>
+        </w:tc>
+        <w:tc>
+          <w:tcPr>
+            <w:tcW w:w="0" w:type="auto"/>
+          </w:tcPr>
+          <w:p>
+            <w:pPr>
+              <w:cnfStyle w:val="000000000000" w:firstRow="0" w:lastRow="0" w:firstColumn="0" w:lastColumn="0" w:oddVBand="0" w:evenVBand="0" w:oddHBand="0" w:evenHBand="0" w:firstRowFirstColumn="0" w:firstRowLastColumn="0" w:lastRowFirstColumn="0" w:lastRowLastColumn="0"/>
+            </w:pPr>
+            <w:r>
+              <w:t>1</w:t>
+            </w:r>
+          </w:p>
+        </w:tc>
+      </w:tr>
+      <w:tr>
+        <w:trPr>
+          <w:cnfStyle w:val="000000100000" w:firstRow="0" w:lastRow="0" w:firstColumn="0" w:lastColumn="0" w:oddVBand="0" w:evenVBand="0" w:oddHBand="1" w:evenHBand="0" w:firstRowFirstColumn="0" w:firstRowLastColumn="0" w:lastRowFirstColumn="0" w:lastRowLastColumn="0"/>
+        </w:trPr>
+        <w:tc>
+          <w:tcPr>
+            <w:cnfStyle w:val="001000000000" w:firstRow="0" w:lastRow="0" w:firstColumn="1" w:lastColumn="0" w:oddVBand="0" w:evenVBand="0" w:oddHBand="0" w:evenHBand="0" w:firstRowFirstColumn="0" w:firstRowLastColumn="0" w:lastRowFirstColumn="0" w:lastRowLastColumn="0"/>
+            <w:tcW w:w="0" w:type="auto"/>
+          </w:tcPr>
+          <w:p>
+            <w:r>
+              <w:t>junction</w:t>
+            </w:r>
+          </w:p>
+        </w:tc>
+        <w:tc>
+          <w:tcPr>
+            <w:tcW w:w="0" w:type="auto"/>
+          </w:tcPr>
+          <w:p>
+            <w:pPr>
+              <w:cnfStyle w:val="000000100000" w:firstRow="0" w:lastRow="0" w:firstColumn="0" w:lastColumn="0" w:oddVBand="0" w:evenVBand="0" w:oddHBand="1" w:evenHBand="0" w:firstRowFirstColumn="0" w:firstRowLastColumn="0" w:lastRowFirstColumn="0" w:lastRowLastColumn="0"/>
+            </w:pPr>
+            <w:r>
+              <w:t>1</w:t>
+            </w:r>
+          </w:p>
+        </w:tc>
+      </w:tr>
+      <w:tr>
+        <w:tc>
+          <w:tcPr>
+            <w:cnfStyle w:val="001000000000" w:firstRow="0" w:lastRow="0" w:firstColumn="1" w:lastColumn="0" w:oddVBand="0" w:evenVBand="0" w:oddHBand="0" w:evenHBand="0" w:firstRowFirstColumn="0" w:firstRowLastColumn="0" w:lastRowFirstColumn="0" w:lastRowLastColumn="0"/>
+            <w:tcW w:w="0" w:type="auto"/>
+          </w:tcPr>
+          <w:p>
+            <w:r>
+              <w:t>tram_level_crossing</w:t>
+            </w:r>
+          </w:p>
+        </w:tc>
+        <w:tc>
+          <w:tcPr>
+            <w:tcW w:w="0" w:type="auto"/>
+          </w:tcPr>
+          <w:p>
+            <w:pPr>
+              <w:cnfStyle w:val="000000000000" w:firstRow="0" w:lastRow="0" w:firstColumn="0" w:lastColumn="0" w:oddVBand="0" w:evenVBand="0" w:oddHBand="0" w:evenHBand="0" w:firstRowFirstColumn="0" w:firstRowLastColumn="0" w:lastRowFirstColumn="0" w:lastRowLastColumn="0"/>
+            </w:pPr>
+            <w:r>
+              <w:t>1</w:t>
+            </w:r>
+          </w:p>
+        </w:tc>
+      </w:tr>
+      <w:tr>
+        <w:trPr>
+          <w:cnfStyle w:val="000000100000" w:firstRow="0" w:lastRow="0" w:firstColumn="0" w:lastColumn="0" w:oddVBand="0" w:evenVBand="0" w:oddHBand="1" w:evenHBand="0" w:firstRowFirstColumn="0" w:firstRowLastColumn="0" w:lastRowFirstColumn="0" w:lastRowLastColumn="0"/>
+        </w:trPr>
+        <w:tc>
+          <w:tcPr>
+            <w:cnfStyle w:val="001000000000" w:firstRow="0" w:lastRow="0" w:firstColumn="1" w:lastColumn="0" w:oddVBand="0" w:evenVBand="0" w:oddHBand="0" w:evenHBand="0" w:firstRowFirstColumn="0" w:firstRowLastColumn="0" w:lastRowFirstColumn="0" w:lastRowLastColumn="0"/>
+            <w:tcW w:w="0" w:type="auto"/>
+          </w:tcPr>
+          <w:p/>
+        </w:tc>
+        <w:tc>
+          <w:tcPr>
+            <w:tcW w:w="0" w:type="auto"/>
+          </w:tcPr>
+          <w:p>
+            <w:pPr>
+              <w:cnfStyle w:val="000000100000" w:firstRow="0" w:lastRow="0" w:firstColumn="0" w:lastColumn="0" w:oddVBand="0" w:evenVBand="0" w:oddHBand="1" w:evenHBand="0" w:firstRowFirstColumn="0" w:firstRowLastColumn="0" w:lastRowFirstColumn="0" w:lastRowLastColumn="0"/>
+            </w:pPr>
+          </w:p>
+        </w:tc>
+      </w:tr>
+      <w:tr>
+        <w:tc>
+          <w:tcPr>
+            <w:cnfStyle w:val="001000000000" w:firstRow="0" w:lastRow="0" w:firstColumn="1" w:lastColumn="0" w:oddVBand="0" w:evenVBand="0" w:oddHBand="0" w:evenHBand="0" w:firstRowFirstColumn="0" w:firstRowLastColumn="0" w:lastRowFirstColumn="0" w:lastRowLastColumn="0"/>
+            <w:tcW w:w="0" w:type="auto"/>
+          </w:tcPr>
+          <w:p/>
+        </w:tc>
+        <w:tc>
+          <w:tcPr>
+            <w:tcW w:w="0" w:type="auto"/>
+          </w:tcPr>
+          <w:p>
+            <w:pPr>
+              <w:cnfStyle w:val="000000000000" w:firstRow="0" w:lastRow="0" w:firstColumn="0" w:lastColumn="0" w:oddVBand="0" w:evenVBand="0" w:oddHBand="0" w:evenHBand="0" w:firstRowFirstColumn="0" w:firstRowLastColumn="0" w:lastRowFirstColumn="0" w:lastRowLastColumn="0"/>
+            </w:pPr>
+          </w:p>
+        </w:tc>
+      </w:tr>
+    </w:tbl>
+    <w:p/>
+    <w:p>
+      <w:r>
+        <w:t>Railway tag value and count where name tag value is not null.</w:t>
+      </w:r>
+    </w:p>
+    <w:tbl>
+      <w:tblPr>
+        <w:tblStyle w:val="GridTable4"/>
+        <w:tblW w:w="0" w:type="auto"/>
+        <w:tblLook w:val="04A0" w:firstRow="1" w:lastRow="0" w:firstColumn="1" w:lastColumn="0" w:noHBand="0" w:noVBand="1"/>
+      </w:tblPr>
+      <w:tblGrid>
+        <w:gridCol w:w="1839"/>
+        <w:gridCol w:w="739"/>
+      </w:tblGrid>
+      <w:tr>
+        <w:trPr>
+          <w:cnfStyle w:val="100000000000" w:firstRow="1" w:lastRow="0" w:firstColumn="0" w:lastColumn="0" w:oddVBand="0" w:evenVBand="0" w:oddHBand="0" w:evenHBand="0" w:firstRowFirstColumn="0" w:firstRowLastColumn="0" w:lastRowFirstColumn="0" w:lastRowLastColumn="0"/>
+        </w:trPr>
+        <w:tc>
+          <w:tcPr>
+            <w:cnfStyle w:val="001000000000" w:firstRow="0" w:lastRow="0" w:firstColumn="1" w:lastColumn="0" w:oddVBand="0" w:evenVBand="0" w:oddHBand="0" w:evenHBand="0" w:firstRowFirstColumn="0" w:firstRowLastColumn="0" w:lastRowFirstColumn="0" w:lastRowLastColumn="0"/>
+            <w:tcW w:w="0" w:type="auto"/>
+          </w:tcPr>
+          <w:p>
+            <w:r>
+              <w:t>railway</w:t>
+            </w:r>
+          </w:p>
+        </w:tc>
+        <w:tc>
+          <w:tcPr>
+            <w:tcW w:w="0" w:type="auto"/>
+          </w:tcPr>
+          <w:p>
+            <w:pPr>
+              <w:cnfStyle w:val="100000000000" w:firstRow="1" w:lastRow="0" w:firstColumn="0" w:lastColumn="0" w:oddVBand="0" w:evenVBand="0" w:oddHBand="0" w:evenHBand="0" w:firstRowFirstColumn="0" w:firstRowLastColumn="0" w:lastRowFirstColumn="0" w:lastRowLastColumn="0"/>
+            </w:pPr>
+            <w:r>
+              <w:t>count</w:t>
+            </w:r>
+          </w:p>
+        </w:tc>
+      </w:tr>
+      <w:tr>
+        <w:trPr>
+          <w:cnfStyle w:val="000000100000" w:firstRow="0" w:lastRow="0" w:firstColumn="0" w:lastColumn="0" w:oddVBand="0" w:evenVBand="0" w:oddHBand="1" w:evenHBand="0" w:firstRowFirstColumn="0" w:firstRowLastColumn="0" w:lastRowFirstColumn="0" w:lastRowLastColumn="0"/>
+        </w:trPr>
+        <w:tc>
+          <w:tcPr>
+            <w:cnfStyle w:val="001000000000" w:firstRow="0" w:lastRow="0" w:firstColumn="1" w:lastColumn="0" w:oddVBand="0" w:evenVBand="0" w:oddHBand="0" w:evenHBand="0" w:firstRowFirstColumn="0" w:firstRowLastColumn="0" w:lastRowFirstColumn="0" w:lastRowLastColumn="0"/>
+            <w:tcW w:w="0" w:type="auto"/>
+          </w:tcPr>
+          <w:p>
+            <w:r>
+              <w:t>station</w:t>
+            </w:r>
+          </w:p>
+        </w:tc>
+        <w:tc>
+          <w:tcPr>
+            <w:tcW w:w="0" w:type="auto"/>
+          </w:tcPr>
+          <w:p>
+            <w:pPr>
+              <w:cnfStyle w:val="000000100000" w:firstRow="0" w:lastRow="0" w:firstColumn="0" w:lastColumn="0" w:oddVBand="0" w:evenVBand="0" w:oddHBand="1" w:evenHBand="0" w:firstRowFirstColumn="0" w:firstRowLastColumn="0" w:lastRowFirstColumn="0" w:lastRowLastColumn="0"/>
+            </w:pPr>
+            <w:r>
+              <w:t>1565</w:t>
+            </w:r>
+          </w:p>
+        </w:tc>
+      </w:tr>
+      <w:tr>
+        <w:tc>
+          <w:tcPr>
+            <w:cnfStyle w:val="001000000000" w:firstRow="0" w:lastRow="0" w:firstColumn="1" w:lastColumn="0" w:oddVBand="0" w:evenVBand="0" w:oddHBand="0" w:evenHBand="0" w:firstRowFirstColumn="0" w:firstRowLastColumn="0" w:lastRowFirstColumn="0" w:lastRowLastColumn="0"/>
+            <w:tcW w:w="0" w:type="auto"/>
+          </w:tcPr>
+          <w:p>
+            <w:r>
+              <w:t>stop</w:t>
+            </w:r>
+          </w:p>
+        </w:tc>
+        <w:tc>
+          <w:tcPr>
+            <w:tcW w:w="0" w:type="auto"/>
+          </w:tcPr>
+          <w:p>
+            <w:pPr>
+              <w:cnfStyle w:val="000000000000" w:firstRow="0" w:lastRow="0" w:firstColumn="0" w:lastColumn="0" w:oddVBand="0" w:evenVBand="0" w:oddHBand="0" w:evenHBand="0" w:firstRowFirstColumn="0" w:firstRowLastColumn="0" w:lastRowFirstColumn="0" w:lastRowLastColumn="0"/>
+            </w:pPr>
+            <w:r>
+              <w:t>931</w:t>
+            </w:r>
+          </w:p>
+        </w:tc>
+      </w:tr>
+      <w:tr>
+        <w:trPr>
+          <w:cnfStyle w:val="000000100000" w:firstRow="0" w:lastRow="0" w:firstColumn="0" w:lastColumn="0" w:oddVBand="0" w:evenVBand="0" w:oddHBand="1" w:evenHBand="0" w:firstRowFirstColumn="0" w:firstRowLastColumn="0" w:lastRowFirstColumn="0" w:lastRowLastColumn="0"/>
+        </w:trPr>
+        <w:tc>
+          <w:tcPr>
+            <w:cnfStyle w:val="001000000000" w:firstRow="0" w:lastRow="0" w:firstColumn="1" w:lastColumn="0" w:oddVBand="0" w:evenVBand="0" w:oddHBand="0" w:evenHBand="0" w:firstRowFirstColumn="0" w:firstRowLastColumn="0" w:lastRowFirstColumn="0" w:lastRowLastColumn="0"/>
+            <w:tcW w:w="0" w:type="auto"/>
+          </w:tcPr>
+          <w:p>
+            <w:r>
+              <w:t>halt</w:t>
+            </w:r>
+          </w:p>
+        </w:tc>
+        <w:tc>
+          <w:tcPr>
+            <w:tcW w:w="0" w:type="auto"/>
+          </w:tcPr>
+          <w:p>
+            <w:pPr>
+              <w:cnfStyle w:val="000000100000" w:firstRow="0" w:lastRow="0" w:firstColumn="0" w:lastColumn="0" w:oddVBand="0" w:evenVBand="0" w:oddHBand="1" w:evenHBand="0" w:firstRowFirstColumn="0" w:firstRowLastColumn="0" w:lastRowFirstColumn="0" w:lastRowLastColumn="0"/>
+            </w:pPr>
+            <w:r>
+              <w:t>677</w:t>
+            </w:r>
+          </w:p>
+        </w:tc>
+      </w:tr>
+      <w:tr>
+        <w:tc>
+          <w:tcPr>
+            <w:cnfStyle w:val="001000000000" w:firstRow="0" w:lastRow="0" w:firstColumn="1" w:lastColumn="0" w:oddVBand="0" w:evenVBand="0" w:oddHBand="0" w:evenHBand="0" w:firstRowFirstColumn="0" w:firstRowLastColumn="0" w:lastRowFirstColumn="0" w:lastRowLastColumn="0"/>
+            <w:tcW w:w="0" w:type="auto"/>
+          </w:tcPr>
+          <w:p>
+            <w:r>
+              <w:t>abandoned</w:t>
+            </w:r>
+          </w:p>
+        </w:tc>
+        <w:tc>
+          <w:tcPr>
+            <w:tcW w:w="0" w:type="auto"/>
+          </w:tcPr>
+          <w:p>
+            <w:pPr>
+              <w:cnfStyle w:val="000000000000" w:firstRow="0" w:lastRow="0" w:firstColumn="0" w:lastColumn="0" w:oddVBand="0" w:evenVBand="0" w:oddHBand="0" w:evenHBand="0" w:firstRowFirstColumn="0" w:firstRowLastColumn="0" w:lastRowFirstColumn="0" w:lastRowLastColumn="0"/>
+            </w:pPr>
+            <w:r>
+              <w:t>346</w:t>
+            </w:r>
+          </w:p>
+        </w:tc>
+      </w:tr>
+      <w:tr>
+        <w:trPr>
+          <w:cnfStyle w:val="000000100000" w:firstRow="0" w:lastRow="0" w:firstColumn="0" w:lastColumn="0" w:oddVBand="0" w:evenVBand="0" w:oddHBand="1" w:evenHBand="0" w:firstRowFirstColumn="0" w:firstRowLastColumn="0" w:lastRowFirstColumn="0" w:lastRowLastColumn="0"/>
+        </w:trPr>
+        <w:tc>
+          <w:tcPr>
+            <w:cnfStyle w:val="001000000000" w:firstRow="0" w:lastRow="0" w:firstColumn="1" w:lastColumn="0" w:oddVBand="0" w:evenVBand="0" w:oddHBand="0" w:evenHBand="0" w:firstRowFirstColumn="0" w:firstRowLastColumn="0" w:lastRowFirstColumn="0" w:lastRowLastColumn="0"/>
+            <w:tcW w:w="0" w:type="auto"/>
+          </w:tcPr>
+          <w:p>
+            <w:r>
+              <w:t>null</w:t>
+            </w:r>
+          </w:p>
+        </w:tc>
+        <w:tc>
+          <w:tcPr>
+            <w:tcW w:w="0" w:type="auto"/>
+          </w:tcPr>
+          <w:p>
+            <w:pPr>
+              <w:cnfStyle w:val="000000100000" w:firstRow="0" w:lastRow="0" w:firstColumn="0" w:lastColumn="0" w:oddVBand="0" w:evenVBand="0" w:oddHBand="1" w:evenHBand="0" w:firstRowFirstColumn="0" w:firstRowLastColumn="0" w:lastRowFirstColumn="0" w:lastRowLastColumn="0"/>
+            </w:pPr>
+            <w:r>
+              <w:t>250</w:t>
+            </w:r>
+          </w:p>
+        </w:tc>
+      </w:tr>
+      <w:tr>
+        <w:tc>
+          <w:tcPr>
+            <w:cnfStyle w:val="001000000000" w:firstRow="0" w:lastRow="0" w:firstColumn="1" w:lastColumn="0" w:oddVBand="0" w:evenVBand="0" w:oddHBand="0" w:evenHBand="0" w:firstRowFirstColumn="0" w:firstRowLastColumn="0" w:lastRowFirstColumn="0" w:lastRowLastColumn="0"/>
+            <w:tcW w:w="0" w:type="auto"/>
+          </w:tcPr>
+          <w:p>
+            <w:r>
+              <w:t>platform</w:t>
+            </w:r>
+          </w:p>
+        </w:tc>
+        <w:tc>
+          <w:tcPr>
+            <w:tcW w:w="0" w:type="auto"/>
+          </w:tcPr>
+          <w:p>
+            <w:pPr>
+              <w:cnfStyle w:val="000000000000" w:firstRow="0" w:lastRow="0" w:firstColumn="0" w:lastColumn="0" w:oddVBand="0" w:evenVBand="0" w:oddHBand="0" w:evenHBand="0" w:firstRowFirstColumn="0" w:firstRowLastColumn="0" w:lastRowFirstColumn="0" w:lastRowLastColumn="0"/>
+            </w:pPr>
+            <w:r>
+              <w:t>105</w:t>
+            </w:r>
+          </w:p>
+        </w:tc>
+      </w:tr>
+      <w:tr>
+        <w:trPr>
+          <w:cnfStyle w:val="000000100000" w:firstRow="0" w:lastRow="0" w:firstColumn="0" w:lastColumn="0" w:oddVBand="0" w:evenVBand="0" w:oddHBand="1" w:evenHBand="0" w:firstRowFirstColumn="0" w:firstRowLastColumn="0" w:lastRowFirstColumn="0" w:lastRowLastColumn="0"/>
+        </w:trPr>
+        <w:tc>
+          <w:tcPr>
+            <w:cnfStyle w:val="001000000000" w:firstRow="0" w:lastRow="0" w:firstColumn="1" w:lastColumn="0" w:oddVBand="0" w:evenVBand="0" w:oddHBand="0" w:evenHBand="0" w:firstRowFirstColumn="0" w:firstRowLastColumn="0" w:lastRowFirstColumn="0" w:lastRowLastColumn="0"/>
+            <w:tcW w:w="0" w:type="auto"/>
+          </w:tcPr>
+          <w:p>
+            <w:r>
+              <w:t>level_crossing</w:t>
+            </w:r>
+          </w:p>
+        </w:tc>
+        <w:tc>
+          <w:tcPr>
+            <w:tcW w:w="0" w:type="auto"/>
+          </w:tcPr>
+          <w:p>
+            <w:pPr>
+              <w:cnfStyle w:val="000000100000" w:firstRow="0" w:lastRow="0" w:firstColumn="0" w:lastColumn="0" w:oddVBand="0" w:evenVBand="0" w:oddHBand="1" w:evenHBand="0" w:firstRowFirstColumn="0" w:firstRowLastColumn="0" w:lastRowFirstColumn="0" w:lastRowLastColumn="0"/>
+            </w:pPr>
+            <w:r>
+              <w:t>13</w:t>
+            </w:r>
+          </w:p>
+        </w:tc>
+      </w:tr>
+      <w:tr>
+        <w:tc>
+          <w:tcPr>
+            <w:cnfStyle w:val="001000000000" w:firstRow="0" w:lastRow="0" w:firstColumn="1" w:lastColumn="0" w:oddVBand="0" w:evenVBand="0" w:oddHBand="0" w:evenHBand="0" w:firstRowFirstColumn="0" w:firstRowLastColumn="0" w:lastRowFirstColumn="0" w:lastRowLastColumn="0"/>
+            <w:tcW w:w="0" w:type="auto"/>
+          </w:tcPr>
+          <w:p>
+            <w:r>
+              <w:t>service_station</w:t>
+            </w:r>
+          </w:p>
+        </w:tc>
+        <w:tc>
+          <w:tcPr>
+            <w:tcW w:w="0" w:type="auto"/>
+          </w:tcPr>
+          <w:p>
+            <w:pPr>
+              <w:cnfStyle w:val="000000000000" w:firstRow="0" w:lastRow="0" w:firstColumn="0" w:lastColumn="0" w:oddVBand="0" w:evenVBand="0" w:oddHBand="0" w:evenHBand="0" w:firstRowFirstColumn="0" w:firstRowLastColumn="0" w:lastRowFirstColumn="0" w:lastRowLastColumn="0"/>
+            </w:pPr>
+            <w:r>
+              <w:t>4</w:t>
+            </w:r>
+          </w:p>
+        </w:tc>
+      </w:tr>
+      <w:tr>
+        <w:trPr>
+          <w:cnfStyle w:val="000000100000" w:firstRow="0" w:lastRow="0" w:firstColumn="0" w:lastColumn="0" w:oddVBand="0" w:evenVBand="0" w:oddHBand="1" w:evenHBand="0" w:firstRowFirstColumn="0" w:firstRowLastColumn="0" w:lastRowFirstColumn="0" w:lastRowLastColumn="0"/>
+        </w:trPr>
+        <w:tc>
+          <w:tcPr>
+            <w:cnfStyle w:val="001000000000" w:firstRow="0" w:lastRow="0" w:firstColumn="1" w:lastColumn="0" w:oddVBand="0" w:evenVBand="0" w:oddHBand="0" w:evenHBand="0" w:firstRowFirstColumn="0" w:firstRowLastColumn="0" w:lastRowFirstColumn="0" w:lastRowLastColumn="0"/>
+            <w:tcW w:w="0" w:type="auto"/>
+          </w:tcPr>
+          <w:p>
+            <w:r>
+              <w:t>blockpost</w:t>
+            </w:r>
+          </w:p>
+        </w:tc>
+        <w:tc>
+          <w:tcPr>
+            <w:tcW w:w="0" w:type="auto"/>
+          </w:tcPr>
+          <w:p>
+            <w:pPr>
+              <w:cnfStyle w:val="000000100000" w:firstRow="0" w:lastRow="0" w:firstColumn="0" w:lastColumn="0" w:oddVBand="0" w:evenVBand="0" w:oddHBand="1" w:evenHBand="0" w:firstRowFirstColumn="0" w:firstRowLastColumn="0" w:lastRowFirstColumn="0" w:lastRowLastColumn="0"/>
+            </w:pPr>
+            <w:r>
+              <w:t>4</w:t>
+            </w:r>
+          </w:p>
+        </w:tc>
+      </w:tr>
+      <w:tr>
+        <w:tc>
+          <w:tcPr>
+            <w:cnfStyle w:val="001000000000" w:firstRow="0" w:lastRow="0" w:firstColumn="1" w:lastColumn="0" w:oddVBand="0" w:evenVBand="0" w:oddHBand="0" w:evenHBand="0" w:firstRowFirstColumn="0" w:firstRowLastColumn="0" w:lastRowFirstColumn="0" w:lastRowLastColumn="0"/>
+            <w:tcW w:w="0" w:type="auto"/>
+          </w:tcPr>
+          <w:p>
+            <w:r>
+              <w:t>tram_stop</w:t>
+            </w:r>
+          </w:p>
+        </w:tc>
+        <w:tc>
+          <w:tcPr>
+            <w:tcW w:w="0" w:type="auto"/>
+          </w:tcPr>
+          <w:p>
+            <w:pPr>
+              <w:cnfStyle w:val="000000000000" w:firstRow="0" w:lastRow="0" w:firstColumn="0" w:lastColumn="0" w:oddVBand="0" w:evenVBand="0" w:oddHBand="0" w:evenHBand="0" w:firstRowFirstColumn="0" w:firstRowLastColumn="0" w:lastRowFirstColumn="0" w:lastRowLastColumn="0"/>
+            </w:pPr>
+            <w:r>
+              <w:t>3</w:t>
+            </w:r>
+          </w:p>
+        </w:tc>
+      </w:tr>
+      <w:tr>
+        <w:trPr>
+          <w:cnfStyle w:val="000000100000" w:firstRow="0" w:lastRow="0" w:firstColumn="0" w:lastColumn="0" w:oddVBand="0" w:evenVBand="0" w:oddHBand="1" w:evenHBand="0" w:firstRowFirstColumn="0" w:firstRowLastColumn="0" w:lastRowFirstColumn="0" w:lastRowLastColumn="0"/>
+        </w:trPr>
+        <w:tc>
+          <w:tcPr>
+            <w:cnfStyle w:val="001000000000" w:firstRow="0" w:lastRow="0" w:firstColumn="1" w:lastColumn="0" w:oddVBand="0" w:evenVBand="0" w:oddHBand="0" w:evenHBand="0" w:firstRowFirstColumn="0" w:firstRowLastColumn="0" w:lastRowFirstColumn="0" w:lastRowLastColumn="0"/>
+            <w:tcW w:w="0" w:type="auto"/>
+          </w:tcPr>
+          <w:p>
+            <w:r>
+              <w:t>subway_entrance</w:t>
+            </w:r>
+          </w:p>
+        </w:tc>
+        <w:tc>
+          <w:tcPr>
+            <w:tcW w:w="0" w:type="auto"/>
+          </w:tcPr>
+          <w:p>
+            <w:pPr>
+              <w:cnfStyle w:val="000000100000" w:firstRow="0" w:lastRow="0" w:firstColumn="0" w:lastColumn="0" w:oddVBand="0" w:evenVBand="0" w:oddHBand="1" w:evenHBand="0" w:firstRowFirstColumn="0" w:firstRowLastColumn="0" w:lastRowFirstColumn="0" w:lastRowLastColumn="0"/>
+            </w:pPr>
+            <w:r>
+              <w:t>2</w:t>
+            </w:r>
+          </w:p>
+        </w:tc>
+      </w:tr>
+      <w:tr>
+        <w:tc>
+          <w:tcPr>
+            <w:cnfStyle w:val="001000000000" w:firstRow="0" w:lastRow="0" w:firstColumn="1" w:lastColumn="0" w:oddVBand="0" w:evenVBand="0" w:oddHBand="0" w:evenHBand="0" w:firstRowFirstColumn="0" w:firstRowLastColumn="0" w:lastRowFirstColumn="0" w:lastRowLastColumn="0"/>
+            <w:tcW w:w="0" w:type="auto"/>
+          </w:tcPr>
+          <w:p>
+            <w:r>
+              <w:t>junction</w:t>
+            </w:r>
+          </w:p>
+        </w:tc>
+        <w:tc>
+          <w:tcPr>
+            <w:tcW w:w="0" w:type="auto"/>
+          </w:tcPr>
+          <w:p>
+            <w:pPr>
+              <w:cnfStyle w:val="000000000000" w:firstRow="0" w:lastRow="0" w:firstColumn="0" w:lastColumn="0" w:oddVBand="0" w:evenVBand="0" w:oddHBand="0" w:evenHBand="0" w:firstRowFirstColumn="0" w:firstRowLastColumn="0" w:lastRowFirstColumn="0" w:lastRowLastColumn="0"/>
+            </w:pPr>
+            <w:r>
+              <w:t>1</w:t>
+            </w:r>
+          </w:p>
+        </w:tc>
+      </w:tr>
+      <w:tr>
+        <w:trPr>
+          <w:cnfStyle w:val="000000100000" w:firstRow="0" w:lastRow="0" w:firstColumn="0" w:lastColumn="0" w:oddVBand="0" w:evenVBand="0" w:oddHBand="1" w:evenHBand="0" w:firstRowFirstColumn="0" w:firstRowLastColumn="0" w:lastRowFirstColumn="0" w:lastRowLastColumn="0"/>
+        </w:trPr>
+        <w:tc>
+          <w:tcPr>
+            <w:cnfStyle w:val="001000000000" w:firstRow="0" w:lastRow="0" w:firstColumn="1" w:lastColumn="0" w:oddVBand="0" w:evenVBand="0" w:oddHBand="0" w:evenHBand="0" w:firstRowFirstColumn="0" w:firstRowLastColumn="0" w:lastRowFirstColumn="0" w:lastRowLastColumn="0"/>
+            <w:tcW w:w="0" w:type="auto"/>
+          </w:tcPr>
+          <w:p>
+            <w:r>
+              <w:t>yard</w:t>
+            </w:r>
+          </w:p>
+        </w:tc>
+        <w:tc>
+          <w:tcPr>
+            <w:tcW w:w="0" w:type="auto"/>
+          </w:tcPr>
+          <w:p>
+            <w:pPr>
+              <w:cnfStyle w:val="000000100000" w:firstRow="0" w:lastRow="0" w:firstColumn="0" w:lastColumn="0" w:oddVBand="0" w:evenVBand="0" w:oddHBand="1" w:evenHBand="0" w:firstRowFirstColumn="0" w:firstRowLastColumn="0" w:lastRowFirstColumn="0" w:lastRowLastColumn="0"/>
+            </w:pPr>
+            <w:r>
+              <w:t>1</w:t>
+            </w:r>
+          </w:p>
+        </w:tc>
+      </w:tr>
+      <w:tr>
+        <w:tc>
+          <w:tcPr>
+            <w:cnfStyle w:val="001000000000" w:firstRow="0" w:lastRow="0" w:firstColumn="1" w:lastColumn="0" w:oddVBand="0" w:evenVBand="0" w:oddHBand="0" w:evenHBand="0" w:firstRowFirstColumn="0" w:firstRowLastColumn="0" w:lastRowFirstColumn="0" w:lastRowLastColumn="0"/>
+            <w:tcW w:w="0" w:type="auto"/>
+          </w:tcPr>
+          <w:p>
+            <w:r>
+              <w:lastRenderedPageBreak/>
+              <w:t>spur_junction</w:t>
+            </w:r>
+          </w:p>
+        </w:tc>
+        <w:tc>
+          <w:tcPr>
+            <w:tcW w:w="0" w:type="auto"/>
+          </w:tcPr>
+          <w:p>
+            <w:pPr>
+              <w:cnfStyle w:val="000000000000" w:firstRow="0" w:lastRow="0" w:firstColumn="0" w:lastColumn="0" w:oddVBand="0" w:evenVBand="0" w:oddHBand="0" w:evenHBand="0" w:firstRowFirstColumn="0" w:firstRowLastColumn="0" w:lastRowFirstColumn="0" w:lastRowLastColumn="0"/>
+            </w:pPr>
+            <w:r>
+              <w:t>1</w:t>
+            </w:r>
+          </w:p>
+        </w:tc>
+      </w:tr>
+      <w:tr>
+        <w:trPr>
+          <w:cnfStyle w:val="000000100000" w:firstRow="0" w:lastRow="0" w:firstColumn="0" w:lastColumn="0" w:oddVBand="0" w:evenVBand="0" w:oddHBand="1" w:evenHBand="0" w:firstRowFirstColumn="0" w:firstRowLastColumn="0" w:lastRowFirstColumn="0" w:lastRowLastColumn="0"/>
+        </w:trPr>
+        <w:tc>
+          <w:tcPr>
+            <w:cnfStyle w:val="001000000000" w:firstRow="0" w:lastRow="0" w:firstColumn="1" w:lastColumn="0" w:oddVBand="0" w:evenVBand="0" w:oddHBand="0" w:evenHBand="0" w:firstRowFirstColumn="0" w:firstRowLastColumn="0" w:lastRowFirstColumn="0" w:lastRowLastColumn="0"/>
+            <w:tcW w:w="0" w:type="auto"/>
+          </w:tcPr>
+          <w:p/>
+        </w:tc>
+        <w:tc>
+          <w:tcPr>
+            <w:tcW w:w="0" w:type="auto"/>
+          </w:tcPr>
+          <w:p>
+            <w:pPr>
+              <w:cnfStyle w:val="000000100000" w:firstRow="0" w:lastRow="0" w:firstColumn="0" w:lastColumn="0" w:oddVBand="0" w:evenVBand="0" w:oddHBand="1" w:evenHBand="0" w:firstRowFirstColumn="0" w:firstRowLastColumn="0" w:lastRowFirstColumn="0" w:lastRowLastColumn="0"/>
+            </w:pPr>
+          </w:p>
+        </w:tc>
+      </w:tr>
+      <w:tr>
+        <w:tc>
+          <w:tcPr>
+            <w:cnfStyle w:val="001000000000" w:firstRow="0" w:lastRow="0" w:firstColumn="1" w:lastColumn="0" w:oddVBand="0" w:evenVBand="0" w:oddHBand="0" w:evenHBand="0" w:firstRowFirstColumn="0" w:firstRowLastColumn="0" w:lastRowFirstColumn="0" w:lastRowLastColumn="0"/>
+            <w:tcW w:w="0" w:type="auto"/>
+          </w:tcPr>
+          <w:p/>
+        </w:tc>
+        <w:tc>
+          <w:tcPr>
+            <w:tcW w:w="0" w:type="auto"/>
+          </w:tcPr>
+          <w:p>
+            <w:pPr>
+              <w:cnfStyle w:val="000000000000" w:firstRow="0" w:lastRow="0" w:firstColumn="0" w:lastColumn="0" w:oddVBand="0" w:evenVBand="0" w:oddHBand="0" w:evenHBand="0" w:firstRowFirstColumn="0" w:firstRowLastColumn="0" w:lastRowFirstColumn="0" w:lastRowLastColumn="0"/>
+            </w:pPr>
+          </w:p>
+        </w:tc>
+      </w:tr>
+    </w:tbl>
+    <w:p/>
+    <w:p>
+      <w:pPr>
+        <w:pStyle w:val="Heading3"/>
+      </w:pPr>
+      <w:r>
+        <w:t>Edges</w:t>
+      </w:r>
+    </w:p>
+    <w:p>
+      <w:pPr>
+        <w:pStyle w:val="Heading4"/>
+      </w:pPr>
+      <w:r>
+        <w:t>All edges – status</w:t>
+      </w:r>
+    </w:p>
+    <w:tbl>
+      <w:tblPr>
+        <w:tblStyle w:val="TableGrid"/>
+        <w:tblW w:w="5000" w:type="pct"/>
+        <w:tblLook w:val="04A0" w:firstRow="1" w:lastRow="0" w:firstColumn="1" w:lastColumn="0" w:noHBand="0" w:noVBand="1"/>
+      </w:tblPr>
+      <w:tblGrid>
+        <w:gridCol w:w="2546"/>
+        <w:gridCol w:w="6470"/>
+      </w:tblGrid>
+      <w:tr>
+        <w:tc>
+          <w:tcPr>
+            <w:tcW w:w="1412" w:type="pct"/>
+          </w:tcPr>
+          <w:p>
+            <w:r>
+              <w:t>open</w:t>
+            </w:r>
+          </w:p>
+        </w:tc>
+        <w:tc>
+          <w:tcPr>
+            <w:tcW w:w="3588" w:type="pct"/>
+          </w:tcPr>
+          <w:p>
+            <w:r>
+              <w:t>56295</w:t>
+            </w:r>
+          </w:p>
+        </w:tc>
+      </w:tr>
+      <w:tr>
+        <w:tc>
+          <w:tcPr>
+            <w:tcW w:w="1412" w:type="pct"/>
+          </w:tcPr>
+          <w:p>
+            <w:r>
+              <w:t>disused</w:t>
+            </w:r>
+          </w:p>
+        </w:tc>
+        <w:tc>
+          <w:tcPr>
+            <w:tcW w:w="3588" w:type="pct"/>
+          </w:tcPr>
+          <w:p>
+            <w:r>
+              <w:t>3962</w:t>
+            </w:r>
+          </w:p>
+        </w:tc>
+      </w:tr>
+      <w:tr>
+        <w:tc>
+          <w:tcPr>
+            <w:tcW w:w="1412" w:type="pct"/>
+          </w:tcPr>
+          <w:p>
+            <w:r>
+              <w:t>abandoned</w:t>
+            </w:r>
+          </w:p>
+        </w:tc>
+        <w:tc>
+          <w:tcPr>
+            <w:tcW w:w="3588" w:type="pct"/>
+          </w:tcPr>
+          <w:p>
+            <w:r>
+              <w:t>3888</w:t>
+            </w:r>
+          </w:p>
+        </w:tc>
+      </w:tr>
+      <w:tr>
+        <w:tc>
+          <w:tcPr>
+            <w:tcW w:w="1412" w:type="pct"/>
+          </w:tcPr>
+          <w:p>
+            <w:r>
+              <w:t>razed</w:t>
+            </w:r>
+          </w:p>
+        </w:tc>
+        <w:tc>
+          <w:tcPr>
+            <w:tcW w:w="3588" w:type="pct"/>
+          </w:tcPr>
+          <w:p>
+            <w:r>
+              <w:t>333</w:t>
+            </w:r>
+          </w:p>
+        </w:tc>
+      </w:tr>
+      <w:tr>
+        <w:tc>
+          <w:tcPr>
+            <w:tcW w:w="1412" w:type="pct"/>
+          </w:tcPr>
+          <w:p>
+            <w:r>
+              <w:t>historical_planned</w:t>
+            </w:r>
+          </w:p>
+        </w:tc>
+        <w:tc>
+          <w:tcPr>
+            <w:tcW w:w="3588" w:type="pct"/>
+          </w:tcPr>
+          <w:p>
+            <w:r>
+              <w:t>6</w:t>
+            </w:r>
+          </w:p>
+        </w:tc>
+      </w:tr>
+      <w:tr>
+        <w:tc>
+          <w:tcPr>
+            <w:tcW w:w="1412" w:type="pct"/>
+          </w:tcPr>
+          <w:p>
+            <w:r>
+              <w:t>construction</w:t>
+            </w:r>
+          </w:p>
+        </w:tc>
+        <w:tc>
+          <w:tcPr>
+            <w:tcW w:w="3588" w:type="pct"/>
+          </w:tcPr>
+          <w:p>
+            <w:r>
+              <w:t>5</w:t>
+            </w:r>
+          </w:p>
+        </w:tc>
+      </w:tr>
+    </w:tbl>
+    <w:p/>
+    <w:p>
+      <w:pPr>
+        <w:pStyle w:val="Heading4"/>
+      </w:pPr>
+      <w:r>
+        <w:t>All edges – type</w:t>
+      </w:r>
+    </w:p>
+    <w:tbl>
+      <w:tblPr>
+        <w:tblStyle w:val="TableGrid"/>
+        <w:tblW w:w="0" w:type="auto"/>
+        <w:tblLook w:val="04A0" w:firstRow="1" w:lastRow="0" w:firstColumn="1" w:lastColumn="0" w:noHBand="0" w:noVBand="1"/>
+      </w:tblPr>
+      <w:tblGrid>
+        <w:gridCol w:w="1377"/>
+        <w:gridCol w:w="752"/>
+        <w:gridCol w:w="22"/>
+      </w:tblGrid>
+      <w:tr>
+        <w:tc>
+          <w:tcPr>
+            <w:tcW w:w="0" w:type="auto"/>
+          </w:tcPr>
+          <w:p>
+            <w:r>
+              <w:t>conventional</w:t>
+            </w:r>
+          </w:p>
+        </w:tc>
+        <w:tc>
+          <w:tcPr>
+            <w:tcW w:w="236" w:type="dxa"/>
+            <w:gridSpan w:val="2"/>
+          </w:tcPr>
+          <w:p>
+            <w:r>
+              <w:t>55130</w:t>
+            </w:r>
+          </w:p>
+        </w:tc>
+      </w:tr>
+      <w:tr>
+        <w:tc>
+          <w:tcPr>
+            <w:tcW w:w="0" w:type="auto"/>
+          </w:tcPr>
+          <w:p>
+            <w:r>
+              <w:t>other</w:t>
+            </w:r>
+          </w:p>
+        </w:tc>
+        <w:tc>
+          <w:tcPr>
+            <w:tcW w:w="236" w:type="dxa"/>
+            <w:gridSpan w:val="2"/>
+          </w:tcPr>
+          <w:p>
+            <w:r>
+              <w:t>9036</w:t>
+            </w:r>
+          </w:p>
+        </w:tc>
+      </w:tr>
+      <w:tr>
+        <w:tc>
+          <w:tcPr>
+            <w:tcW w:w="0" w:type="auto"/>
+          </w:tcPr>
+          <w:p>
+            <w:r>
+              <w:t>preserved</w:t>
+            </w:r>
+          </w:p>
+        </w:tc>
+        <w:tc>
+          <w:tcPr>
+            <w:tcW w:w="236" w:type="dxa"/>
+            <w:gridSpan w:val="2"/>
+          </w:tcPr>
+          <w:p>
+            <w:r>
+              <w:t>176</w:t>
+            </w:r>
+          </w:p>
+        </w:tc>
+      </w:tr>
+      <w:tr>
+        <w:tc>
+          <w:tcPr>
+            <w:tcW w:w="0" w:type="auto"/>
+          </w:tcPr>
+          <w:p>
+            <w:r>
+              <w:t>light_rail</w:t>
+            </w:r>
+          </w:p>
+        </w:tc>
+        <w:tc>
+          <w:tcPr>
+            <w:tcW w:w="236" w:type="dxa"/>
+            <w:gridSpan w:val="2"/>
+          </w:tcPr>
+          <w:p>
+            <w:r>
+              <w:t>71</w:t>
+            </w:r>
+          </w:p>
+        </w:tc>
+      </w:tr>
+      <w:tr>
+        <w:tc>
+          <w:tcPr>
+            <w:tcW w:w="0" w:type="auto"/>
+          </w:tcPr>
+          <w:p>
+            <w:r>
+              <w:t>miniature</w:t>
+            </w:r>
+          </w:p>
+        </w:tc>
+        <w:tc>
+          <w:tcPr>
+            <w:tcW w:w="236" w:type="dxa"/>
+            <w:gridSpan w:val="2"/>
+          </w:tcPr>
+          <w:p>
+            <w:r>
+              <w:t>33</w:t>
+            </w:r>
+          </w:p>
+        </w:tc>
+      </w:tr>
+      <w:tr>
+        <w:tc>
+          <w:tcPr>
+            <w:tcW w:w="0" w:type="auto"/>
+          </w:tcPr>
+          <w:p>
+            <w:r>
+              <w:t>monorail</w:t>
+            </w:r>
+          </w:p>
+        </w:tc>
+        <w:tc>
+          <w:tcPr>
+            <w:tcW w:w="236" w:type="dxa"/>
+            <w:gridSpan w:val="2"/>
+          </w:tcPr>
+          <w:p>
+            <w:r>
+              <w:t>23</w:t>
+            </w:r>
+          </w:p>
+        </w:tc>
+      </w:tr>
+      <w:tr>
+        <w:tc>
+          <w:tcPr>
+            <w:tcW w:w="0" w:type="auto"/>
+          </w:tcPr>
+          <w:p>
+            <w:r>
+              <w:t>tram</w:t>
+            </w:r>
+          </w:p>
+        </w:tc>
+        <w:tc>
+          <w:tcPr>
+            <w:tcW w:w="236" w:type="dxa"/>
+            <w:gridSpan w:val="2"/>
+          </w:tcPr>
+          <w:p>
+            <w:r>
+              <w:t>16</w:t>
+            </w:r>
+          </w:p>
+        </w:tc>
+      </w:tr>
+      <w:tr>
+        <w:trPr>
+          <w:gridAfter w:val="1"/>
+          <w:wAfter w:w="14" w:type="dxa"/>
+        </w:trPr>
+        <w:tc>
+          <w:tcPr>
+            <w:tcW w:w="0" w:type="auto"/>
+          </w:tcPr>
+          <w:p>
+            <w:r>
+              <w:t>funicular</w:t>
+            </w:r>
+          </w:p>
+        </w:tc>
+        <w:tc>
+          <w:tcPr>
+            <w:tcW w:w="0" w:type="auto"/>
+          </w:tcPr>
+          <w:p>
+            <w:r>
+              <w:t>4</w:t>
+            </w:r>
+          </w:p>
+        </w:tc>
+      </w:tr>
+    </w:tbl>
+    <w:p>
+      <w:pPr>
+        <w:pStyle w:val="Heading4"/>
+      </w:pPr>
+      <w:r>
+        <w:t>Named edges</w:t>
+      </w:r>
+    </w:p>
+    <w:p>
+      <w:pPr>
+        <w:pStyle w:val="Heading4"/>
+      </w:pPr>
+      <w:r>
+        <w:t>Bridge/viaduct</w:t>
+      </w:r>
+    </w:p>
+    <w:tbl>
+      <w:tblPr>
+        <w:tblStyle w:val="TableGrid"/>
+        <w:tblW w:w="0" w:type="auto"/>
+        <w:tblLayout w:type="fixed"/>
+        <w:tblLook w:val="04A0" w:firstRow="1" w:lastRow="0" w:firstColumn="1" w:lastColumn="0" w:noHBand="0" w:noVBand="1"/>
+      </w:tblPr>
+      <w:tblGrid>
+        <w:gridCol w:w="1566"/>
+        <w:gridCol w:w="981"/>
+      </w:tblGrid>
+      <w:tr>
+        <w:tc>
+          <w:tcPr>
+            <w:tcW w:w="1566" w:type="dxa"/>
+          </w:tcPr>
+          <w:p>
+            <w:r>
+              <w:t>Null</w:t>
+            </w:r>
+          </w:p>
+          <w:p/>
+        </w:tc>
+        <w:tc>
+          <w:tcPr>
+            <w:tcW w:w="981" w:type="dxa"/>
+          </w:tcPr>
+          <w:p>
+            <w:r>
+              <w:t>60379</w:t>
+            </w:r>
+          </w:p>
+        </w:tc>
+      </w:tr>
+      <w:tr>
+        <w:tc>
+          <w:tcPr>
+            <w:tcW w:w="1566" w:type="dxa"/>
+          </w:tcPr>
+          <w:p>
+            <w:r>
+              <w:t>bridge</w:t>
+            </w:r>
+          </w:p>
+        </w:tc>
+        <w:tc>
+          <w:tcPr>
+            <w:tcW w:w="981" w:type="dxa"/>
+          </w:tcPr>
+          <w:p>
+            <w:r>
+              <w:t>3202</w:t>
+            </w:r>
+          </w:p>
+        </w:tc>
+      </w:tr>
+      <w:tr>
+        <w:tc>
+          <w:tcPr>
+            <w:tcW w:w="1566" w:type="dxa"/>
+          </w:tcPr>
+          <w:p>
+            <w:r>
+              <w:t>platform</w:t>
+            </w:r>
+          </w:p>
+        </w:tc>
+        <w:tc>
+          <w:tcPr>
+            <w:tcW w:w="981" w:type="dxa"/>
+          </w:tcPr>
+          <w:p>
+            <w:r>
+              <w:t>782</w:t>
+            </w:r>
+          </w:p>
+        </w:tc>
+      </w:tr>
+      <w:tr>
+        <w:tc>
+          <w:tcPr>
+            <w:tcW w:w="1566" w:type="dxa"/>
+          </w:tcPr>
+          <w:p>
+            <w:r>
+              <w:t>viaduct</w:t>
+            </w:r>
+          </w:p>
+        </w:tc>
+        <w:tc>
+          <w:tcPr>
+            <w:tcW w:w="981" w:type="dxa"/>
+          </w:tcPr>
+          <w:p>
+            <w:r>
+              <w:t>106</w:t>
+            </w:r>
+          </w:p>
+        </w:tc>
+      </w:tr>
+      <w:tr>
+        <w:tc>
+          <w:tcPr>
+            <w:tcW w:w="1566" w:type="dxa"/>
+          </w:tcPr>
+          <w:p>
+            <w:r>
+              <w:t>turntable</w:t>
+            </w:r>
+          </w:p>
+        </w:tc>
+        <w:tc>
+          <w:tcPr>
+            <w:tcW w:w="981" w:type="dxa"/>
+          </w:tcPr>
+          <w:p>
+            <w:r>
+              <w:t>13</w:t>
+            </w:r>
+          </w:p>
+        </w:tc>
+      </w:tr>
+      <w:tr>
+        <w:tc>
+          <w:tcPr>
+            <w:tcW w:w="1566" w:type="dxa"/>
+          </w:tcPr>
+          <w:p>
+            <w:r>
+              <w:t>station</w:t>
+            </w:r>
+          </w:p>
+        </w:tc>
+        <w:tc>
+          <w:tcPr>
+            <w:tcW w:w="981" w:type="dxa"/>
+          </w:tcPr>
+          <w:p>
+            <w:r>
+              <w:t>4</w:t>
+            </w:r>
+          </w:p>
+        </w:tc>
+      </w:tr>
+      <w:tr>
+        <w:tc>
+          <w:tcPr>
+            <w:tcW w:w="1566" w:type="dxa"/>
+          </w:tcPr>
+          <w:p>
+            <w:r>
+              <w:t>traverser</w:t>
+            </w:r>
+          </w:p>
+        </w:tc>
+        <w:tc>
+          <w:tcPr>
+            <w:tcW w:w="981" w:type="dxa"/>
+          </w:tcPr>
+          <w:p>
+            <w:r>
+              <w:t>3</w:t>
+            </w:r>
+          </w:p>
+        </w:tc>
+      </w:tr>
+    </w:tbl>
+    <w:p/>
+    <w:p/>
+    <w:p>
+      <w:pPr>
+        <w:pStyle w:val="Heading2"/>
+      </w:pPr>
+      <w:r>
+        <w:t>Information</w:t>
+      </w:r>
+    </w:p>
+    <w:p/>
+    <w:p>
+      <w:hyperlink r:id="rId5" w:history="1">
         <w:r>
           <w:rPr>
             <w:rStyle w:val="Hyperlink"/>
@@ -12,15 +1824,1053 @@
         </w:r>
       </w:hyperlink>
     </w:p>
+    <w:p>
+      <w:hyperlink r:id="rId6" w:history="1">
+        <w:r>
+          <w:rPr>
+            <w:rStyle w:val="Hyperlink"/>
+          </w:rPr>
+          <w:t>https://www.sinfin.net/railways/world/safrica.html</w:t>
+        </w:r>
+      </w:hyperlink>
+    </w:p>
+    <w:p>
+      <w:hyperlink r:id="rId7" w:history="1">
+        <w:r>
+          <w:rPr>
+            <w:rStyle w:val="Hyperlink"/>
+          </w:rPr>
+          <w:t>https://en.wikipedia.org/wiki/Rail_transport_in_South_Africa</w:t>
+        </w:r>
+      </w:hyperlink>
+    </w:p>
     <w:p/>
     <w:p>
       <w:pPr>
+        <w:pStyle w:val="ListParagraph"/>
+        <w:numPr>
+          <w:ilvl w:val="0"/>
+          <w:numId w:val="1"/>
+        </w:numPr>
+      </w:pPr>
+      <w:r>
+        <w:t>Majority of network is 1067mm gauge</w:t>
+      </w:r>
+    </w:p>
+    <w:p>
+      <w:pPr>
+        <w:pStyle w:val="ListParagraph"/>
+        <w:numPr>
+          <w:ilvl w:val="0"/>
+          <w:numId w:val="1"/>
+        </w:numPr>
+      </w:pPr>
+      <w:r>
+        <w:t>Some 314km of 610mm gauge said to still be in operation (</w:t>
+      </w:r>
+      <w:hyperlink r:id="rId8" w:history="1">
+        <w:r>
+          <w:rPr>
+            <w:rStyle w:val="Hyperlink"/>
+          </w:rPr>
+          <w:t>https://www.sinfin.net/railways/world/safrica.html</w:t>
+        </w:r>
+      </w:hyperlink>
+      <w:r>
+        <w:t>)</w:t>
+      </w:r>
+    </w:p>
+    <w:p>
+      <w:pPr>
+        <w:pStyle w:val="ListParagraph"/>
+        <w:numPr>
+          <w:ilvl w:val="0"/>
+          <w:numId w:val="1"/>
+        </w:numPr>
+      </w:pPr>
+      <w:r>
+        <w:rPr>
+          <w:b/>
+          <w:bCs/>
+        </w:rPr>
+        <w:lastRenderedPageBreak/>
+        <w:t>Gautrain</w:t>
+      </w:r>
+      <w:r>
+        <w:t xml:space="preserve"> – express commuter rail is 1435mm gauge (</w:t>
+      </w:r>
+      <w:hyperlink r:id="rId9" w:history="1">
+        <w:r>
+          <w:rPr>
+            <w:rStyle w:val="Hyperlink"/>
+          </w:rPr>
+          <w:t>https://en.wikipedia.org/wiki/Gautrain</w:t>
+        </w:r>
+      </w:hyperlink>
+      <w:r>
+        <w:t xml:space="preserve">) - </w:t>
+      </w:r>
+      <w:r>
+        <w:t>between Pretoria and Johannesburg, with a link to Johannesburg International Airport</w:t>
+      </w:r>
+    </w:p>
+    <w:p>
+      <w:pPr>
+        <w:pStyle w:val="ListParagraph"/>
         <w:keepNext/>
-      </w:pPr>
+        <w:numPr>
+          <w:ilvl w:val="0"/>
+          <w:numId w:val="1"/>
+        </w:numPr>
+      </w:pPr>
+      <w:r>
+        <w:rPr>
+          <w:b/>
+          <w:bCs/>
+        </w:rPr>
+        <w:t>Transnet</w:t>
+      </w:r>
+      <w:r>
+        <w:t xml:space="preserve"> - </w:t>
+      </w:r>
+      <w:r>
+        <w:t>national railway network and freight operator on the network</w:t>
+      </w:r>
       <w:r>
         <w:rPr>
           <w:noProof/>
         </w:rPr>
+        <w:t xml:space="preserve"> </w:t>
+      </w:r>
+      <w:r>
+        <w:rPr>
+          <w:noProof/>
+        </w:rPr>
+        <w:drawing>
+          <wp:inline distT="0" distB="0" distL="0" distR="0" wp14:anchorId="3FA98E9B" wp14:editId="4E1AB235">
+            <wp:extent cx="5731510" cy="3654425"/>
+            <wp:effectExtent l="0" t="0" r="2540" b="3175"/>
+            <wp:docPr id="5" name="Picture 5"/>
+            <wp:cNvGraphicFramePr>
+              <a:graphicFrameLocks xmlns:a="http://schemas.openxmlformats.org/drawingml/2006/main" noChangeAspect="1"/>
+            </wp:cNvGraphicFramePr>
+            <a:graphic xmlns:a="http://schemas.openxmlformats.org/drawingml/2006/main">
+              <a:graphicData uri="http://schemas.openxmlformats.org/drawingml/2006/picture">
+                <pic:pic xmlns:pic="http://schemas.openxmlformats.org/drawingml/2006/picture">
+                  <pic:nvPicPr>
+                    <pic:cNvPr id="1" name=""/>
+                    <pic:cNvPicPr/>
+                  </pic:nvPicPr>
+                  <pic:blipFill>
+                    <a:blip r:embed="rId10"/>
+                    <a:stretch>
+                      <a:fillRect/>
+                    </a:stretch>
+                  </pic:blipFill>
+                  <pic:spPr>
+                    <a:xfrm>
+                      <a:off x="0" y="0"/>
+                      <a:ext cx="5731510" cy="3654425"/>
+                    </a:xfrm>
+                    <a:prstGeom prst="rect">
+                      <a:avLst/>
+                    </a:prstGeom>
+                  </pic:spPr>
+                </pic:pic>
+              </a:graphicData>
+            </a:graphic>
+          </wp:inline>
+        </w:drawing>
+      </w:r>
+    </w:p>
+    <w:p>
+      <w:pPr>
+        <w:pStyle w:val="ListParagraph"/>
+        <w:keepNext/>
+        <w:numPr>
+          <w:ilvl w:val="0"/>
+          <w:numId w:val="1"/>
+        </w:numPr>
+      </w:pPr>
+      <w:r>
+        <w:rPr>
+          <w:noProof/>
+        </w:rPr>
+        <w:drawing>
+          <wp:inline distT="0" distB="0" distL="0" distR="0" wp14:anchorId="6D4755D1" wp14:editId="529DCDDE">
+            <wp:extent cx="5731510" cy="2355850"/>
+            <wp:effectExtent l="0" t="0" r="2540" b="6350"/>
+            <wp:docPr id="1" name="Picture 1"/>
+            <wp:cNvGraphicFramePr>
+              <a:graphicFrameLocks xmlns:a="http://schemas.openxmlformats.org/drawingml/2006/main" noChangeAspect="1"/>
+            </wp:cNvGraphicFramePr>
+            <a:graphic xmlns:a="http://schemas.openxmlformats.org/drawingml/2006/main">
+              <a:graphicData uri="http://schemas.openxmlformats.org/drawingml/2006/picture">
+                <pic:pic xmlns:pic="http://schemas.openxmlformats.org/drawingml/2006/picture">
+                  <pic:nvPicPr>
+                    <pic:cNvPr id="1" name=""/>
+                    <pic:cNvPicPr/>
+                  </pic:nvPicPr>
+                  <pic:blipFill>
+                    <a:blip r:embed="rId11"/>
+                    <a:stretch>
+                      <a:fillRect/>
+                    </a:stretch>
+                  </pic:blipFill>
+                  <pic:spPr>
+                    <a:xfrm>
+                      <a:off x="0" y="0"/>
+                      <a:ext cx="5731510" cy="2355850"/>
+                    </a:xfrm>
+                    <a:prstGeom prst="rect">
+                      <a:avLst/>
+                    </a:prstGeom>
+                  </pic:spPr>
+                </pic:pic>
+              </a:graphicData>
+            </a:graphic>
+          </wp:inline>
+        </w:drawing>
+      </w:r>
+    </w:p>
+    <w:p>
+      <w:pPr>
+        <w:pStyle w:val="Caption"/>
+      </w:pPr>
+      <w:r>
+        <w:t xml:space="preserve">Figure </w:t>
+      </w:r>
+      <w:fldSimple w:instr=" SEQ Figure \* ARABIC ">
+        <w:r>
+          <w:rPr>
+            <w:noProof/>
+          </w:rPr>
+          <w:t>1</w:t>
+        </w:r>
+      </w:fldSimple>
+      <w:r>
+        <w:t>https://www.transnetfreightrail-tfr.net/Rail%20Network/Pages/Rail-Netwok-Map.aspx</w:t>
+      </w:r>
+    </w:p>
+    <w:p>
+      <w:pPr>
+        <w:pStyle w:val="ListParagraph"/>
+        <w:numPr>
+          <w:ilvl w:val="1"/>
+          <w:numId w:val="1"/>
+        </w:numPr>
+      </w:pPr>
+      <w:r>
+        <w:rPr>
+          <w:b/>
+          <w:bCs/>
+        </w:rPr>
+        <w:t>Cape Corridor</w:t>
+      </w:r>
+      <w:r>
+        <w:t xml:space="preserve"> (</w:t>
+      </w:r>
+      <w:hyperlink r:id="rId12" w:history="1">
+        <w:r>
+          <w:rPr>
+            <w:rStyle w:val="Hyperlink"/>
+          </w:rPr>
+          <w:t>https://www.transnetfreightrail-tfr.net/BU/ABL/Pages/Overview.aspx</w:t>
+        </w:r>
+      </w:hyperlink>
+      <w:r>
+        <w:t>) “</w:t>
+      </w:r>
+      <w:r>
+        <w:t>The Cape Corridor stretches from Warrenton in the North-East to Cape Town in the South.  Railway lines from the key mining area surrounding Hotazel in the Northern Cape connect to the ports of Gqeberha and Ngqura in the South-East, providing the primary export channel for South Africa’s manganese exports.  Rail corridor links between mines and the Central Corridor also enable the transportation of manganese and iron ore for domestic markets.</w:t>
+      </w:r>
+      <w:r>
+        <w:t>”</w:t>
+      </w:r>
+      <w:r>
+        <w:t xml:space="preserve"> “</w:t>
+      </w:r>
+      <w:r>
+        <w:t xml:space="preserve">The Cape Corridor includes various Branch lines such as Bellville-Bitterfontein, De Aar-Upington and sections of the lines from Bloemfontein to East London and Gqeberha.  </w:t>
+      </w:r>
+      <w:r>
+        <w:lastRenderedPageBreak/>
+        <w:t>The Cape corridor also includes the rail line linking the Port of Cape Town to the Reef and which also connects with the Ore line and Namibia.</w:t>
+      </w:r>
+      <w:r>
+        <w:t>”</w:t>
+      </w:r>
+    </w:p>
+    <w:p>
+      <w:pPr>
+        <w:pStyle w:val="ListParagraph"/>
+        <w:numPr>
+          <w:ilvl w:val="1"/>
+          <w:numId w:val="1"/>
+        </w:numPr>
+      </w:pPr>
+      <w:r>
+        <w:rPr>
+          <w:b/>
+          <w:bCs/>
+        </w:rPr>
+        <w:t>Container Corridor</w:t>
+      </w:r>
+      <w:r>
+        <w:t xml:space="preserve"> (</w:t>
+      </w:r>
+      <w:hyperlink r:id="rId13" w:history="1">
+        <w:r>
+          <w:rPr>
+            <w:rStyle w:val="Hyperlink"/>
+          </w:rPr>
+          <w:t>https://www.transnetfreightrail-tfr.net/BU/CAB/Pages/Overview.aspx</w:t>
+        </w:r>
+      </w:hyperlink>
+      <w:r>
+        <w:t xml:space="preserve"> ) “The Container Corridor links the Port of Durban with the Gauteng economic hub through an extensive rail network of 688km. This connectivity enables direct railing of strategic commodities from the Port of Durban to the inland terminals of City Deep, Kascon, Pretcon, Kaalfontein, and several private sidings in the Gauteng area and beyond.  The Container Corridor connects and interfaces with the North Corridor, Cape Corridor, and Central Corridor. The Container Corridor boundaries are described as below:</w:t>
+      </w:r>
+    </w:p>
+    <w:p>
+      <w:pPr>
+        <w:pStyle w:val="ListParagraph"/>
+        <w:numPr>
+          <w:ilvl w:val="2"/>
+          <w:numId w:val="1"/>
+        </w:numPr>
+      </w:pPr>
+      <w:r>
+        <w:t>Port of Durban to Port Shepstone on the Kwazulu Natal South Coast up to Stanger on the North Coast;</w:t>
+      </w:r>
+    </w:p>
+    <w:p>
+      <w:pPr>
+        <w:pStyle w:val="ListParagraph"/>
+        <w:numPr>
+          <w:ilvl w:val="2"/>
+          <w:numId w:val="1"/>
+        </w:numPr>
+      </w:pPr>
+      <w:r>
+        <w:t>Pietermaritzburg to Newcastle;</w:t>
+      </w:r>
+    </w:p>
+    <w:p>
+      <w:pPr>
+        <w:pStyle w:val="ListParagraph"/>
+        <w:numPr>
+          <w:ilvl w:val="2"/>
+          <w:numId w:val="1"/>
+        </w:numPr>
+      </w:pPr>
+      <w:r>
+        <w:t>Northern Free State made up of Kroonstad and Bethlehem;</w:t>
+      </w:r>
+    </w:p>
+    <w:p>
+      <w:pPr>
+        <w:pStyle w:val="ListParagraph"/>
+        <w:numPr>
+          <w:ilvl w:val="2"/>
+          <w:numId w:val="1"/>
+        </w:numPr>
+      </w:pPr>
+      <w:r>
+        <w:t>Johannesburg in the Gauteng province.</w:t>
+      </w:r>
+    </w:p>
+    <w:p>
+      <w:pPr>
+        <w:pStyle w:val="ListParagraph"/>
+        <w:numPr>
+          <w:ilvl w:val="1"/>
+          <w:numId w:val="1"/>
+        </w:numPr>
+      </w:pPr>
+      <w:r>
+        <w:rPr>
+          <w:b/>
+          <w:bCs/>
+        </w:rPr>
+        <w:t>North Corridor</w:t>
+      </w:r>
+      <w:r>
+        <w:t xml:space="preserve"> (</w:t>
+      </w:r>
+      <w:hyperlink r:id="rId14" w:history="1">
+        <w:r>
+          <w:rPr>
+            <w:rStyle w:val="Hyperlink"/>
+          </w:rPr>
+          <w:t>https://www.transnetfreightrail-tfr.net/BU/Coal/Pages/Overview.aspx</w:t>
+        </w:r>
+      </w:hyperlink>
+      <w:r>
+        <w:t>) “</w:t>
+      </w:r>
+      <w:r>
+        <w:t>The most prominent line section is the heavy-haul export line between Ermelo-South and Richards Bay. It serves the Mpumalanga coalfields via a feeder network known as the Coal Backbone. The system also serves the Waterberg coalfields by means of the Waterberg line and the Gauteng Freight Ring. The dominant direction is from Lephalale towards Pyramid South with chrome, domestic coal, export coal, cement and ferrochrome being the top commodities. Chrome and ferrochrome originates between Phokeng and Pendoring and is mainly transported to Richards Bay for export. Domestic coal originates form Mpumalanga and Lephalale and is transported to various destinations around the country.</w:t>
+      </w:r>
+      <w:r>
+        <w:t>”</w:t>
+      </w:r>
+    </w:p>
+    <w:p>
+      <w:pPr>
+        <w:pStyle w:val="ListParagraph"/>
+        <w:numPr>
+          <w:ilvl w:val="1"/>
+          <w:numId w:val="1"/>
+        </w:numPr>
+      </w:pPr>
+      <w:r>
+        <w:rPr>
+          <w:b/>
+          <w:bCs/>
+        </w:rPr>
+        <w:t xml:space="preserve">Iron </w:t>
+      </w:r>
+      <w:r>
+        <w:rPr>
+          <w:b/>
+          <w:bCs/>
+        </w:rPr>
+        <w:t>Ore Line</w:t>
+      </w:r>
+      <w:r>
+        <w:t xml:space="preserve"> (</w:t>
+      </w:r>
+      <w:hyperlink r:id="rId15" w:history="1">
+        <w:r>
+          <w:rPr>
+            <w:rStyle w:val="Hyperlink"/>
+          </w:rPr>
+          <w:t>https://www.transnetfreightrail-tfr.net/BU/IOM/Pages/Overview.aspx</w:t>
+        </w:r>
+      </w:hyperlink>
+      <w:r>
+        <w:t>)  “The Ir​on Ore line is one of the two main Heavy Haul Lines in South Africa, together with the Coal Line. The Iron ore corridor stretches 861 km from Sishen in the Northern Cape to Saldanha Bay on the West coast.”</w:t>
+      </w:r>
+      <w:r>
+        <w:t xml:space="preserve"> See: </w:t>
+      </w:r>
+      <w:hyperlink r:id="rId16" w:history="1">
+        <w:r>
+          <w:rPr>
+            <w:rStyle w:val="Hyperlink"/>
+          </w:rPr>
+          <w:t>https://en.wikipedia.org/wiki/Sishen%E2%80%93Saldanha_railway_line</w:t>
+        </w:r>
+      </w:hyperlink>
+      <w:r>
+        <w:t xml:space="preserve"> </w:t>
+      </w:r>
+      <w:r>
+        <w:lastRenderedPageBreak/>
+        <w:t>(freight only).</w:t>
+      </w:r>
+      <w:r>
+        <w:t xml:space="preserve"> The Sishen – Saldanha line is electrified. Operating speed 80 km/h.</w:t>
+      </w:r>
+      <w:r>
+        <w:rPr>
+          <w:noProof/>
+        </w:rPr>
+        <w:t xml:space="preserve"> </w:t>
+      </w:r>
+      <w:r>
+        <w:rPr>
+          <w:noProof/>
+        </w:rPr>
+        <w:drawing>
+          <wp:inline distT="0" distB="0" distL="0" distR="0" wp14:anchorId="475A9360" wp14:editId="2127A523">
+            <wp:extent cx="2352069" cy="4534337"/>
+            <wp:effectExtent l="0" t="0" r="0" b="0"/>
+            <wp:docPr id="3" name="Picture 3"/>
+            <wp:cNvGraphicFramePr>
+              <a:graphicFrameLocks xmlns:a="http://schemas.openxmlformats.org/drawingml/2006/main" noChangeAspect="1"/>
+            </wp:cNvGraphicFramePr>
+            <a:graphic xmlns:a="http://schemas.openxmlformats.org/drawingml/2006/main">
+              <a:graphicData uri="http://schemas.openxmlformats.org/drawingml/2006/picture">
+                <pic:pic xmlns:pic="http://schemas.openxmlformats.org/drawingml/2006/picture">
+                  <pic:nvPicPr>
+                    <pic:cNvPr id="1" name=""/>
+                    <pic:cNvPicPr/>
+                  </pic:nvPicPr>
+                  <pic:blipFill>
+                    <a:blip r:embed="rId17"/>
+                    <a:stretch>
+                      <a:fillRect/>
+                    </a:stretch>
+                  </pic:blipFill>
+                  <pic:spPr>
+                    <a:xfrm>
+                      <a:off x="0" y="0"/>
+                      <a:ext cx="2356277" cy="4542450"/>
+                    </a:xfrm>
+                    <a:prstGeom prst="rect">
+                      <a:avLst/>
+                    </a:prstGeom>
+                  </pic:spPr>
+                </pic:pic>
+              </a:graphicData>
+            </a:graphic>
+          </wp:inline>
+        </w:drawing>
+      </w:r>
+    </w:p>
+    <w:p>
+      <w:pPr>
+        <w:pStyle w:val="ListParagraph"/>
+        <w:numPr>
+          <w:ilvl w:val="1"/>
+          <w:numId w:val="1"/>
+        </w:numPr>
+      </w:pPr>
+      <w:r>
+        <w:rPr>
+          <w:b/>
+          <w:bCs/>
+        </w:rPr>
+        <w:t>North-East Corridor</w:t>
+      </w:r>
+      <w:r>
+        <w:rPr>
+          <w:b/>
+          <w:bCs/>
+        </w:rPr>
+        <w:t xml:space="preserve"> </w:t>
+      </w:r>
+      <w:r>
+        <w:t>(</w:t>
+      </w:r>
+      <w:hyperlink r:id="rId18" w:history="1">
+        <w:r>
+          <w:rPr>
+            <w:rStyle w:val="Hyperlink"/>
+          </w:rPr>
+          <w:t>https://www.transnetfreightrail-tfr.net/BU/MMC/Pages/Overview.aspx</w:t>
+        </w:r>
+      </w:hyperlink>
+      <w:r>
+        <w:t>)</w:t>
+      </w:r>
+      <w:r>
+        <w:t xml:space="preserve"> “The North-East corridor (NEC) consists of two (2) clusters namely the Beitbridge, Polokwane, Phalaborwa cluster which supports Limpopo, and the Witbank to Komatipoort cluster which supports Mpumalanga. The corridor stretches from Limpopo River at Beitbridge in the Limpopo province through Komatipoort down to Richards Bay on the East coast and;</w:t>
+      </w:r>
+    </w:p>
+    <w:p>
+      <w:pPr>
+        <w:pStyle w:val="ListParagraph"/>
+        <w:ind w:left="1440"/>
+      </w:pPr>
+      <w:r>
+        <w:t>from Pyramid/Witbank (Rayton) to Komatipoort. This corridor strategically links the South African freight business with that of other SADC countries mainly through Swaziland, Zimbabwe, Maputo, Zambia, and the DRC. The corridor has three prominent linear flows (Pit to Port) and are defined as follows:</w:t>
+      </w:r>
+    </w:p>
+    <w:p>
+      <w:pPr>
+        <w:pStyle w:val="ListParagraph"/>
+        <w:numPr>
+          <w:ilvl w:val="2"/>
+          <w:numId w:val="1"/>
+        </w:numPr>
+      </w:pPr>
+      <w:r>
+        <w:t>Phalaborwa to Maputo and Richards Bay, mainly transporting Magnetite and Rock Phosphate.</w:t>
+      </w:r>
+    </w:p>
+    <w:p>
+      <w:pPr>
+        <w:pStyle w:val="ListParagraph"/>
+        <w:numPr>
+          <w:ilvl w:val="2"/>
+          <w:numId w:val="1"/>
+        </w:numPr>
+      </w:pPr>
+      <w:r>
+        <w:t>Witbank to Maputo, mainly transporting Chrome and Coal.</w:t>
+      </w:r>
+    </w:p>
+    <w:p>
+      <w:pPr>
+        <w:pStyle w:val="ListParagraph"/>
+        <w:numPr>
+          <w:ilvl w:val="2"/>
+          <w:numId w:val="1"/>
+        </w:numPr>
+      </w:pPr>
+      <w:r>
+        <w:t>Intermodal (Reefers) originating from Tzaneen, Musina and Bela Bela destined for Durban.</w:t>
+      </w:r>
+    </w:p>
+    <w:p>
+      <w:pPr>
+        <w:pStyle w:val="ListParagraph"/>
+        <w:numPr>
+          <w:ilvl w:val="1"/>
+          <w:numId w:val="1"/>
+        </w:numPr>
+        <w:rPr>
+          <w:b/>
+          <w:bCs/>
+        </w:rPr>
+      </w:pPr>
+      <w:r>
+        <w:rPr>
+          <w:b/>
+          <w:bCs/>
+        </w:rPr>
+        <w:t>Central Corrido</w:t>
+      </w:r>
+      <w:r>
+        <w:rPr>
+          <w:b/>
+          <w:bCs/>
+        </w:rPr>
+        <w:t>r</w:t>
+      </w:r>
+      <w:r>
+        <w:rPr>
+          <w:b/>
+          <w:bCs/>
+        </w:rPr>
+        <w:t xml:space="preserve"> </w:t>
+      </w:r>
+      <w:r>
+        <w:t>(</w:t>
+      </w:r>
+      <w:hyperlink r:id="rId19" w:history="1">
+        <w:r>
+          <w:rPr>
+            <w:rStyle w:val="Hyperlink"/>
+          </w:rPr>
+          <w:t>https://www.transnetfreightrail-tfr.net/BU/SAC/Pages/Overview.aspx</w:t>
+        </w:r>
+      </w:hyperlink>
+      <w:r>
+        <w:t>)</w:t>
+      </w:r>
+      <w:r>
+        <w:t xml:space="preserve"> “</w:t>
+      </w:r>
+      <w:r>
+        <w:t>The Central Corridor consists of the Krugersdorp-to-Mafikeng line, including Lichtenburg-to-Coligny mainline and surrounding branchlines as well as the Sentra and Complex in the center of the Gauteng province</w:t>
+      </w:r>
+      <w:r>
+        <w:t xml:space="preserve"> … </w:t>
+      </w:r>
+      <w:r>
+        <w:t xml:space="preserve">comprises the key junction and interfaces railway areas of Pretoria, Isando and Sentrarand – known as the Central Hub – with PRASA, the </w:t>
+      </w:r>
+      <w:r>
+        <w:lastRenderedPageBreak/>
+        <w:t>passenger rail service.  This Central Hub is the pivot or junction for rail traffic moving between the other corridors</w:t>
+      </w:r>
+      <w:r>
+        <w:t xml:space="preserve">” </w:t>
+      </w:r>
+    </w:p>
+    <w:p>
+      <w:pPr>
+        <w:pStyle w:val="ListParagraph"/>
+        <w:numPr>
+          <w:ilvl w:val="0"/>
+          <w:numId w:val="1"/>
+        </w:numPr>
+      </w:pPr>
+      <w:r>
+        <w:rPr>
+          <w:b/>
+          <w:bCs/>
+        </w:rPr>
+        <w:t>PRASA (Metrorail)</w:t>
+      </w:r>
+      <w:r>
+        <w:t xml:space="preserve"> – passenger and commuter rail services (state owned under DoT)</w:t>
+      </w:r>
+      <w:r>
+        <w:t>. Some routes run on track that is owned and operated by PRASA, while others run on track operated by Transnet (also used for long-distance and freight trains).</w:t>
+      </w:r>
+    </w:p>
+    <w:p>
+      <w:pPr>
+        <w:pStyle w:val="ListParagraph"/>
+        <w:numPr>
+          <w:ilvl w:val="1"/>
+          <w:numId w:val="1"/>
+        </w:numPr>
+      </w:pPr>
+      <w:r>
+        <w:t>Metrorail Gauteng</w:t>
+      </w:r>
+      <w:r>
+        <w:t xml:space="preserve"> (</w:t>
+      </w:r>
+      <w:hyperlink r:id="rId20" w:history="1">
+        <w:r>
+          <w:rPr>
+            <w:rStyle w:val="Hyperlink"/>
+          </w:rPr>
+          <w:t>https://en.wikipedia.org/wiki/Metrorail_Gauteng</w:t>
+        </w:r>
+      </w:hyperlink>
+      <w:r>
+        <w:t xml:space="preserve"> (1067mm). Electrified</w:t>
+      </w:r>
+    </w:p>
+    <w:p>
+      <w:pPr>
+        <w:pStyle w:val="ListParagraph"/>
+        <w:numPr>
+          <w:ilvl w:val="1"/>
+          <w:numId w:val="1"/>
+        </w:numPr>
+      </w:pPr>
+      <w:r>
+        <w:t>Metrorail KwaZulu-Natal</w:t>
+      </w:r>
+      <w:r>
+        <w:t xml:space="preserve"> (</w:t>
+      </w:r>
+      <w:hyperlink r:id="rId21" w:history="1">
+        <w:r>
+          <w:rPr>
+            <w:rStyle w:val="Hyperlink"/>
+          </w:rPr>
+          <w:t>https://en.wikipedia.org/wiki/Metrorail_KwaZulu-Natal</w:t>
+        </w:r>
+      </w:hyperlink>
+      <w:r>
+        <w:t>) (1067mm). Electrified</w:t>
+      </w:r>
+    </w:p>
+    <w:p>
+      <w:pPr>
+        <w:pStyle w:val="ListParagraph"/>
+        <w:numPr>
+          <w:ilvl w:val="1"/>
+          <w:numId w:val="1"/>
+        </w:numPr>
+      </w:pPr>
+      <w:r>
+        <w:t>Metrorail Eastern Cape</w:t>
+      </w:r>
+      <w:r>
+        <w:t xml:space="preserve"> (</w:t>
+      </w:r>
+      <w:hyperlink r:id="rId22" w:history="1">
+        <w:r>
+          <w:rPr>
+            <w:rStyle w:val="Hyperlink"/>
+          </w:rPr>
+          <w:t>https://en.wikipedia.org/wiki/Metrorail_Eastern_Cape</w:t>
+        </w:r>
+      </w:hyperlink>
+      <w:r>
+        <w:t>) (1067mm). Diesel.</w:t>
+      </w:r>
+      <w:r>
+        <w:t xml:space="preserve"> Note that currently services appear not to be running due to theft and vandalism. See: </w:t>
+      </w:r>
+      <w:r>
+        <w:rPr>
+          <w:noProof/>
+        </w:rPr>
+        <w:drawing>
+          <wp:inline distT="0" distB="0" distL="0" distR="0" wp14:anchorId="2FA449C7" wp14:editId="4A07D52A">
+            <wp:extent cx="4064635" cy="3604853"/>
+            <wp:effectExtent l="0" t="0" r="0" b="0"/>
+            <wp:docPr id="6" name="Picture 6"/>
+            <wp:cNvGraphicFramePr>
+              <a:graphicFrameLocks xmlns:a="http://schemas.openxmlformats.org/drawingml/2006/main" noChangeAspect="1"/>
+            </wp:cNvGraphicFramePr>
+            <a:graphic xmlns:a="http://schemas.openxmlformats.org/drawingml/2006/main">
+              <a:graphicData uri="http://schemas.openxmlformats.org/drawingml/2006/picture">
+                <pic:pic xmlns:pic="http://schemas.openxmlformats.org/drawingml/2006/picture">
+                  <pic:nvPicPr>
+                    <pic:cNvPr id="1" name=""/>
+                    <pic:cNvPicPr/>
+                  </pic:nvPicPr>
+                  <pic:blipFill>
+                    <a:blip r:embed="rId23"/>
+                    <a:stretch>
+                      <a:fillRect/>
+                    </a:stretch>
+                  </pic:blipFill>
+                  <pic:spPr>
+                    <a:xfrm>
+                      <a:off x="0" y="0"/>
+                      <a:ext cx="4072547" cy="3611870"/>
+                    </a:xfrm>
+                    <a:prstGeom prst="rect">
+                      <a:avLst/>
+                    </a:prstGeom>
+                  </pic:spPr>
+                </pic:pic>
+              </a:graphicData>
+            </a:graphic>
+          </wp:inline>
+        </w:drawing>
+      </w:r>
+    </w:p>
+    <w:p>
+      <w:pPr>
+        <w:pStyle w:val="ListParagraph"/>
+        <w:numPr>
+          <w:ilvl w:val="1"/>
+          <w:numId w:val="1"/>
+        </w:numPr>
+      </w:pPr>
+      <w:r>
+        <w:t>Metrorail Western Cape</w:t>
+      </w:r>
+      <w:r>
+        <w:t xml:space="preserve"> (</w:t>
+      </w:r>
+      <w:hyperlink r:id="rId24" w:history="1">
+        <w:r>
+          <w:rPr>
+            <w:rStyle w:val="Hyperlink"/>
+          </w:rPr>
+          <w:t>https://en.wikipedia.org/wiki/Metrorail_Western_Cape</w:t>
+        </w:r>
+      </w:hyperlink>
+      <w:r>
+        <w:t>) (1067mm). Electrified</w:t>
+      </w:r>
+      <w:r>
+        <w:t xml:space="preserve">. </w:t>
+      </w:r>
+      <w:hyperlink r:id="rId25" w:history="1">
+        <w:r>
+          <w:rPr>
+            <w:rStyle w:val="Hyperlink"/>
+          </w:rPr>
+          <w:t>https://cttrains.co.za</w:t>
+        </w:r>
+      </w:hyperlink>
+      <w:r>
+        <w:t>.</w:t>
+      </w:r>
+    </w:p>
+    <w:p>
+      <w:pPr>
+        <w:pStyle w:val="ListParagraph"/>
+        <w:numPr>
+          <w:ilvl w:val="2"/>
+          <w:numId w:val="1"/>
+        </w:numPr>
+      </w:pPr>
+      <w:r>
+        <w:t xml:space="preserve">Parts of the Central Line (blue in plan below) is out of use due to vandalism and theft. Branches down to Kapteinsklip and Chris Hani are affected. See: </w:t>
+      </w:r>
+      <w:r>
+        <w:lastRenderedPageBreak/>
+        <w:t>https://www.groundup.org.za/article/state-mitchells-plain-train-stations/</w:t>
+      </w:r>
+      <w:r>
+        <w:t>.</w:t>
+      </w:r>
+      <w:r>
+        <w:rPr>
+          <w:noProof/>
+        </w:rPr>
+        <w:drawing>
+          <wp:inline distT="0" distB="0" distL="0" distR="0" wp14:anchorId="4949347F" wp14:editId="3678F0BD">
+            <wp:extent cx="5731510" cy="2442210"/>
+            <wp:effectExtent l="0" t="0" r="2540" b="0"/>
+            <wp:docPr id="4" name="Picture 4"/>
+            <wp:cNvGraphicFramePr>
+              <a:graphicFrameLocks xmlns:a="http://schemas.openxmlformats.org/drawingml/2006/main" noChangeAspect="1"/>
+            </wp:cNvGraphicFramePr>
+            <a:graphic xmlns:a="http://schemas.openxmlformats.org/drawingml/2006/main">
+              <a:graphicData uri="http://schemas.openxmlformats.org/drawingml/2006/picture">
+                <pic:pic xmlns:pic="http://schemas.openxmlformats.org/drawingml/2006/picture">
+                  <pic:nvPicPr>
+                    <pic:cNvPr id="0" name="Picture 1"/>
+                    <pic:cNvPicPr>
+                      <a:picLocks noChangeAspect="1" noChangeArrowheads="1"/>
+                    </pic:cNvPicPr>
+                  </pic:nvPicPr>
+                  <pic:blipFill>
+                    <a:blip r:embed="rId26" cstate="print">
+                      <a:extLst>
+                        <a:ext uri="{28A0092B-C50C-407E-A947-70E740481C1C}">
+                          <a14:useLocalDpi xmlns:a14="http://schemas.microsoft.com/office/drawing/2010/main" val="0"/>
+                        </a:ext>
+                      </a:extLst>
+                    </a:blip>
+                    <a:srcRect/>
+                    <a:stretch>
+                      <a:fillRect/>
+                    </a:stretch>
+                  </pic:blipFill>
+                  <pic:spPr bwMode="auto">
+                    <a:xfrm>
+                      <a:off x="0" y="0"/>
+                      <a:ext cx="5731510" cy="2442210"/>
+                    </a:xfrm>
+                    <a:prstGeom prst="rect">
+                      <a:avLst/>
+                    </a:prstGeom>
+                    <a:noFill/>
+                    <a:ln>
+                      <a:noFill/>
+                    </a:ln>
+                  </pic:spPr>
+                </pic:pic>
+              </a:graphicData>
+            </a:graphic>
+          </wp:inline>
+        </w:drawing>
+      </w:r>
+    </w:p>
+    <w:p>
+      <w:pPr>
+        <w:pStyle w:val="ListParagraph"/>
+        <w:numPr>
+          <w:ilvl w:val="1"/>
+          <w:numId w:val="1"/>
+        </w:numPr>
+        <w:spacing w:before="240"/>
+      </w:pPr>
+      <w:r>
+        <w:t xml:space="preserve">Long distance passenger services run by PRASA </w:t>
+      </w:r>
+      <w:r>
+        <w:t xml:space="preserve">under name </w:t>
+      </w:r>
+      <w:r>
+        <w:t>Shosholoza Meyl</w:t>
+      </w:r>
+      <w:r>
+        <w:t xml:space="preserve"> – see </w:t>
+      </w:r>
+      <w:hyperlink r:id="rId27" w:history="1">
+        <w:r>
+          <w:rPr>
+            <w:rStyle w:val="Hyperlink"/>
+          </w:rPr>
+          <w:t>http://www.shosholozameyl.co.za</w:t>
+        </w:r>
+      </w:hyperlink>
+      <w:r>
+        <w:t xml:space="preserve">. Timetable: </w:t>
+      </w:r>
+      <w:hyperlink r:id="rId28" w:history="1">
+        <w:r>
+          <w:rPr>
+            <w:rStyle w:val="Hyperlink"/>
+          </w:rPr>
+          <w:t>http://www.shosholozameyl.co.za/train-routes.aspx</w:t>
+        </w:r>
+      </w:hyperlink>
+      <w:r>
+        <w:t xml:space="preserve">. Only two routes: </w:t>
+      </w:r>
+      <w:r>
+        <w:t>Johannesburg – Queenstown</w:t>
+      </w:r>
+      <w:r>
+        <w:t xml:space="preserve"> (Komani)</w:t>
+      </w:r>
+      <w:r>
+        <w:t xml:space="preserve"> and </w:t>
+      </w:r>
+      <w:r>
+        <w:t>Johannesburg (Via Polokwane) – Musina</w:t>
+      </w:r>
+      <w:r>
+        <w:t>.</w:t>
+      </w:r>
+    </w:p>
+    <w:p>
+      <w:pPr>
+        <w:pStyle w:val="ListParagraph"/>
+        <w:numPr>
+          <w:ilvl w:val="0"/>
+          <w:numId w:val="1"/>
+        </w:numPr>
+        <w:rPr>
+          <w:b/>
+          <w:bCs/>
+        </w:rPr>
+      </w:pPr>
+      <w:r>
+        <w:rPr>
+          <w:b/>
+          <w:bCs/>
+        </w:rPr>
+        <w:t>Private Railways</w:t>
+      </w:r>
+    </w:p>
+    <w:p>
+      <w:pPr>
+        <w:pStyle w:val="ListParagraph"/>
+        <w:numPr>
+          <w:ilvl w:val="1"/>
+          <w:numId w:val="1"/>
+        </w:numPr>
+      </w:pPr>
+      <w:r>
+        <w:t>Ceres Railway Company private freight line from Wolseley (connection with Transnet) via Ceres to Prince Alfred Hamlet, about 26 km. Also operates tourist passenger services</w:t>
+      </w:r>
+      <w:r>
+        <w:t xml:space="preserve"> (</w:t>
+      </w:r>
+      <w:hyperlink r:id="rId29" w:history="1">
+        <w:r>
+          <w:rPr>
+            <w:rStyle w:val="Hyperlink"/>
+          </w:rPr>
+          <w:t>https://www.ceresrail.co.za</w:t>
+        </w:r>
+      </w:hyperlink>
+      <w:r>
+        <w:t>)</w:t>
+      </w:r>
+    </w:p>
+    <w:p>
+      <w:pPr>
+        <w:pStyle w:val="ListParagraph"/>
+        <w:numPr>
+          <w:ilvl w:val="1"/>
+          <w:numId w:val="1"/>
+        </w:numPr>
+      </w:pPr>
+      <w:r>
+        <w:t>Eskom private freight line under construction from Ermelo, Mpumalanga (connection with Transnet) to Majuba Power Station, about 68 km.</w:t>
+      </w:r>
+    </w:p>
+    <w:p>
+      <w:pPr>
+        <w:pStyle w:val="ListParagraph"/>
+        <w:numPr>
+          <w:ilvl w:val="1"/>
+          <w:numId w:val="1"/>
+        </w:numPr>
+      </w:pPr>
+      <w:r>
+        <w:t>Kumba Iron Ore operates a</w:t>
+      </w:r>
+      <w:r>
+        <w:t xml:space="preserve"> </w:t>
+      </w:r>
+      <w:r>
+        <w:t>1067mm gauge rail network at its Sishen mine in Northern Cape Province, loading trains for onward haulage by Transnet</w:t>
+      </w:r>
+    </w:p>
+    <w:p/>
+    <w:p>
+      <w:pPr>
+        <w:keepNext/>
+      </w:pPr>
+      <w:r>
+        <w:rPr>
+          <w:noProof/>
+        </w:rPr>
+        <w:lastRenderedPageBreak/>
         <w:drawing>
           <wp:inline distT="0" distB="0" distL="0" distR="0" wp14:anchorId="600E44CC" wp14:editId="41C6C1C4">
             <wp:extent cx="4340225" cy="3248025"/>
@@ -39,7 +2889,7 @@
                     </pic:cNvPicPr>
                   </pic:nvPicPr>
                   <pic:blipFill>
-                    <a:blip r:embed="rId5">
+                    <a:blip r:embed="rId30">
                       <a:extLst>
                         <a:ext uri="{28A0092B-C50C-407E-A947-70E740481C1C}">
                           <a14:useLocalDpi xmlns:a14="http://schemas.microsoft.com/office/drawing/2010/main" val="0"/>
@@ -83,7 +2933,7 @@
           <w:rPr>
             <w:noProof/>
           </w:rPr>
-          <w:t>1</w:t>
+          <w:t>2</w:t>
         </w:r>
       </w:fldSimple>
       <w:r>
@@ -95,7 +2945,7 @@
       <w:r>
         <w:t xml:space="preserve"> </w:t>
       </w:r>
-      <w:hyperlink r:id="rId6" w:history="1">
+      <w:hyperlink r:id="rId31" w:history="1">
         <w:r>
           <w:rPr>
             <w:rStyle w:val="Hyperlink"/>
@@ -110,83 +2960,8 @@
     <w:p/>
     <w:p>
       <w:pPr>
-        <w:keepNext/>
-      </w:pPr>
-      <w:r>
-        <w:rPr>
-          <w:noProof/>
-        </w:rPr>
-        <w:drawing>
-          <wp:inline distT="0" distB="0" distL="0" distR="0" wp14:anchorId="70737E59" wp14:editId="75986BA0">
-            <wp:extent cx="5731510" cy="3780155"/>
-            <wp:effectExtent l="0" t="0" r="2540" b="0"/>
-            <wp:docPr id="3" name="Picture 3"/>
-            <wp:cNvGraphicFramePr>
-              <a:graphicFrameLocks xmlns:a="http://schemas.openxmlformats.org/drawingml/2006/main" noChangeAspect="1"/>
-            </wp:cNvGraphicFramePr>
-            <a:graphic xmlns:a="http://schemas.openxmlformats.org/drawingml/2006/main">
-              <a:graphicData uri="http://schemas.openxmlformats.org/drawingml/2006/picture">
-                <pic:pic xmlns:pic="http://schemas.openxmlformats.org/drawingml/2006/picture">
-                  <pic:nvPicPr>
-                    <pic:cNvPr id="0" name="Picture 4"/>
-                    <pic:cNvPicPr>
-                      <a:picLocks noChangeAspect="1" noChangeArrowheads="1"/>
-                    </pic:cNvPicPr>
-                  </pic:nvPicPr>
-                  <pic:blipFill>
-                    <a:blip r:embed="rId7">
-                      <a:extLst>
-                        <a:ext uri="{28A0092B-C50C-407E-A947-70E740481C1C}">
-                          <a14:useLocalDpi xmlns:a14="http://schemas.microsoft.com/office/drawing/2010/main" val="0"/>
-                        </a:ext>
-                      </a:extLst>
-                    </a:blip>
-                    <a:srcRect/>
-                    <a:stretch>
-                      <a:fillRect/>
-                    </a:stretch>
-                  </pic:blipFill>
-                  <pic:spPr bwMode="auto">
-                    <a:xfrm>
-                      <a:off x="0" y="0"/>
-                      <a:ext cx="5731510" cy="3780155"/>
-                    </a:xfrm>
-                    <a:prstGeom prst="rect">
-                      <a:avLst/>
-                    </a:prstGeom>
-                    <a:noFill/>
-                    <a:ln>
-                      <a:noFill/>
-                    </a:ln>
-                  </pic:spPr>
-                </pic:pic>
-              </a:graphicData>
-            </a:graphic>
-          </wp:inline>
-        </w:drawing>
-      </w:r>
-    </w:p>
-    <w:p>
-      <w:pPr>
         <w:pStyle w:val="Caption"/>
       </w:pPr>
-      <w:r>
-        <w:t xml:space="preserve">Figure </w:t>
-      </w:r>
-      <w:fldSimple w:instr=" SEQ Figure \* ARABIC ">
-        <w:r>
-          <w:rPr>
-            <w:noProof/>
-          </w:rPr>
-          <w:t>2</w:t>
-        </w:r>
-      </w:fldSimple>
-      <w:r>
-        <w:t xml:space="preserve"> </w:t>
-      </w:r>
-      <w:r>
-        <w:t>https://www.transnetfreightrail-tfr.net/Rail%20Network/Pages/Rail-Network-Map.aspx</w:t>
-      </w:r>
     </w:p>
     <w:sectPr>
       <w:pgSz w:w="11906" w:h="16838"/>
@@ -196,6 +2971,126 @@
     </w:sectPr>
   </w:body>
 </w:document>
+</file>
+
+<file path=word/numbering.xml><?xml version="1.0" encoding="utf-8"?>
+<w:numbering xmlns:wpc="http://schemas.microsoft.com/office/word/2010/wordprocessingCanvas" xmlns:cx="http://schemas.microsoft.com/office/drawing/2014/chartex" xmlns:cx1="http://schemas.microsoft.com/office/drawing/2015/9/8/chartex" xmlns:cx2="http://schemas.microsoft.com/office/drawing/2015/10/21/chartex" xmlns:cx3="http://schemas.microsoft.com/office/drawing/2016/5/9/chartex" xmlns:cx4="http://schemas.microsoft.com/office/drawing/2016/5/10/chartex" xmlns:cx5="http://schemas.microsoft.com/office/drawing/2016/5/11/chartex" xmlns:cx6="http://schemas.microsoft.com/office/drawing/2016/5/12/chartex" xmlns:cx7="http://schemas.microsoft.com/office/drawing/2016/5/13/chartex" xmlns:cx8="http://schemas.microsoft.com/office/drawing/2016/5/14/chartex" xmlns:mc="http://schemas.openxmlformats.org/markup-compatibility/2006" xmlns:aink="http://schemas.microsoft.com/office/drawing/2016/ink" xmlns:am3d="http://schemas.microsoft.com/office/drawing/2017/model3d" xmlns:o="urn:schemas-microsoft-com:office:office" xmlns:oel="http://schemas.microsoft.com/office/2019/extlst" xmlns:r="http://schemas.openxmlformats.org/officeDocument/2006/relationships" xmlns:m="http://schemas.openxmlformats.org/officeDocument/2006/math" xmlns:v="urn:schemas-microsoft-com:vml" xmlns:wp14="http://schemas.microsoft.com/office/word/2010/wordprocessingDrawing" xmlns:wp="http://schemas.openxmlformats.org/drawingml/2006/wordprocessingDrawing" xmlns:w10="urn:schemas-microsoft-com:office:word" xmlns:w="http://schemas.openxmlformats.org/wordprocessingml/2006/main" xmlns:w14="http://schemas.microsoft.com/office/word/2010/wordml" xmlns:w15="http://schemas.microsoft.com/office/word/2012/wordml" xmlns:w16cex="http://schemas.microsoft.com/office/word/2018/wordml/cex" xmlns:w16cid="http://schemas.microsoft.com/office/word/2016/wordml/cid" xmlns:w16="http://schemas.microsoft.com/office/word/2018/wordml" xmlns:w16sdtdh="http://schemas.microsoft.com/office/word/2020/wordml/sdtdatahash" xmlns:w16se="http://schemas.microsoft.com/office/word/2015/wordml/symex" xmlns:wpg="http://schemas.microsoft.com/office/word/2010/wordprocessingGroup" xmlns:wpi="http://schemas.microsoft.com/office/word/2010/wordprocessingInk" xmlns:wne="http://schemas.microsoft.com/office/word/2006/wordml" xmlns:wps="http://schemas.microsoft.com/office/word/2010/wordprocessingShape" mc:Ignorable="w14 w15 w16se w16cid w16 w16cex w16sdtdh wp14">
+  <w:abstractNum w:abstractNumId="0" w15:restartNumberingAfterBreak="0">
+    <w:nsid w:val="6AEF188C"/>
+    <w:multiLevelType w:val="hybridMultilevel"/>
+    <w:tmpl w:val="611E570A"/>
+    <w:lvl w:ilvl="0" w:tplc="CE202EBC">
+      <w:numFmt w:val="bullet"/>
+      <w:lvlText w:val=""/>
+      <w:lvlJc w:val="left"/>
+      <w:pPr>
+        <w:ind w:left="720" w:hanging="360"/>
+      </w:pPr>
+      <w:rPr>
+        <w:rFonts w:ascii="Symbol" w:eastAsiaTheme="minorHAnsi" w:hAnsi="Symbol" w:cstheme="minorBidi" w:hint="default"/>
+      </w:rPr>
+    </w:lvl>
+    <w:lvl w:ilvl="1" w:tplc="08090003">
+      <w:start w:val="1"/>
+      <w:numFmt w:val="bullet"/>
+      <w:lvlText w:val="o"/>
+      <w:lvlJc w:val="left"/>
+      <w:pPr>
+        <w:ind w:left="1440" w:hanging="360"/>
+      </w:pPr>
+      <w:rPr>
+        <w:rFonts w:ascii="Courier New" w:hAnsi="Courier New" w:cs="Courier New" w:hint="default"/>
+      </w:rPr>
+    </w:lvl>
+    <w:lvl w:ilvl="2" w:tplc="08090005">
+      <w:start w:val="1"/>
+      <w:numFmt w:val="bullet"/>
+      <w:lvlText w:val=""/>
+      <w:lvlJc w:val="left"/>
+      <w:pPr>
+        <w:ind w:left="2160" w:hanging="360"/>
+      </w:pPr>
+      <w:rPr>
+        <w:rFonts w:ascii="Wingdings" w:hAnsi="Wingdings" w:hint="default"/>
+      </w:rPr>
+    </w:lvl>
+    <w:lvl w:ilvl="3" w:tplc="08090001" w:tentative="1">
+      <w:start w:val="1"/>
+      <w:numFmt w:val="bullet"/>
+      <w:lvlText w:val=""/>
+      <w:lvlJc w:val="left"/>
+      <w:pPr>
+        <w:ind w:left="2880" w:hanging="360"/>
+      </w:pPr>
+      <w:rPr>
+        <w:rFonts w:ascii="Symbol" w:hAnsi="Symbol" w:hint="default"/>
+      </w:rPr>
+    </w:lvl>
+    <w:lvl w:ilvl="4" w:tplc="08090003" w:tentative="1">
+      <w:start w:val="1"/>
+      <w:numFmt w:val="bullet"/>
+      <w:lvlText w:val="o"/>
+      <w:lvlJc w:val="left"/>
+      <w:pPr>
+        <w:ind w:left="3600" w:hanging="360"/>
+      </w:pPr>
+      <w:rPr>
+        <w:rFonts w:ascii="Courier New" w:hAnsi="Courier New" w:cs="Courier New" w:hint="default"/>
+      </w:rPr>
+    </w:lvl>
+    <w:lvl w:ilvl="5" w:tplc="08090005" w:tentative="1">
+      <w:start w:val="1"/>
+      <w:numFmt w:val="bullet"/>
+      <w:lvlText w:val=""/>
+      <w:lvlJc w:val="left"/>
+      <w:pPr>
+        <w:ind w:left="4320" w:hanging="360"/>
+      </w:pPr>
+      <w:rPr>
+        <w:rFonts w:ascii="Wingdings" w:hAnsi="Wingdings" w:hint="default"/>
+      </w:rPr>
+    </w:lvl>
+    <w:lvl w:ilvl="6" w:tplc="08090001" w:tentative="1">
+      <w:start w:val="1"/>
+      <w:numFmt w:val="bullet"/>
+      <w:lvlText w:val=""/>
+      <w:lvlJc w:val="left"/>
+      <w:pPr>
+        <w:ind w:left="5040" w:hanging="360"/>
+      </w:pPr>
+      <w:rPr>
+        <w:rFonts w:ascii="Symbol" w:hAnsi="Symbol" w:hint="default"/>
+      </w:rPr>
+    </w:lvl>
+    <w:lvl w:ilvl="7" w:tplc="08090003" w:tentative="1">
+      <w:start w:val="1"/>
+      <w:numFmt w:val="bullet"/>
+      <w:lvlText w:val="o"/>
+      <w:lvlJc w:val="left"/>
+      <w:pPr>
+        <w:ind w:left="5760" w:hanging="360"/>
+      </w:pPr>
+      <w:rPr>
+        <w:rFonts w:ascii="Courier New" w:hAnsi="Courier New" w:cs="Courier New" w:hint="default"/>
+      </w:rPr>
+    </w:lvl>
+    <w:lvl w:ilvl="8" w:tplc="08090005" w:tentative="1">
+      <w:start w:val="1"/>
+      <w:numFmt w:val="bullet"/>
+      <w:lvlText w:val=""/>
+      <w:lvlJc w:val="left"/>
+      <w:pPr>
+        <w:ind w:left="6480" w:hanging="360"/>
+      </w:pPr>
+      <w:rPr>
+        <w:rFonts w:ascii="Wingdings" w:hAnsi="Wingdings" w:hint="default"/>
+      </w:rPr>
+    </w:lvl>
+  </w:abstractNum>
+  <w:num w:numId="1" w16cid:durableId="1588465290">
+    <w:abstractNumId w:val="0"/>
+  </w:num>
+</w:numbering>
 </file>
 
 <file path=word/styles.xml><?xml version="1.0" encoding="utf-8"?>
@@ -597,6 +3492,93 @@
     <w:name w:val="Normal"/>
     <w:qFormat/>
   </w:style>
+  <w:style w:type="paragraph" w:styleId="Heading1">
+    <w:name w:val="heading 1"/>
+    <w:basedOn w:val="Normal"/>
+    <w:next w:val="Normal"/>
+    <w:link w:val="Heading1Char"/>
+    <w:uiPriority w:val="9"/>
+    <w:qFormat/>
+    <w:rsid w:val="00276CC5"/>
+    <w:pPr>
+      <w:keepNext/>
+      <w:keepLines/>
+      <w:spacing w:before="240" w:after="0"/>
+      <w:outlineLvl w:val="0"/>
+    </w:pPr>
+    <w:rPr>
+      <w:rFonts w:asciiTheme="majorHAnsi" w:eastAsiaTheme="majorEastAsia" w:hAnsiTheme="majorHAnsi" w:cstheme="majorBidi"/>
+      <w:color w:val="2F5496" w:themeColor="accent1" w:themeShade="BF"/>
+      <w:sz w:val="32"/>
+      <w:szCs w:val="32"/>
+    </w:rPr>
+  </w:style>
+  <w:style w:type="paragraph" w:styleId="Heading2">
+    <w:name w:val="heading 2"/>
+    <w:basedOn w:val="Normal"/>
+    <w:next w:val="Normal"/>
+    <w:link w:val="Heading2Char"/>
+    <w:uiPriority w:val="9"/>
+    <w:unhideWhenUsed/>
+    <w:qFormat/>
+    <w:rsid w:val="00276CC5"/>
+    <w:pPr>
+      <w:keepNext/>
+      <w:keepLines/>
+      <w:spacing w:before="40" w:after="0"/>
+      <w:outlineLvl w:val="1"/>
+    </w:pPr>
+    <w:rPr>
+      <w:rFonts w:asciiTheme="majorHAnsi" w:eastAsiaTheme="majorEastAsia" w:hAnsiTheme="majorHAnsi" w:cstheme="majorBidi"/>
+      <w:color w:val="2F5496" w:themeColor="accent1" w:themeShade="BF"/>
+      <w:sz w:val="26"/>
+      <w:szCs w:val="26"/>
+    </w:rPr>
+  </w:style>
+  <w:style w:type="paragraph" w:styleId="Heading3">
+    <w:name w:val="heading 3"/>
+    <w:basedOn w:val="Normal"/>
+    <w:next w:val="Normal"/>
+    <w:link w:val="Heading3Char"/>
+    <w:uiPriority w:val="9"/>
+    <w:unhideWhenUsed/>
+    <w:qFormat/>
+    <w:rsid w:val="00276CC5"/>
+    <w:pPr>
+      <w:keepNext/>
+      <w:keepLines/>
+      <w:spacing w:before="40" w:after="0"/>
+      <w:outlineLvl w:val="2"/>
+    </w:pPr>
+    <w:rPr>
+      <w:rFonts w:asciiTheme="majorHAnsi" w:eastAsiaTheme="majorEastAsia" w:hAnsiTheme="majorHAnsi" w:cstheme="majorBidi"/>
+      <w:color w:val="1F3763" w:themeColor="accent1" w:themeShade="7F"/>
+      <w:sz w:val="24"/>
+      <w:szCs w:val="24"/>
+    </w:rPr>
+  </w:style>
+  <w:style w:type="paragraph" w:styleId="Heading4">
+    <w:name w:val="heading 4"/>
+    <w:basedOn w:val="Normal"/>
+    <w:next w:val="Normal"/>
+    <w:link w:val="Heading4Char"/>
+    <w:uiPriority w:val="9"/>
+    <w:unhideWhenUsed/>
+    <w:qFormat/>
+    <w:rsid w:val="00276CC5"/>
+    <w:pPr>
+      <w:keepNext/>
+      <w:keepLines/>
+      <w:spacing w:before="40" w:after="0"/>
+      <w:outlineLvl w:val="3"/>
+    </w:pPr>
+    <w:rPr>
+      <w:rFonts w:asciiTheme="majorHAnsi" w:eastAsiaTheme="majorEastAsia" w:hAnsiTheme="majorHAnsi" w:cstheme="majorBidi"/>
+      <w:i/>
+      <w:iCs/>
+      <w:color w:val="2F5496" w:themeColor="accent1" w:themeShade="BF"/>
+    </w:rPr>
+  </w:style>
   <w:style w:type="character" w:default="1" w:styleId="DefaultParagraphFont">
     <w:name w:val="Default Paragraph Font"/>
     <w:uiPriority w:val="1"/>
@@ -664,6 +3646,176 @@
       <w:color w:val="44546A" w:themeColor="text2"/>
       <w:sz w:val="18"/>
       <w:szCs w:val="18"/>
+    </w:rPr>
+  </w:style>
+  <w:style w:type="character" w:customStyle="1" w:styleId="Heading1Char">
+    <w:name w:val="Heading 1 Char"/>
+    <w:basedOn w:val="DefaultParagraphFont"/>
+    <w:link w:val="Heading1"/>
+    <w:uiPriority w:val="9"/>
+    <w:rsid w:val="00276CC5"/>
+    <w:rPr>
+      <w:rFonts w:asciiTheme="majorHAnsi" w:eastAsiaTheme="majorEastAsia" w:hAnsiTheme="majorHAnsi" w:cstheme="majorBidi"/>
+      <w:color w:val="2F5496" w:themeColor="accent1" w:themeShade="BF"/>
+      <w:sz w:val="32"/>
+      <w:szCs w:val="32"/>
+    </w:rPr>
+  </w:style>
+  <w:style w:type="character" w:customStyle="1" w:styleId="Heading2Char">
+    <w:name w:val="Heading 2 Char"/>
+    <w:basedOn w:val="DefaultParagraphFont"/>
+    <w:link w:val="Heading2"/>
+    <w:uiPriority w:val="9"/>
+    <w:rsid w:val="00276CC5"/>
+    <w:rPr>
+      <w:rFonts w:asciiTheme="majorHAnsi" w:eastAsiaTheme="majorEastAsia" w:hAnsiTheme="majorHAnsi" w:cstheme="majorBidi"/>
+      <w:color w:val="2F5496" w:themeColor="accent1" w:themeShade="BF"/>
+      <w:sz w:val="26"/>
+      <w:szCs w:val="26"/>
+    </w:rPr>
+  </w:style>
+  <w:style w:type="character" w:customStyle="1" w:styleId="Heading3Char">
+    <w:name w:val="Heading 3 Char"/>
+    <w:basedOn w:val="DefaultParagraphFont"/>
+    <w:link w:val="Heading3"/>
+    <w:uiPriority w:val="9"/>
+    <w:rsid w:val="00276CC5"/>
+    <w:rPr>
+      <w:rFonts w:asciiTheme="majorHAnsi" w:eastAsiaTheme="majorEastAsia" w:hAnsiTheme="majorHAnsi" w:cstheme="majorBidi"/>
+      <w:color w:val="1F3763" w:themeColor="accent1" w:themeShade="7F"/>
+      <w:sz w:val="24"/>
+      <w:szCs w:val="24"/>
+    </w:rPr>
+  </w:style>
+  <w:style w:type="character" w:customStyle="1" w:styleId="Heading4Char">
+    <w:name w:val="Heading 4 Char"/>
+    <w:basedOn w:val="DefaultParagraphFont"/>
+    <w:link w:val="Heading4"/>
+    <w:uiPriority w:val="9"/>
+    <w:rsid w:val="00276CC5"/>
+    <w:rPr>
+      <w:rFonts w:asciiTheme="majorHAnsi" w:eastAsiaTheme="majorEastAsia" w:hAnsiTheme="majorHAnsi" w:cstheme="majorBidi"/>
+      <w:i/>
+      <w:iCs/>
+      <w:color w:val="2F5496" w:themeColor="accent1" w:themeShade="BF"/>
+    </w:rPr>
+  </w:style>
+  <w:style w:type="table" w:styleId="TableGrid">
+    <w:name w:val="Table Grid"/>
+    <w:basedOn w:val="TableNormal"/>
+    <w:uiPriority w:val="39"/>
+    <w:rsid w:val="00276CC5"/>
+    <w:pPr>
+      <w:spacing w:after="0" w:line="240" w:lineRule="auto"/>
+    </w:pPr>
+    <w:tblPr>
+      <w:tblBorders>
+        <w:top w:val="single" w:sz="4" w:space="0" w:color="auto"/>
+        <w:left w:val="single" w:sz="4" w:space="0" w:color="auto"/>
+        <w:bottom w:val="single" w:sz="4" w:space="0" w:color="auto"/>
+        <w:right w:val="single" w:sz="4" w:space="0" w:color="auto"/>
+        <w:insideH w:val="single" w:sz="4" w:space="0" w:color="auto"/>
+        <w:insideV w:val="single" w:sz="4" w:space="0" w:color="auto"/>
+      </w:tblBorders>
+    </w:tblPr>
+  </w:style>
+  <w:style w:type="table" w:styleId="GridTable4">
+    <w:name w:val="Grid Table 4"/>
+    <w:basedOn w:val="TableNormal"/>
+    <w:uiPriority w:val="49"/>
+    <w:rsid w:val="00276CC5"/>
+    <w:pPr>
+      <w:spacing w:after="0" w:line="240" w:lineRule="auto"/>
+    </w:pPr>
+    <w:tblPr>
+      <w:tblStyleRowBandSize w:val="1"/>
+      <w:tblStyleColBandSize w:val="1"/>
+      <w:tblBorders>
+        <w:top w:val="single" w:sz="4" w:space="0" w:color="666666" w:themeColor="text1" w:themeTint="99"/>
+        <w:left w:val="single" w:sz="4" w:space="0" w:color="666666" w:themeColor="text1" w:themeTint="99"/>
+        <w:bottom w:val="single" w:sz="4" w:space="0" w:color="666666" w:themeColor="text1" w:themeTint="99"/>
+        <w:right w:val="single" w:sz="4" w:space="0" w:color="666666" w:themeColor="text1" w:themeTint="99"/>
+        <w:insideH w:val="single" w:sz="4" w:space="0" w:color="666666" w:themeColor="text1" w:themeTint="99"/>
+        <w:insideV w:val="single" w:sz="4" w:space="0" w:color="666666" w:themeColor="text1" w:themeTint="99"/>
+      </w:tblBorders>
+    </w:tblPr>
+    <w:tblStylePr w:type="firstRow">
+      <w:rPr>
+        <w:b/>
+        <w:bCs/>
+        <w:color w:val="FFFFFF" w:themeColor="background1"/>
+      </w:rPr>
+      <w:tblPr/>
+      <w:tcPr>
+        <w:tcBorders>
+          <w:top w:val="single" w:sz="4" w:space="0" w:color="000000" w:themeColor="text1"/>
+          <w:left w:val="single" w:sz="4" w:space="0" w:color="000000" w:themeColor="text1"/>
+          <w:bottom w:val="single" w:sz="4" w:space="0" w:color="000000" w:themeColor="text1"/>
+          <w:right w:val="single" w:sz="4" w:space="0" w:color="000000" w:themeColor="text1"/>
+          <w:insideH w:val="nil"/>
+          <w:insideV w:val="nil"/>
+        </w:tcBorders>
+        <w:shd w:val="clear" w:color="auto" w:fill="000000" w:themeFill="text1"/>
+      </w:tcPr>
+    </w:tblStylePr>
+    <w:tblStylePr w:type="lastRow">
+      <w:rPr>
+        <w:b/>
+        <w:bCs/>
+      </w:rPr>
+      <w:tblPr/>
+      <w:tcPr>
+        <w:tcBorders>
+          <w:top w:val="double" w:sz="4" w:space="0" w:color="000000" w:themeColor="text1"/>
+        </w:tcBorders>
+      </w:tcPr>
+    </w:tblStylePr>
+    <w:tblStylePr w:type="firstCol">
+      <w:rPr>
+        <w:b/>
+        <w:bCs/>
+      </w:rPr>
+    </w:tblStylePr>
+    <w:tblStylePr w:type="lastCol">
+      <w:rPr>
+        <w:b/>
+        <w:bCs/>
+      </w:rPr>
+    </w:tblStylePr>
+    <w:tblStylePr w:type="band1Vert">
+      <w:tblPr/>
+      <w:tcPr>
+        <w:shd w:val="clear" w:color="auto" w:fill="CCCCCC" w:themeFill="text1" w:themeFillTint="33"/>
+      </w:tcPr>
+    </w:tblStylePr>
+    <w:tblStylePr w:type="band1Horz">
+      <w:tblPr/>
+      <w:tcPr>
+        <w:shd w:val="clear" w:color="auto" w:fill="CCCCCC" w:themeFill="text1" w:themeFillTint="33"/>
+      </w:tcPr>
+    </w:tblStylePr>
+  </w:style>
+  <w:style w:type="paragraph" w:styleId="ListParagraph">
+    <w:name w:val="List Paragraph"/>
+    <w:basedOn w:val="Normal"/>
+    <w:uiPriority w:val="34"/>
+    <w:qFormat/>
+    <w:rsid w:val="005311E2"/>
+    <w:pPr>
+      <w:ind w:left="720"/>
+      <w:contextualSpacing/>
+    </w:pPr>
+  </w:style>
+  <w:style w:type="character" w:styleId="FollowedHyperlink">
+    <w:name w:val="FollowedHyperlink"/>
+    <w:basedOn w:val="DefaultParagraphFont"/>
+    <w:uiPriority w:val="99"/>
+    <w:semiHidden/>
+    <w:unhideWhenUsed/>
+    <w:rsid w:val="00096BE1"/>
+    <w:rPr>
+      <w:color w:val="954F72" w:themeColor="followedHyperlink"/>
+      <w:u w:val="single"/>
     </w:rPr>
   </w:style>
 </w:styles>

--- a/south africa/south africa.docx
+++ b/south africa/south africa.docx
@@ -2784,6 +2784,52 @@
       <w:r>
         <w:t>.</w:t>
       </w:r>
+      <w:r>
+        <w:rPr>
+          <w:noProof/>
+        </w:rPr>
+        <w:t xml:space="preserve"> </w:t>
+      </w:r>
+      <w:r>
+        <w:rPr>
+          <w:noProof/>
+        </w:rPr>
+        <w:drawing>
+          <wp:inline distT="0" distB="0" distL="0" distR="0" wp14:anchorId="26A1CBA7" wp14:editId="686DA2F3">
+            <wp:extent cx="3755072" cy="2885157"/>
+            <wp:effectExtent l="0" t="0" r="0" b="0"/>
+            <wp:docPr id="7" name="Picture 7"/>
+            <wp:cNvGraphicFramePr>
+              <a:graphicFrameLocks xmlns:a="http://schemas.openxmlformats.org/drawingml/2006/main" noChangeAspect="1"/>
+            </wp:cNvGraphicFramePr>
+            <a:graphic xmlns:a="http://schemas.openxmlformats.org/drawingml/2006/main">
+              <a:graphicData uri="http://schemas.openxmlformats.org/drawingml/2006/picture">
+                <pic:pic xmlns:pic="http://schemas.openxmlformats.org/drawingml/2006/picture">
+                  <pic:nvPicPr>
+                    <pic:cNvPr id="1" name=""/>
+                    <pic:cNvPicPr/>
+                  </pic:nvPicPr>
+                  <pic:blipFill>
+                    <a:blip r:embed="rId29"/>
+                    <a:stretch>
+                      <a:fillRect/>
+                    </a:stretch>
+                  </pic:blipFill>
+                  <pic:spPr>
+                    <a:xfrm>
+                      <a:off x="0" y="0"/>
+                      <a:ext cx="3770423" cy="2896951"/>
+                    </a:xfrm>
+                    <a:prstGeom prst="rect">
+                      <a:avLst/>
+                    </a:prstGeom>
+                  </pic:spPr>
+                </pic:pic>
+              </a:graphicData>
+            </a:graphic>
+          </wp:inline>
+        </w:drawing>
+      </w:r>
     </w:p>
     <w:p>
       <w:pPr>
@@ -2819,7 +2865,7 @@
       <w:r>
         <w:t xml:space="preserve"> (</w:t>
       </w:r>
-      <w:hyperlink r:id="rId29" w:history="1">
+      <w:hyperlink r:id="rId30" w:history="1">
         <w:r>
           <w:rPr>
             <w:rStyle w:val="Hyperlink"/>
@@ -2889,7 +2935,7 @@
                     </pic:cNvPicPr>
                   </pic:nvPicPr>
                   <pic:blipFill>
-                    <a:blip r:embed="rId30">
+                    <a:blip r:embed="rId31">
                       <a:extLst>
                         <a:ext uri="{28A0092B-C50C-407E-A947-70E740481C1C}">
                           <a14:useLocalDpi xmlns:a14="http://schemas.microsoft.com/office/drawing/2010/main" val="0"/>
@@ -2945,7 +2991,7 @@
       <w:r>
         <w:t xml:space="preserve"> </w:t>
       </w:r>
-      <w:hyperlink r:id="rId31" w:history="1">
+      <w:hyperlink r:id="rId32" w:history="1">
         <w:r>
           <w:rPr>
             <w:rStyle w:val="Hyperlink"/>

--- a/south africa/south africa.docx
+++ b/south africa/south africa.docx
@@ -2544,6 +2544,62 @@
       <w:r>
         <w:t>) (1067mm). Electrified</w:t>
       </w:r>
+      <w:r>
+        <w:t xml:space="preserve">. Durban area. </w:t>
+      </w:r>
+      <w:r>
+        <w:rPr>
+          <w:noProof/>
+        </w:rPr>
+        <w:drawing>
+          <wp:inline distT="0" distB="0" distL="0" distR="0" wp14:anchorId="68F55060" wp14:editId="5615D2B9">
+            <wp:extent cx="4854109" cy="4860025"/>
+            <wp:effectExtent l="0" t="0" r="3810" b="0"/>
+            <wp:docPr id="8" name="Picture 8"/>
+            <wp:cNvGraphicFramePr>
+              <a:graphicFrameLocks xmlns:a="http://schemas.openxmlformats.org/drawingml/2006/main" noChangeAspect="1"/>
+            </wp:cNvGraphicFramePr>
+            <a:graphic xmlns:a="http://schemas.openxmlformats.org/drawingml/2006/main">
+              <a:graphicData uri="http://schemas.openxmlformats.org/drawingml/2006/picture">
+                <pic:pic xmlns:pic="http://schemas.openxmlformats.org/drawingml/2006/picture">
+                  <pic:nvPicPr>
+                    <pic:cNvPr id="0" name="Picture 1"/>
+                    <pic:cNvPicPr>
+                      <a:picLocks noChangeAspect="1" noChangeArrowheads="1"/>
+                    </pic:cNvPicPr>
+                  </pic:nvPicPr>
+                  <pic:blipFill>
+                    <a:blip r:embed="rId22">
+                      <a:extLst>
+                        <a:ext uri="{28A0092B-C50C-407E-A947-70E740481C1C}">
+                          <a14:useLocalDpi xmlns:a14="http://schemas.microsoft.com/office/drawing/2010/main" val="0"/>
+                        </a:ext>
+                      </a:extLst>
+                    </a:blip>
+                    <a:srcRect/>
+                    <a:stretch>
+                      <a:fillRect/>
+                    </a:stretch>
+                  </pic:blipFill>
+                  <pic:spPr bwMode="auto">
+                    <a:xfrm>
+                      <a:off x="0" y="0"/>
+                      <a:ext cx="4859431" cy="4865353"/>
+                    </a:xfrm>
+                    <a:prstGeom prst="rect">
+                      <a:avLst/>
+                    </a:prstGeom>
+                    <a:noFill/>
+                    <a:ln>
+                      <a:noFill/>
+                    </a:ln>
+                  </pic:spPr>
+                </pic:pic>
+              </a:graphicData>
+            </a:graphic>
+          </wp:inline>
+        </w:drawing>
+      </w:r>
     </w:p>
     <w:p>
       <w:pPr>
@@ -2559,7 +2615,7 @@
       <w:r>
         <w:t xml:space="preserve"> (</w:t>
       </w:r>
-      <w:hyperlink r:id="rId22" w:history="1">
+      <w:hyperlink r:id="rId23" w:history="1">
         <w:r>
           <w:rPr>
             <w:rStyle w:val="Hyperlink"/>
@@ -2571,7 +2627,11 @@
         <w:t>) (1067mm). Diesel.</w:t>
       </w:r>
       <w:r>
-        <w:t xml:space="preserve"> Note that currently services appear not to be running due to theft and vandalism. See: </w:t>
+        <w:t xml:space="preserve"> Note that currently services appear not to be running due to theft </w:t>
+      </w:r>
+      <w:r>
+        <w:lastRenderedPageBreak/>
+        <w:t xml:space="preserve">and vandalism. See: </w:t>
       </w:r>
       <w:r>
         <w:rPr>
@@ -2593,7 +2653,7 @@
                     <pic:cNvPicPr/>
                   </pic:nvPicPr>
                   <pic:blipFill>
-                    <a:blip r:embed="rId23"/>
+                    <a:blip r:embed="rId24"/>
                     <a:stretch>
                       <a:fillRect/>
                     </a:stretch>
@@ -2628,7 +2688,7 @@
       <w:r>
         <w:t xml:space="preserve"> (</w:t>
       </w:r>
-      <w:hyperlink r:id="rId24" w:history="1">
+      <w:hyperlink r:id="rId25" w:history="1">
         <w:r>
           <w:rPr>
             <w:rStyle w:val="Hyperlink"/>
@@ -2642,7 +2702,7 @@
       <w:r>
         <w:t xml:space="preserve">. </w:t>
       </w:r>
-      <w:hyperlink r:id="rId25" w:history="1">
+      <w:hyperlink r:id="rId26" w:history="1">
         <w:r>
           <w:rPr>
             <w:rStyle w:val="Hyperlink"/>
@@ -2666,7 +2726,6 @@
         <w:t xml:space="preserve">Parts of the Central Line (blue in plan below) is out of use due to vandalism and theft. Branches down to Kapteinsklip and Chris Hani are affected. See: </w:t>
       </w:r>
       <w:r>
-        <w:lastRenderedPageBreak/>
         <w:t>https://www.groundup.org.za/article/state-mitchells-plain-train-stations/</w:t>
       </w:r>
       <w:r>
@@ -2694,7 +2753,7 @@
                     </pic:cNvPicPr>
                   </pic:nvPicPr>
                   <pic:blipFill>
-                    <a:blip r:embed="rId26" cstate="print">
+                    <a:blip r:embed="rId27" cstate="print">
                       <a:extLst>
                         <a:ext uri="{28A0092B-C50C-407E-A947-70E740481C1C}">
                           <a14:useLocalDpi xmlns:a14="http://schemas.microsoft.com/office/drawing/2010/main" val="0"/>
@@ -2747,7 +2806,7 @@
       <w:r>
         <w:t xml:space="preserve"> – see </w:t>
       </w:r>
-      <w:hyperlink r:id="rId27" w:history="1">
+      <w:hyperlink r:id="rId28" w:history="1">
         <w:r>
           <w:rPr>
             <w:rStyle w:val="Hyperlink"/>
@@ -2758,7 +2817,7 @@
       <w:r>
         <w:t xml:space="preserve">. Timetable: </w:t>
       </w:r>
-      <w:hyperlink r:id="rId28" w:history="1">
+      <w:hyperlink r:id="rId29" w:history="1">
         <w:r>
           <w:rPr>
             <w:rStyle w:val="Hyperlink"/>
@@ -2770,7 +2829,11 @@
         <w:t xml:space="preserve">. Only two routes: </w:t>
       </w:r>
       <w:r>
-        <w:t>Johannesburg – Queenstown</w:t>
+        <w:t xml:space="preserve">Johannesburg </w:t>
+      </w:r>
+      <w:r>
+        <w:lastRenderedPageBreak/>
+        <w:t>– Queenstown</w:t>
       </w:r>
       <w:r>
         <w:t xml:space="preserve"> (Komani)</w:t>
@@ -2810,7 +2873,7 @@
                     <pic:cNvPicPr/>
                   </pic:nvPicPr>
                   <pic:blipFill>
-                    <a:blip r:embed="rId29"/>
+                    <a:blip r:embed="rId30"/>
                     <a:stretch>
                       <a:fillRect/>
                     </a:stretch>
@@ -2865,7 +2928,7 @@
       <w:r>
         <w:t xml:space="preserve"> (</w:t>
       </w:r>
-      <w:hyperlink r:id="rId30" w:history="1">
+      <w:hyperlink r:id="rId31" w:history="1">
         <w:r>
           <w:rPr>
             <w:rStyle w:val="Hyperlink"/>
@@ -2916,7 +2979,6 @@
         <w:rPr>
           <w:noProof/>
         </w:rPr>
-        <w:lastRenderedPageBreak/>
         <w:drawing>
           <wp:inline distT="0" distB="0" distL="0" distR="0" wp14:anchorId="600E44CC" wp14:editId="41C6C1C4">
             <wp:extent cx="4340225" cy="3248025"/>
@@ -2935,7 +2997,7 @@
                     </pic:cNvPicPr>
                   </pic:nvPicPr>
                   <pic:blipFill>
-                    <a:blip r:embed="rId31">
+                    <a:blip r:embed="rId32">
                       <a:extLst>
                         <a:ext uri="{28A0092B-C50C-407E-A947-70E740481C1C}">
                           <a14:useLocalDpi xmlns:a14="http://schemas.microsoft.com/office/drawing/2010/main" val="0"/>
@@ -2991,7 +3053,7 @@
       <w:r>
         <w:t xml:space="preserve"> </w:t>
       </w:r>
-      <w:hyperlink r:id="rId32" w:history="1">
+      <w:hyperlink r:id="rId33" w:history="1">
         <w:r>
           <w:rPr>
             <w:rStyle w:val="Hyperlink"/>

--- a/south africa/south africa.docx
+++ b/south africa/south africa.docx
@@ -6,8 +6,16 @@
       <w:pPr>
         <w:pStyle w:val="Heading1"/>
       </w:pPr>
-      <w:r>
-        <w:t>South Africa</w:t>
+      <w:proofErr w:type="spellStart"/>
+      <w:r>
+        <w:t>kwa</w:t>
+      </w:r>
+      <w:r>
+        <w:t>South</w:t>
+      </w:r>
+      <w:proofErr w:type="spellEnd"/>
+      <w:r>
+        <w:t xml:space="preserve"> Africa</w:t>
       </w:r>
       <w:r>
         <w:t xml:space="preserve"> (plus the </w:t>
@@ -142,9 +150,11 @@
             <w:tcW w:w="0" w:type="auto"/>
           </w:tcPr>
           <w:p>
+            <w:proofErr w:type="spellStart"/>
             <w:r>
               <w:t>level_crossing</w:t>
             </w:r>
+            <w:proofErr w:type="spellEnd"/>
           </w:p>
         </w:tc>
         <w:tc>
@@ -168,9 +178,11 @@
             <w:tcW w:w="0" w:type="auto"/>
           </w:tcPr>
           <w:p>
+            <w:proofErr w:type="spellStart"/>
             <w:r>
               <w:t>buffer_stop</w:t>
             </w:r>
+            <w:proofErr w:type="spellEnd"/>
           </w:p>
         </w:tc>
         <w:tc>
@@ -362,9 +374,11 @@
             <w:tcW w:w="0" w:type="auto"/>
           </w:tcPr>
           <w:p>
+            <w:proofErr w:type="spellStart"/>
             <w:r>
               <w:t>railway_crossing</w:t>
             </w:r>
+            <w:proofErr w:type="spellEnd"/>
           </w:p>
         </w:tc>
         <w:tc>
@@ -443,9 +457,11 @@
             <w:tcW w:w="0" w:type="auto"/>
           </w:tcPr>
           <w:p>
+            <w:proofErr w:type="spellStart"/>
             <w:r>
               <w:t>blockpost</w:t>
             </w:r>
+            <w:proofErr w:type="spellEnd"/>
           </w:p>
         </w:tc>
         <w:tc>
@@ -472,9 +488,11 @@
             <w:tcW w:w="0" w:type="auto"/>
           </w:tcPr>
           <w:p>
+            <w:proofErr w:type="spellStart"/>
             <w:r>
               <w:t>service_station</w:t>
             </w:r>
+            <w:proofErr w:type="spellEnd"/>
           </w:p>
         </w:tc>
         <w:tc>
@@ -498,9 +516,11 @@
             <w:tcW w:w="0" w:type="auto"/>
           </w:tcPr>
           <w:p>
+            <w:proofErr w:type="spellStart"/>
             <w:r>
               <w:t>tram_stop</w:t>
             </w:r>
+            <w:proofErr w:type="spellEnd"/>
           </w:p>
         </w:tc>
         <w:tc>
@@ -527,9 +547,11 @@
             <w:tcW w:w="0" w:type="auto"/>
           </w:tcPr>
           <w:p>
+            <w:proofErr w:type="spellStart"/>
             <w:r>
               <w:t>subway_entrance</w:t>
             </w:r>
+            <w:proofErr w:type="spellEnd"/>
           </w:p>
         </w:tc>
         <w:tc>
@@ -582,9 +604,11 @@
             <w:tcW w:w="0" w:type="auto"/>
           </w:tcPr>
           <w:p>
+            <w:proofErr w:type="spellStart"/>
             <w:r>
               <w:t>spur_junction</w:t>
             </w:r>
+            <w:proofErr w:type="spellEnd"/>
           </w:p>
         </w:tc>
         <w:tc>
@@ -608,9 +632,11 @@
             <w:tcW w:w="0" w:type="auto"/>
           </w:tcPr>
           <w:p>
+            <w:proofErr w:type="spellStart"/>
             <w:r>
               <w:t>pantograph_scanner</w:t>
             </w:r>
+            <w:proofErr w:type="spellEnd"/>
           </w:p>
         </w:tc>
         <w:tc>
@@ -718,9 +744,11 @@
             <w:tcW w:w="0" w:type="auto"/>
           </w:tcPr>
           <w:p>
+            <w:proofErr w:type="spellStart"/>
             <w:r>
               <w:t>tram_level_crossing</w:t>
             </w:r>
+            <w:proofErr w:type="spellEnd"/>
           </w:p>
         </w:tc>
         <w:tc>
@@ -999,9 +1027,11 @@
             <w:tcW w:w="0" w:type="auto"/>
           </w:tcPr>
           <w:p>
+            <w:proofErr w:type="spellStart"/>
             <w:r>
               <w:t>level_crossing</w:t>
             </w:r>
+            <w:proofErr w:type="spellEnd"/>
           </w:p>
         </w:tc>
         <w:tc>
@@ -1025,9 +1055,11 @@
             <w:tcW w:w="0" w:type="auto"/>
           </w:tcPr>
           <w:p>
+            <w:proofErr w:type="spellStart"/>
             <w:r>
               <w:t>service_station</w:t>
             </w:r>
+            <w:proofErr w:type="spellEnd"/>
           </w:p>
         </w:tc>
         <w:tc>
@@ -1054,9 +1086,11 @@
             <w:tcW w:w="0" w:type="auto"/>
           </w:tcPr>
           <w:p>
+            <w:proofErr w:type="spellStart"/>
             <w:r>
               <w:t>blockpost</w:t>
             </w:r>
+            <w:proofErr w:type="spellEnd"/>
           </w:p>
         </w:tc>
         <w:tc>
@@ -1080,9 +1114,11 @@
             <w:tcW w:w="0" w:type="auto"/>
           </w:tcPr>
           <w:p>
+            <w:proofErr w:type="spellStart"/>
             <w:r>
               <w:t>tram_stop</w:t>
             </w:r>
+            <w:proofErr w:type="spellEnd"/>
           </w:p>
         </w:tc>
         <w:tc>
@@ -1109,9 +1145,11 @@
             <w:tcW w:w="0" w:type="auto"/>
           </w:tcPr>
           <w:p>
+            <w:proofErr w:type="spellStart"/>
             <w:r>
               <w:t>subway_entrance</w:t>
             </w:r>
+            <w:proofErr w:type="spellEnd"/>
           </w:p>
         </w:tc>
         <w:tc>
@@ -1190,10 +1228,12 @@
             <w:tcW w:w="0" w:type="auto"/>
           </w:tcPr>
           <w:p>
+            <w:proofErr w:type="spellStart"/>
             <w:r>
               <w:lastRenderedPageBreak/>
               <w:t>spur_junction</w:t>
             </w:r>
+            <w:proofErr w:type="spellEnd"/>
           </w:p>
         </w:tc>
         <w:tc>
@@ -1373,9 +1413,11 @@
             <w:tcW w:w="1412" w:type="pct"/>
           </w:tcPr>
           <w:p>
+            <w:proofErr w:type="spellStart"/>
             <w:r>
               <w:t>historical_planned</w:t>
             </w:r>
+            <w:proofErr w:type="spellEnd"/>
           </w:p>
         </w:tc>
         <w:tc>
@@ -1507,9 +1549,11 @@
             <w:tcW w:w="0" w:type="auto"/>
           </w:tcPr>
           <w:p>
+            <w:proofErr w:type="spellStart"/>
             <w:r>
               <w:t>light_rail</w:t>
             </w:r>
+            <w:proofErr w:type="spellEnd"/>
           </w:p>
         </w:tc>
         <w:tc>
@@ -2082,7 +2126,23 @@
         <w:t>) “</w:t>
       </w:r>
       <w:r>
-        <w:t>The Cape Corridor stretches from Warrenton in the North-East to Cape Town in the South.  Railway lines from the key mining area surrounding Hotazel in the Northern Cape connect to the ports of Gqeberha and Ngqura in the South-East, providing the primary export channel for South Africa’s manganese exports.  Rail corridor links between mines and the Central Corridor also enable the transportation of manganese and iron ore for domestic markets.</w:t>
+        <w:t xml:space="preserve">The Cape Corridor stretches from Warrenton in the North-East to Cape Town in the South.  Railway lines from the key mining area surrounding </w:t>
+      </w:r>
+      <w:proofErr w:type="spellStart"/>
+      <w:r>
+        <w:t>Hotazel</w:t>
+      </w:r>
+      <w:proofErr w:type="spellEnd"/>
+      <w:r>
+        <w:t xml:space="preserve"> in the Northern Cape connect to the ports of </w:t>
+      </w:r>
+      <w:proofErr w:type="spellStart"/>
+      <w:r>
+        <w:t>Gqeberha</w:t>
+      </w:r>
+      <w:proofErr w:type="spellEnd"/>
+      <w:r>
+        <w:t xml:space="preserve"> and Ngqura in the South-East, providing the primary export channel for South Africa’s manganese exports.  Rail corridor links between mines and the Central Corridor also enable the transportation of manganese and iron ore for domestic markets.</w:t>
       </w:r>
       <w:r>
         <w:t>”</w:t>
@@ -2091,7 +2151,23 @@
         <w:t xml:space="preserve"> “</w:t>
       </w:r>
       <w:r>
-        <w:t xml:space="preserve">The Cape Corridor includes various Branch lines such as Bellville-Bitterfontein, De Aar-Upington and sections of the lines from Bloemfontein to East London and Gqeberha.  </w:t>
+        <w:t>The Cape Corridor includes various Branch lines such as Bellville-</w:t>
+      </w:r>
+      <w:proofErr w:type="spellStart"/>
+      <w:r>
+        <w:t>Bitterfontein</w:t>
+      </w:r>
+      <w:proofErr w:type="spellEnd"/>
+      <w:r>
+        <w:t xml:space="preserve">, De Aar-Upington and sections of the lines from Bloemfontein to East London and </w:t>
+      </w:r>
+      <w:proofErr w:type="spellStart"/>
+      <w:r>
+        <w:t>Gqeberha</w:t>
+      </w:r>
+      <w:proofErr w:type="spellEnd"/>
+      <w:r>
+        <w:t xml:space="preserve">.  </w:t>
       </w:r>
       <w:r>
         <w:lastRenderedPageBreak/>
@@ -2128,7 +2204,31 @@
         </w:r>
       </w:hyperlink>
       <w:r>
-        <w:t xml:space="preserve"> ) “The Container Corridor links the Port of Durban with the Gauteng economic hub through an extensive rail network of 688km. This connectivity enables direct railing of strategic commodities from the Port of Durban to the inland terminals of City Deep, Kascon, Pretcon, Kaalfontein, and several private sidings in the Gauteng area and beyond.  The Container Corridor connects and interfaces with the North Corridor, Cape Corridor, and Central Corridor. The Container Corridor boundaries are described as below:</w:t>
+        <w:t xml:space="preserve"> ) “The Container Corridor links the Port of Durban with the Gauteng economic hub through an extensive rail network of 688km. This connectivity enables direct railing of strategic commodities from the Port of Durban to the inland terminals of City Deep, </w:t>
+      </w:r>
+      <w:proofErr w:type="spellStart"/>
+      <w:r>
+        <w:t>Kascon</w:t>
+      </w:r>
+      <w:proofErr w:type="spellEnd"/>
+      <w:r>
+        <w:t xml:space="preserve">, </w:t>
+      </w:r>
+      <w:proofErr w:type="spellStart"/>
+      <w:r>
+        <w:t>Pretcon</w:t>
+      </w:r>
+      <w:proofErr w:type="spellEnd"/>
+      <w:r>
+        <w:t xml:space="preserve">, </w:t>
+      </w:r>
+      <w:proofErr w:type="spellStart"/>
+      <w:r>
+        <w:t>Kaalfontein</w:t>
+      </w:r>
+      <w:proofErr w:type="spellEnd"/>
+      <w:r>
+        <w:t>, and several private sidings in the Gauteng area and beyond.  The Container Corridor connects and interfaces with the North Corridor, Cape Corridor, and Central Corridor. The Container Corridor boundaries are described as below:</w:t>
       </w:r>
     </w:p>
     <w:p>
@@ -2140,8 +2240,21 @@
         </w:numPr>
       </w:pPr>
       <w:r>
-        <w:t>Port of Durban to Port Shepstone on the Kwazulu Natal South Coast up to Stanger on the North Coast;</w:t>
-      </w:r>
+        <w:t xml:space="preserve">Port of Durban to Port Shepstone on the </w:t>
+      </w:r>
+      <w:proofErr w:type="spellStart"/>
+      <w:r>
+        <w:t>Kwazulu</w:t>
+      </w:r>
+      <w:proofErr w:type="spellEnd"/>
+      <w:r>
+        <w:t xml:space="preserve"> Natal South Coast up to Stanger on the North </w:t>
+      </w:r>
+      <w:proofErr w:type="gramStart"/>
+      <w:r>
+        <w:t>Coast;</w:t>
+      </w:r>
+      <w:proofErr w:type="gramEnd"/>
     </w:p>
     <w:p>
       <w:pPr>
@@ -2152,8 +2265,13 @@
         </w:numPr>
       </w:pPr>
       <w:r>
-        <w:t>Pietermaritzburg to Newcastle;</w:t>
-      </w:r>
+        <w:t xml:space="preserve">Pietermaritzburg to </w:t>
+      </w:r>
+      <w:proofErr w:type="gramStart"/>
+      <w:r>
+        <w:t>Newcastle;</w:t>
+      </w:r>
+      <w:proofErr w:type="gramEnd"/>
     </w:p>
     <w:p>
       <w:pPr>
@@ -2164,8 +2282,13 @@
         </w:numPr>
       </w:pPr>
       <w:r>
-        <w:t>Northern Free State made up of Kroonstad and Bethlehem;</w:t>
-      </w:r>
+        <w:t xml:space="preserve">Northern Free State made up of Kroonstad and </w:t>
+      </w:r>
+      <w:proofErr w:type="gramStart"/>
+      <w:r>
+        <w:t>Bethlehem;</w:t>
+      </w:r>
+      <w:proofErr w:type="gramEnd"/>
     </w:p>
     <w:p>
       <w:pPr>
@@ -2209,7 +2332,31 @@
         <w:t>) “</w:t>
       </w:r>
       <w:r>
-        <w:t>The most prominent line section is the heavy-haul export line between Ermelo-South and Richards Bay. It serves the Mpumalanga coalfields via a feeder network known as the Coal Backbone. The system also serves the Waterberg coalfields by means of the Waterberg line and the Gauteng Freight Ring. The dominant direction is from Lephalale towards Pyramid South with chrome, domestic coal, export coal, cement and ferrochrome being the top commodities. Chrome and ferrochrome originates between Phokeng and Pendoring and is mainly transported to Richards Bay for export. Domestic coal originates form Mpumalanga and Lephalale and is transported to various destinations around the country.</w:t>
+        <w:t xml:space="preserve">The most prominent line section is the heavy-haul export line between Ermelo-South and Richards Bay. It serves the Mpumalanga coalfields via a feeder network known as the Coal Backbone. The system also serves the Waterberg coalfields by means of the Waterberg line and the Gauteng Freight Ring. The dominant direction is from Lephalale towards Pyramid South with chrome, domestic coal, export coal, cement and ferrochrome being the top commodities. Chrome and ferrochrome </w:t>
+      </w:r>
+      <w:proofErr w:type="gramStart"/>
+      <w:r>
+        <w:t>originates</w:t>
+      </w:r>
+      <w:proofErr w:type="gramEnd"/>
+      <w:r>
+        <w:t xml:space="preserve"> between </w:t>
+      </w:r>
+      <w:proofErr w:type="spellStart"/>
+      <w:r>
+        <w:t>Phokeng</w:t>
+      </w:r>
+      <w:proofErr w:type="spellEnd"/>
+      <w:r>
+        <w:t xml:space="preserve"> and </w:t>
+      </w:r>
+      <w:proofErr w:type="spellStart"/>
+      <w:r>
+        <w:t>Pendoring</w:t>
+      </w:r>
+      <w:proofErr w:type="spellEnd"/>
+      <w:r>
+        <w:t xml:space="preserve"> and is mainly transported to Richards Bay for export. Domestic coal originates form Mpumalanga and Lephalale and is transported to various destinations around the country.</w:t>
       </w:r>
       <w:r>
         <w:t>”</w:t>
@@ -2249,7 +2396,15 @@
         </w:r>
       </w:hyperlink>
       <w:r>
-        <w:t>)  “The Ir​on Ore line is one of the two main Heavy Haul Lines in South Africa, together with the Coal Line. The Iron ore corridor stretches 861 km from Sishen in the Northern Cape to Saldanha Bay on the West coast.”</w:t>
+        <w:t xml:space="preserve">)  “The </w:t>
+      </w:r>
+      <w:proofErr w:type="spellStart"/>
+      <w:r>
+        <w:t>Ir</w:t>
+      </w:r>
+      <w:proofErr w:type="spellEnd"/>
+      <w:r>
+        <w:t>​on Ore line is one of the two main Heavy Haul Lines in South Africa, together with the Coal Line. The Iron ore corridor stretches 861 km from Sishen in the Northern Cape to Saldanha Bay on the West coast.”</w:t>
       </w:r>
       <w:r>
         <w:t xml:space="preserve"> See: </w:t>
@@ -2356,8 +2511,29 @@
         <w:t>)</w:t>
       </w:r>
       <w:r>
-        <w:t xml:space="preserve"> “The North-East corridor (NEC) consists of two (2) clusters namely the Beitbridge, Polokwane, Phalaborwa cluster which supports Limpopo, and the Witbank to Komatipoort cluster which supports Mpumalanga. The corridor stretches from Limpopo River at Beitbridge in the Limpopo province through Komatipoort down to Richards Bay on the East coast and;</w:t>
-      </w:r>
+        <w:t xml:space="preserve"> “The North-East corridor (NEC) consists of two (2) clusters namely the Beitbridge, Polokwane, Phalaborwa cluster which supports Limpopo, and the Witbank to </w:t>
+      </w:r>
+      <w:proofErr w:type="spellStart"/>
+      <w:r>
+        <w:t>Komatipoort</w:t>
+      </w:r>
+      <w:proofErr w:type="spellEnd"/>
+      <w:r>
+        <w:t xml:space="preserve"> cluster which supports Mpumalanga. The corridor stretches from Limpopo River at Beitbridge in the Limpopo province through </w:t>
+      </w:r>
+      <w:proofErr w:type="spellStart"/>
+      <w:r>
+        <w:t>Komatipoort</w:t>
+      </w:r>
+      <w:proofErr w:type="spellEnd"/>
+      <w:r>
+        <w:t xml:space="preserve"> down to Richards Bay on the East coast </w:t>
+      </w:r>
+      <w:proofErr w:type="gramStart"/>
+      <w:r>
+        <w:t>and;</w:t>
+      </w:r>
+      <w:proofErr w:type="gramEnd"/>
     </w:p>
     <w:p>
       <w:pPr>
@@ -2365,7 +2541,23 @@
         <w:ind w:left="1440"/>
       </w:pPr>
       <w:r>
-        <w:t>from Pyramid/Witbank (Rayton) to Komatipoort. This corridor strategically links the South African freight business with that of other SADC countries mainly through Swaziland, Zimbabwe, Maputo, Zambia, and the DRC. The corridor has three prominent linear flows (Pit to Port) and are defined as follows:</w:t>
+        <w:t>from Pyramid/Witbank (</w:t>
+      </w:r>
+      <w:proofErr w:type="spellStart"/>
+      <w:r>
+        <w:t>Rayton</w:t>
+      </w:r>
+      <w:proofErr w:type="spellEnd"/>
+      <w:r>
+        <w:t xml:space="preserve">) to </w:t>
+      </w:r>
+      <w:proofErr w:type="spellStart"/>
+      <w:r>
+        <w:t>Komatipoort</w:t>
+      </w:r>
+      <w:proofErr w:type="spellEnd"/>
+      <w:r>
+        <w:t>. This corridor strategically links the South African freight business with that of other SADC countries mainly through Swaziland, Zimbabwe, Maputo, Zambia, and the DRC. The corridor has three prominent linear flows (Pit to Port) and are defined as follows:</w:t>
       </w:r>
     </w:p>
     <w:p>
@@ -2401,7 +2593,15 @@
         </w:numPr>
       </w:pPr>
       <w:r>
-        <w:t>Intermodal (Reefers) originating from Tzaneen, Musina and Bela Bela destined for Durban.</w:t>
+        <w:t xml:space="preserve">Intermodal (Reefers) originating from Tzaneen, Musina and Bela </w:t>
+      </w:r>
+      <w:proofErr w:type="spellStart"/>
+      <w:r>
+        <w:t>Bela</w:t>
+      </w:r>
+      <w:proofErr w:type="spellEnd"/>
+      <w:r>
+        <w:t xml:space="preserve"> destined for Durban.</w:t>
       </w:r>
     </w:p>
     <w:p>
@@ -2455,13 +2655,37 @@
         <w:t xml:space="preserve"> “</w:t>
       </w:r>
       <w:r>
-        <w:t>The Central Corridor consists of the Krugersdorp-to-Mafikeng line, including Lichtenburg-to-Coligny mainline and surrounding branchlines as well as the Sentra and Complex in the center of the Gauteng province</w:t>
+        <w:t xml:space="preserve">The Central Corridor consists of the Krugersdorp-to-Mafikeng line, including Lichtenburg-to-Coligny mainline and surrounding </w:t>
+      </w:r>
+      <w:proofErr w:type="spellStart"/>
+      <w:r>
+        <w:t>branchlines</w:t>
+      </w:r>
+      <w:proofErr w:type="spellEnd"/>
+      <w:r>
+        <w:t xml:space="preserve"> as well as the Sentra and Complex in the </w:t>
+      </w:r>
+      <w:proofErr w:type="spellStart"/>
+      <w:r>
+        <w:t>center</w:t>
+      </w:r>
+      <w:proofErr w:type="spellEnd"/>
+      <w:r>
+        <w:t xml:space="preserve"> of the Gauteng province</w:t>
       </w:r>
       <w:r>
         <w:t xml:space="preserve"> … </w:t>
       </w:r>
       <w:r>
-        <w:t xml:space="preserve">comprises the key junction and interfaces railway areas of Pretoria, Isando and Sentrarand – known as the Central Hub – with PRASA, the </w:t>
+        <w:t xml:space="preserve">comprises the key junction and interfaces railway areas of Pretoria, Isando and </w:t>
+      </w:r>
+      <w:proofErr w:type="spellStart"/>
+      <w:r>
+        <w:t>Sentrarand</w:t>
+      </w:r>
+      <w:proofErr w:type="spellEnd"/>
+      <w:r>
+        <w:t xml:space="preserve"> – known as the Central Hub – with PRASA, the </w:t>
       </w:r>
       <w:r>
         <w:lastRenderedPageBreak/>
@@ -2723,7 +2947,15 @@
         </w:numPr>
       </w:pPr>
       <w:r>
-        <w:t xml:space="preserve">Parts of the Central Line (blue in plan below) is out of use due to vandalism and theft. Branches down to Kapteinsklip and Chris Hani are affected. See: </w:t>
+        <w:t xml:space="preserve">Parts of the Central Line (blue in plan below) is out of use due to vandalism and theft. Branches down to </w:t>
+      </w:r>
+      <w:proofErr w:type="spellStart"/>
+      <w:r>
+        <w:t>Kapteinsklip</w:t>
+      </w:r>
+      <w:proofErr w:type="spellEnd"/>
+      <w:r>
+        <w:t xml:space="preserve"> and Chris Hani are affected. See: </w:t>
       </w:r>
       <w:r>
         <w:t>https://www.groundup.org.za/article/state-mitchells-plain-train-stations/</w:t>
@@ -2801,8 +3033,13 @@
         <w:t xml:space="preserve">under name </w:t>
       </w:r>
       <w:r>
-        <w:t>Shosholoza Meyl</w:t>
-      </w:r>
+        <w:t xml:space="preserve">Shosholoza </w:t>
+      </w:r>
+      <w:proofErr w:type="spellStart"/>
+      <w:r>
+        <w:t>Meyl</w:t>
+      </w:r>
+      <w:proofErr w:type="spellEnd"/>
       <w:r>
         <w:t xml:space="preserve"> – see </w:t>
       </w:r>
@@ -2960,8 +3197,13 @@
           <w:numId w:val="1"/>
         </w:numPr>
       </w:pPr>
-      <w:r>
-        <w:t>Kumba Iron Ore operates a</w:t>
+      <w:proofErr w:type="spellStart"/>
+      <w:r>
+        <w:t>Kumba</w:t>
+      </w:r>
+      <w:proofErr w:type="spellEnd"/>
+      <w:r>
+        <w:t xml:space="preserve"> Iron Ore operates a</w:t>
       </w:r>
       <w:r>
         <w:t xml:space="preserve"> </w:t>

--- a/south africa/south africa.docx
+++ b/south africa/south africa.docx
@@ -2365,6 +2365,198 @@
     <w:p>
       <w:pPr>
         <w:pStyle w:val="ListParagraph"/>
+        <w:ind w:left="1440"/>
+      </w:pPr>
+      <w:r>
+        <w:rPr>
+          <w:noProof/>
+        </w:rPr>
+        <w:lastRenderedPageBreak/>
+        <w:drawing>
+          <wp:inline distT="0" distB="0" distL="0" distR="0" wp14:anchorId="096654DF" wp14:editId="23FE5384">
+            <wp:extent cx="4401474" cy="5141717"/>
+            <wp:effectExtent l="0" t="0" r="0" b="1905"/>
+            <wp:docPr id="9" name="Picture 9"/>
+            <wp:cNvGraphicFramePr>
+              <a:graphicFrameLocks xmlns:a="http://schemas.openxmlformats.org/drawingml/2006/main" noChangeAspect="1"/>
+            </wp:cNvGraphicFramePr>
+            <a:graphic xmlns:a="http://schemas.openxmlformats.org/drawingml/2006/main">
+              <a:graphicData uri="http://schemas.openxmlformats.org/drawingml/2006/picture">
+                <pic:pic xmlns:pic="http://schemas.openxmlformats.org/drawingml/2006/picture">
+                  <pic:nvPicPr>
+                    <pic:cNvPr id="0" name="Picture 1"/>
+                    <pic:cNvPicPr>
+                      <a:picLocks noChangeAspect="1" noChangeArrowheads="1"/>
+                    </pic:cNvPicPr>
+                  </pic:nvPicPr>
+                  <pic:blipFill>
+                    <a:blip r:embed="rId15">
+                      <a:extLst>
+                        <a:ext uri="{28A0092B-C50C-407E-A947-70E740481C1C}">
+                          <a14:useLocalDpi xmlns:a14="http://schemas.microsoft.com/office/drawing/2010/main" val="0"/>
+                        </a:ext>
+                      </a:extLst>
+                    </a:blip>
+                    <a:srcRect/>
+                    <a:stretch>
+                      <a:fillRect/>
+                    </a:stretch>
+                  </pic:blipFill>
+                  <pic:spPr bwMode="auto">
+                    <a:xfrm>
+                      <a:off x="0" y="0"/>
+                      <a:ext cx="4412535" cy="5154638"/>
+                    </a:xfrm>
+                    <a:prstGeom prst="rect">
+                      <a:avLst/>
+                    </a:prstGeom>
+                    <a:noFill/>
+                    <a:ln>
+                      <a:noFill/>
+                    </a:ln>
+                  </pic:spPr>
+                </pic:pic>
+              </a:graphicData>
+            </a:graphic>
+          </wp:inline>
+        </w:drawing>
+      </w:r>
+      <w:r>
+        <w:br/>
+      </w:r>
+      <w:r>
+        <w:rPr>
+          <w:noProof/>
+        </w:rPr>
+        <w:lastRenderedPageBreak/>
+        <w:drawing>
+          <wp:inline distT="0" distB="0" distL="0" distR="0" wp14:anchorId="58D94ABB" wp14:editId="2314E07F">
+            <wp:extent cx="2783205" cy="8863330"/>
+            <wp:effectExtent l="0" t="0" r="0" b="0"/>
+            <wp:docPr id="10" name="Picture 10"/>
+            <wp:cNvGraphicFramePr>
+              <a:graphicFrameLocks xmlns:a="http://schemas.openxmlformats.org/drawingml/2006/main" noChangeAspect="1"/>
+            </wp:cNvGraphicFramePr>
+            <a:graphic xmlns:a="http://schemas.openxmlformats.org/drawingml/2006/main">
+              <a:graphicData uri="http://schemas.openxmlformats.org/drawingml/2006/picture">
+                <pic:pic xmlns:pic="http://schemas.openxmlformats.org/drawingml/2006/picture">
+                  <pic:nvPicPr>
+                    <pic:cNvPr id="1" name=""/>
+                    <pic:cNvPicPr/>
+                  </pic:nvPicPr>
+                  <pic:blipFill>
+                    <a:blip r:embed="rId16"/>
+                    <a:stretch>
+                      <a:fillRect/>
+                    </a:stretch>
+                  </pic:blipFill>
+                  <pic:spPr>
+                    <a:xfrm>
+                      <a:off x="0" y="0"/>
+                      <a:ext cx="2783205" cy="8863330"/>
+                    </a:xfrm>
+                    <a:prstGeom prst="rect">
+                      <a:avLst/>
+                    </a:prstGeom>
+                  </pic:spPr>
+                </pic:pic>
+              </a:graphicData>
+            </a:graphic>
+          </wp:inline>
+        </w:drawing>
+      </w:r>
+      <w:r>
+        <w:br/>
+      </w:r>
+      <w:r>
+        <w:rPr>
+          <w:noProof/>
+        </w:rPr>
+        <w:lastRenderedPageBreak/>
+        <w:drawing>
+          <wp:inline distT="0" distB="0" distL="0" distR="0" wp14:anchorId="7CF31E80" wp14:editId="15E620EB">
+            <wp:extent cx="2468880" cy="8863330"/>
+            <wp:effectExtent l="0" t="0" r="7620" b="0"/>
+            <wp:docPr id="11" name="Picture 11"/>
+            <wp:cNvGraphicFramePr>
+              <a:graphicFrameLocks xmlns:a="http://schemas.openxmlformats.org/drawingml/2006/main" noChangeAspect="1"/>
+            </wp:cNvGraphicFramePr>
+            <a:graphic xmlns:a="http://schemas.openxmlformats.org/drawingml/2006/main">
+              <a:graphicData uri="http://schemas.openxmlformats.org/drawingml/2006/picture">
+                <pic:pic xmlns:pic="http://schemas.openxmlformats.org/drawingml/2006/picture">
+                  <pic:nvPicPr>
+                    <pic:cNvPr id="1" name=""/>
+                    <pic:cNvPicPr/>
+                  </pic:nvPicPr>
+                  <pic:blipFill>
+                    <a:blip r:embed="rId17"/>
+                    <a:stretch>
+                      <a:fillRect/>
+                    </a:stretch>
+                  </pic:blipFill>
+                  <pic:spPr>
+                    <a:xfrm>
+                      <a:off x="0" y="0"/>
+                      <a:ext cx="2468880" cy="8863330"/>
+                    </a:xfrm>
+                    <a:prstGeom prst="rect">
+                      <a:avLst/>
+                    </a:prstGeom>
+                  </pic:spPr>
+                </pic:pic>
+              </a:graphicData>
+            </a:graphic>
+          </wp:inline>
+        </w:drawing>
+      </w:r>
+      <w:r>
+        <w:br/>
+      </w:r>
+      <w:r>
+        <w:rPr>
+          <w:noProof/>
+        </w:rPr>
+        <w:lastRenderedPageBreak/>
+        <w:drawing>
+          <wp:inline distT="0" distB="0" distL="0" distR="0" wp14:anchorId="37D88E27" wp14:editId="07F6D0C2">
+            <wp:extent cx="4020729" cy="6638306"/>
+            <wp:effectExtent l="0" t="0" r="0" b="0"/>
+            <wp:docPr id="12" name="Picture 12"/>
+            <wp:cNvGraphicFramePr>
+              <a:graphicFrameLocks xmlns:a="http://schemas.openxmlformats.org/drawingml/2006/main" noChangeAspect="1"/>
+            </wp:cNvGraphicFramePr>
+            <a:graphic xmlns:a="http://schemas.openxmlformats.org/drawingml/2006/main">
+              <a:graphicData uri="http://schemas.openxmlformats.org/drawingml/2006/picture">
+                <pic:pic xmlns:pic="http://schemas.openxmlformats.org/drawingml/2006/picture">
+                  <pic:nvPicPr>
+                    <pic:cNvPr id="1" name=""/>
+                    <pic:cNvPicPr/>
+                  </pic:nvPicPr>
+                  <pic:blipFill>
+                    <a:blip r:embed="rId18"/>
+                    <a:stretch>
+                      <a:fillRect/>
+                    </a:stretch>
+                  </pic:blipFill>
+                  <pic:spPr>
+                    <a:xfrm>
+                      <a:off x="0" y="0"/>
+                      <a:ext cx="4029956" cy="6653540"/>
+                    </a:xfrm>
+                    <a:prstGeom prst="rect">
+                      <a:avLst/>
+                    </a:prstGeom>
+                  </pic:spPr>
+                </pic:pic>
+              </a:graphicData>
+            </a:graphic>
+          </wp:inline>
+        </w:drawing>
+      </w:r>
+    </w:p>
+    <w:p>
+      <w:pPr>
+        <w:pStyle w:val="ListParagraph"/>
         <w:numPr>
           <w:ilvl w:val="1"/>
           <w:numId w:val="1"/>
@@ -2387,7 +2579,7 @@
       <w:r>
         <w:t xml:space="preserve"> (</w:t>
       </w:r>
-      <w:hyperlink r:id="rId15" w:history="1">
+      <w:hyperlink r:id="rId19" w:history="1">
         <w:r>
           <w:rPr>
             <w:rStyle w:val="Hyperlink"/>
@@ -2409,7 +2601,7 @@
       <w:r>
         <w:t xml:space="preserve"> See: </w:t>
       </w:r>
-      <w:hyperlink r:id="rId16" w:history="1">
+      <w:hyperlink r:id="rId20" w:history="1">
         <w:r>
           <w:rPr>
             <w:rStyle w:val="Hyperlink"/>
@@ -2453,7 +2645,7 @@
                     <pic:cNvPicPr/>
                   </pic:nvPicPr>
                   <pic:blipFill>
-                    <a:blip r:embed="rId17"/>
+                    <a:blip r:embed="rId21"/>
                     <a:stretch>
                       <a:fillRect/>
                     </a:stretch>
@@ -2499,7 +2691,7 @@
       <w:r>
         <w:t>(</w:t>
       </w:r>
-      <w:hyperlink r:id="rId18" w:history="1">
+      <w:hyperlink r:id="rId22" w:history="1">
         <w:r>
           <w:rPr>
             <w:rStyle w:val="Hyperlink"/>
@@ -2640,7 +2832,7 @@
       <w:r>
         <w:t>(</w:t>
       </w:r>
-      <w:hyperlink r:id="rId19" w:history="1">
+      <w:hyperlink r:id="rId23" w:history="1">
         <w:r>
           <w:rPr>
             <w:rStyle w:val="Hyperlink"/>
@@ -2731,7 +2923,7 @@
       <w:r>
         <w:t xml:space="preserve"> (</w:t>
       </w:r>
-      <w:hyperlink r:id="rId20" w:history="1">
+      <w:hyperlink r:id="rId24" w:history="1">
         <w:r>
           <w:rPr>
             <w:rStyle w:val="Hyperlink"/>
@@ -2757,7 +2949,7 @@
       <w:r>
         <w:t xml:space="preserve"> (</w:t>
       </w:r>
-      <w:hyperlink r:id="rId21" w:history="1">
+      <w:hyperlink r:id="rId25" w:history="1">
         <w:r>
           <w:rPr>
             <w:rStyle w:val="Hyperlink"/>
@@ -2793,7 +2985,7 @@
                     </pic:cNvPicPr>
                   </pic:nvPicPr>
                   <pic:blipFill>
-                    <a:blip r:embed="rId22">
+                    <a:blip r:embed="rId26">
                       <a:extLst>
                         <a:ext uri="{28A0092B-C50C-407E-A947-70E740481C1C}">
                           <a14:useLocalDpi xmlns:a14="http://schemas.microsoft.com/office/drawing/2010/main" val="0"/>
@@ -2839,7 +3031,7 @@
       <w:r>
         <w:t xml:space="preserve"> (</w:t>
       </w:r>
-      <w:hyperlink r:id="rId23" w:history="1">
+      <w:hyperlink r:id="rId27" w:history="1">
         <w:r>
           <w:rPr>
             <w:rStyle w:val="Hyperlink"/>
@@ -2877,7 +3069,7 @@
                     <pic:cNvPicPr/>
                   </pic:nvPicPr>
                   <pic:blipFill>
-                    <a:blip r:embed="rId24"/>
+                    <a:blip r:embed="rId28"/>
                     <a:stretch>
                       <a:fillRect/>
                     </a:stretch>
@@ -2912,7 +3104,7 @@
       <w:r>
         <w:t xml:space="preserve"> (</w:t>
       </w:r>
-      <w:hyperlink r:id="rId25" w:history="1">
+      <w:hyperlink r:id="rId29" w:history="1">
         <w:r>
           <w:rPr>
             <w:rStyle w:val="Hyperlink"/>
@@ -2926,7 +3118,7 @@
       <w:r>
         <w:t xml:space="preserve">. </w:t>
       </w:r>
-      <w:hyperlink r:id="rId26" w:history="1">
+      <w:hyperlink r:id="rId30" w:history="1">
         <w:r>
           <w:rPr>
             <w:rStyle w:val="Hyperlink"/>
@@ -2985,7 +3177,7 @@
                     </pic:cNvPicPr>
                   </pic:nvPicPr>
                   <pic:blipFill>
-                    <a:blip r:embed="rId27" cstate="print">
+                    <a:blip r:embed="rId31" cstate="print">
                       <a:extLst>
                         <a:ext uri="{28A0092B-C50C-407E-A947-70E740481C1C}">
                           <a14:useLocalDpi xmlns:a14="http://schemas.microsoft.com/office/drawing/2010/main" val="0"/>
@@ -3043,7 +3235,7 @@
       <w:r>
         <w:t xml:space="preserve"> – see </w:t>
       </w:r>
-      <w:hyperlink r:id="rId28" w:history="1">
+      <w:hyperlink r:id="rId32" w:history="1">
         <w:r>
           <w:rPr>
             <w:rStyle w:val="Hyperlink"/>
@@ -3054,7 +3246,7 @@
       <w:r>
         <w:t xml:space="preserve">. Timetable: </w:t>
       </w:r>
-      <w:hyperlink r:id="rId29" w:history="1">
+      <w:hyperlink r:id="rId33" w:history="1">
         <w:r>
           <w:rPr>
             <w:rStyle w:val="Hyperlink"/>
@@ -3110,7 +3302,7 @@
                     <pic:cNvPicPr/>
                   </pic:nvPicPr>
                   <pic:blipFill>
-                    <a:blip r:embed="rId30"/>
+                    <a:blip r:embed="rId34"/>
                     <a:stretch>
                       <a:fillRect/>
                     </a:stretch>
@@ -3165,7 +3357,7 @@
       <w:r>
         <w:t xml:space="preserve"> (</w:t>
       </w:r>
-      <w:hyperlink r:id="rId31" w:history="1">
+      <w:hyperlink r:id="rId35" w:history="1">
         <w:r>
           <w:rPr>
             <w:rStyle w:val="Hyperlink"/>
@@ -3239,7 +3431,7 @@
                     </pic:cNvPicPr>
                   </pic:nvPicPr>
                   <pic:blipFill>
-                    <a:blip r:embed="rId32">
+                    <a:blip r:embed="rId36">
                       <a:extLst>
                         <a:ext uri="{28A0092B-C50C-407E-A947-70E740481C1C}">
                           <a14:useLocalDpi xmlns:a14="http://schemas.microsoft.com/office/drawing/2010/main" val="0"/>
@@ -3295,7 +3487,7 @@
       <w:r>
         <w:t xml:space="preserve"> </w:t>
       </w:r>
-      <w:hyperlink r:id="rId33" w:history="1">
+      <w:hyperlink r:id="rId37" w:history="1">
         <w:r>
           <w:rPr>
             <w:rStyle w:val="Hyperlink"/>

--- a/south africa/south africa.docx
+++ b/south africa/south africa.docx
@@ -2365,6 +2365,7 @@
     <w:p>
       <w:pPr>
         <w:pStyle w:val="ListParagraph"/>
+        <w:keepNext/>
         <w:ind w:left="1440"/>
       </w:pPr>
       <w:r>
@@ -2553,7 +2554,90 @@
           </wp:inline>
         </w:drawing>
       </w:r>
+      <w:r>
+        <w:br/>
+      </w:r>
+      <w:r>
+        <w:rPr>
+          <w:noProof/>
+        </w:rPr>
+        <w:lastRenderedPageBreak/>
+        <w:drawing>
+          <wp:inline distT="0" distB="0" distL="0" distR="0" wp14:anchorId="3E3B2AF5" wp14:editId="1CCA7766">
+            <wp:extent cx="4245305" cy="4690405"/>
+            <wp:effectExtent l="0" t="0" r="3175" b="0"/>
+            <wp:docPr id="13" name="Picture 13" descr="Aerial layout view of Port of Richards Bay"/>
+            <wp:cNvGraphicFramePr>
+              <a:graphicFrameLocks xmlns:a="http://schemas.openxmlformats.org/drawingml/2006/main" noChangeAspect="1"/>
+            </wp:cNvGraphicFramePr>
+            <a:graphic xmlns:a="http://schemas.openxmlformats.org/drawingml/2006/main">
+              <a:graphicData uri="http://schemas.openxmlformats.org/drawingml/2006/picture">
+                <pic:pic xmlns:pic="http://schemas.openxmlformats.org/drawingml/2006/picture">
+                  <pic:nvPicPr>
+                    <pic:cNvPr id="0" name="Picture 1" descr="Aerial layout view of Port of Richards Bay"/>
+                    <pic:cNvPicPr>
+                      <a:picLocks noChangeAspect="1" noChangeArrowheads="1"/>
+                    </pic:cNvPicPr>
+                  </pic:nvPicPr>
+                  <pic:blipFill>
+                    <a:blip r:embed="rId19">
+                      <a:extLst>
+                        <a:ext uri="{28A0092B-C50C-407E-A947-70E740481C1C}">
+                          <a14:useLocalDpi xmlns:a14="http://schemas.microsoft.com/office/drawing/2010/main" val="0"/>
+                        </a:ext>
+                      </a:extLst>
+                    </a:blip>
+                    <a:srcRect/>
+                    <a:stretch>
+                      <a:fillRect/>
+                    </a:stretch>
+                  </pic:blipFill>
+                  <pic:spPr bwMode="auto">
+                    <a:xfrm>
+                      <a:off x="0" y="0"/>
+                      <a:ext cx="4259890" cy="4706519"/>
+                    </a:xfrm>
+                    <a:prstGeom prst="rect">
+                      <a:avLst/>
+                    </a:prstGeom>
+                    <a:noFill/>
+                    <a:ln>
+                      <a:noFill/>
+                    </a:ln>
+                  </pic:spPr>
+                </pic:pic>
+              </a:graphicData>
+            </a:graphic>
+          </wp:inline>
+        </w:drawing>
+      </w:r>
     </w:p>
+    <w:p>
+      <w:pPr>
+        <w:pStyle w:val="Caption"/>
+      </w:pPr>
+      <w:r>
+        <w:t xml:space="preserve">Figure </w:t>
+      </w:r>
+      <w:fldSimple w:instr=" SEQ Figure \* ARABIC ">
+        <w:r>
+          <w:rPr>
+            <w:noProof/>
+          </w:rPr>
+          <w:t>2</w:t>
+        </w:r>
+      </w:fldSimple>
+      <w:r>
+        <w:t xml:space="preserve"> Richards Bay port layout - see </w:t>
+      </w:r>
+      <w:r>
+        <w:t>http://www.kzntransport.gov.za/public_trans/freight_databank/kzn/ports/Richards_Bay/index_xml.html</w:t>
+      </w:r>
+      <w:r>
+        <w:t xml:space="preserve"> for details</w:t>
+      </w:r>
+    </w:p>
+    <w:p/>
     <w:p>
       <w:pPr>
         <w:pStyle w:val="ListParagraph"/>
@@ -2579,7 +2663,7 @@
       <w:r>
         <w:t xml:space="preserve"> (</w:t>
       </w:r>
-      <w:hyperlink r:id="rId19" w:history="1">
+      <w:hyperlink r:id="rId20" w:history="1">
         <w:r>
           <w:rPr>
             <w:rStyle w:val="Hyperlink"/>
@@ -2601,7 +2685,7 @@
       <w:r>
         <w:t xml:space="preserve"> See: </w:t>
       </w:r>
-      <w:hyperlink r:id="rId20" w:history="1">
+      <w:hyperlink r:id="rId21" w:history="1">
         <w:r>
           <w:rPr>
             <w:rStyle w:val="Hyperlink"/>
@@ -2645,7 +2729,7 @@
                     <pic:cNvPicPr/>
                   </pic:nvPicPr>
                   <pic:blipFill>
-                    <a:blip r:embed="rId21"/>
+                    <a:blip r:embed="rId22"/>
                     <a:stretch>
                       <a:fillRect/>
                     </a:stretch>
@@ -2691,19 +2775,69 @@
       <w:r>
         <w:t>(</w:t>
       </w:r>
-      <w:hyperlink r:id="rId22" w:history="1">
+      <w:hyperlink r:id="rId23" w:history="1">
         <w:r>
           <w:rPr>
             <w:rStyle w:val="Hyperlink"/>
           </w:rPr>
-          <w:t>https://www.transnetfreightrail-tfr.net/BU/MMC/Pages/Overview.aspx</w:t>
+          <w:t>https://www.transnetfreightrail-tfr.net/BU/MMC/Pages/</w:t>
+        </w:r>
+        <w:r>
+          <w:rPr>
+            <w:rStyle w:val="Hyperlink"/>
+          </w:rPr>
+          <w:t>O</w:t>
+        </w:r>
+        <w:r>
+          <w:rPr>
+            <w:rStyle w:val="Hyperlink"/>
+          </w:rPr>
+          <w:t>verview.aspx</w:t>
         </w:r>
       </w:hyperlink>
       <w:r>
         <w:t>)</w:t>
       </w:r>
       <w:r>
-        <w:t xml:space="preserve"> “The North-East corridor (NEC) consists of two (2) clusters namely the Beitbridge, Polokwane, Phalaborwa cluster which supports Limpopo, and the Witbank to </w:t>
+        <w:t xml:space="preserve"> “The North-East corridor (NEC) consists of two (2) clusters namely the Beitbridge, Polokwane, Phalaborwa cluster which supports Limpopo, and the Witbank</w:t>
+      </w:r>
+      <w:r>
+        <w:t xml:space="preserve"> (</w:t>
+      </w:r>
+      <w:r>
+        <w:rPr>
+          <w:rFonts w:ascii="Arial" w:hAnsi="Arial" w:cs="Arial"/>
+          <w:color w:val="4D5156"/>
+          <w:sz w:val="21"/>
+          <w:szCs w:val="21"/>
+          <w:shd w:val="clear" w:color="auto" w:fill="FFFFFF"/>
+        </w:rPr>
+        <w:t> </w:t>
+      </w:r>
+      <w:proofErr w:type="spellStart"/>
+      <w:r>
+        <w:rPr>
+          <w:rFonts w:ascii="Arial" w:hAnsi="Arial" w:cs="Arial"/>
+          <w:color w:val="4D5156"/>
+          <w:sz w:val="21"/>
+          <w:szCs w:val="21"/>
+          <w:shd w:val="clear" w:color="auto" w:fill="FFFFFF"/>
+        </w:rPr>
+        <w:t>Emalahleni</w:t>
+      </w:r>
+      <w:proofErr w:type="spellEnd"/>
+      <w:r>
+        <w:rPr>
+          <w:rFonts w:ascii="Arial" w:hAnsi="Arial" w:cs="Arial"/>
+          <w:color w:val="4D5156"/>
+          <w:sz w:val="21"/>
+          <w:szCs w:val="21"/>
+          <w:shd w:val="clear" w:color="auto" w:fill="FFFFFF"/>
+        </w:rPr>
+        <w:t>)</w:t>
+      </w:r>
+      <w:r>
+        <w:t xml:space="preserve"> to </w:t>
       </w:r>
       <w:proofErr w:type="spellStart"/>
       <w:r>
@@ -2773,7 +2907,50 @@
         </w:numPr>
       </w:pPr>
       <w:r>
-        <w:t>Witbank to Maputo, mainly transporting Chrome and Coal.</w:t>
+        <w:t>Witbank</w:t>
+      </w:r>
+      <w:r>
+        <w:t xml:space="preserve"> </w:t>
+      </w:r>
+      <w:proofErr w:type="gramStart"/>
+      <w:r>
+        <w:t>(</w:t>
+      </w:r>
+      <w:r>
+        <w:rPr>
+          <w:rFonts w:ascii="Arial" w:hAnsi="Arial" w:cs="Arial"/>
+          <w:color w:val="4D5156"/>
+          <w:sz w:val="21"/>
+          <w:szCs w:val="21"/>
+          <w:shd w:val="clear" w:color="auto" w:fill="FFFFFF"/>
+        </w:rPr>
+        <w:t> </w:t>
+      </w:r>
+      <w:proofErr w:type="spellStart"/>
+      <w:r>
+        <w:rPr>
+          <w:rFonts w:ascii="Arial" w:hAnsi="Arial" w:cs="Arial"/>
+          <w:color w:val="4D5156"/>
+          <w:sz w:val="21"/>
+          <w:szCs w:val="21"/>
+          <w:shd w:val="clear" w:color="auto" w:fill="FFFFFF"/>
+        </w:rPr>
+        <w:t>Emalahleni</w:t>
+      </w:r>
+      <w:proofErr w:type="spellEnd"/>
+      <w:proofErr w:type="gramEnd"/>
+      <w:r>
+        <w:rPr>
+          <w:rFonts w:ascii="Arial" w:hAnsi="Arial" w:cs="Arial"/>
+          <w:color w:val="4D5156"/>
+          <w:sz w:val="21"/>
+          <w:szCs w:val="21"/>
+          <w:shd w:val="clear" w:color="auto" w:fill="FFFFFF"/>
+        </w:rPr>
+        <w:t>)</w:t>
+      </w:r>
+      <w:r>
+        <w:t xml:space="preserve"> to Maputo, mainly transporting Chrome and Coal.</w:t>
       </w:r>
     </w:p>
     <w:p>
@@ -2832,7 +3009,7 @@
       <w:r>
         <w:t>(</w:t>
       </w:r>
-      <w:hyperlink r:id="rId23" w:history="1">
+      <w:hyperlink r:id="rId24" w:history="1">
         <w:r>
           <w:rPr>
             <w:rStyle w:val="Hyperlink"/>
@@ -2923,7 +3100,7 @@
       <w:r>
         <w:t xml:space="preserve"> (</w:t>
       </w:r>
-      <w:hyperlink r:id="rId24" w:history="1">
+      <w:hyperlink r:id="rId25" w:history="1">
         <w:r>
           <w:rPr>
             <w:rStyle w:val="Hyperlink"/>
@@ -2949,7 +3126,7 @@
       <w:r>
         <w:t xml:space="preserve"> (</w:t>
       </w:r>
-      <w:hyperlink r:id="rId25" w:history="1">
+      <w:hyperlink r:id="rId26" w:history="1">
         <w:r>
           <w:rPr>
             <w:rStyle w:val="Hyperlink"/>
@@ -2985,7 +3162,7 @@
                     </pic:cNvPicPr>
                   </pic:nvPicPr>
                   <pic:blipFill>
-                    <a:blip r:embed="rId26">
+                    <a:blip r:embed="rId27">
                       <a:extLst>
                         <a:ext uri="{28A0092B-C50C-407E-A947-70E740481C1C}">
                           <a14:useLocalDpi xmlns:a14="http://schemas.microsoft.com/office/drawing/2010/main" val="0"/>
@@ -3031,7 +3208,7 @@
       <w:r>
         <w:t xml:space="preserve"> (</w:t>
       </w:r>
-      <w:hyperlink r:id="rId27" w:history="1">
+      <w:hyperlink r:id="rId28" w:history="1">
         <w:r>
           <w:rPr>
             <w:rStyle w:val="Hyperlink"/>
@@ -3069,7 +3246,7 @@
                     <pic:cNvPicPr/>
                   </pic:nvPicPr>
                   <pic:blipFill>
-                    <a:blip r:embed="rId28"/>
+                    <a:blip r:embed="rId29"/>
                     <a:stretch>
                       <a:fillRect/>
                     </a:stretch>
@@ -3104,7 +3281,7 @@
       <w:r>
         <w:t xml:space="preserve"> (</w:t>
       </w:r>
-      <w:hyperlink r:id="rId29" w:history="1">
+      <w:hyperlink r:id="rId30" w:history="1">
         <w:r>
           <w:rPr>
             <w:rStyle w:val="Hyperlink"/>
@@ -3118,7 +3295,7 @@
       <w:r>
         <w:t xml:space="preserve">. </w:t>
       </w:r>
-      <w:hyperlink r:id="rId30" w:history="1">
+      <w:hyperlink r:id="rId31" w:history="1">
         <w:r>
           <w:rPr>
             <w:rStyle w:val="Hyperlink"/>
@@ -3177,7 +3354,7 @@
                     </pic:cNvPicPr>
                   </pic:nvPicPr>
                   <pic:blipFill>
-                    <a:blip r:embed="rId31" cstate="print">
+                    <a:blip r:embed="rId32" cstate="print">
                       <a:extLst>
                         <a:ext uri="{28A0092B-C50C-407E-A947-70E740481C1C}">
                           <a14:useLocalDpi xmlns:a14="http://schemas.microsoft.com/office/drawing/2010/main" val="0"/>
@@ -3235,7 +3412,7 @@
       <w:r>
         <w:t xml:space="preserve"> – see </w:t>
       </w:r>
-      <w:hyperlink r:id="rId32" w:history="1">
+      <w:hyperlink r:id="rId33" w:history="1">
         <w:r>
           <w:rPr>
             <w:rStyle w:val="Hyperlink"/>
@@ -3246,7 +3423,7 @@
       <w:r>
         <w:t xml:space="preserve">. Timetable: </w:t>
       </w:r>
-      <w:hyperlink r:id="rId33" w:history="1">
+      <w:hyperlink r:id="rId34" w:history="1">
         <w:r>
           <w:rPr>
             <w:rStyle w:val="Hyperlink"/>
@@ -3302,7 +3479,7 @@
                     <pic:cNvPicPr/>
                   </pic:nvPicPr>
                   <pic:blipFill>
-                    <a:blip r:embed="rId34"/>
+                    <a:blip r:embed="rId35"/>
                     <a:stretch>
                       <a:fillRect/>
                     </a:stretch>
@@ -3357,7 +3534,7 @@
       <w:r>
         <w:t xml:space="preserve"> (</w:t>
       </w:r>
-      <w:hyperlink r:id="rId35" w:history="1">
+      <w:hyperlink r:id="rId36" w:history="1">
         <w:r>
           <w:rPr>
             <w:rStyle w:val="Hyperlink"/>
@@ -3431,7 +3608,7 @@
                     </pic:cNvPicPr>
                   </pic:nvPicPr>
                   <pic:blipFill>
-                    <a:blip r:embed="rId36">
+                    <a:blip r:embed="rId37">
                       <a:extLst>
                         <a:ext uri="{28A0092B-C50C-407E-A947-70E740481C1C}">
                           <a14:useLocalDpi xmlns:a14="http://schemas.microsoft.com/office/drawing/2010/main" val="0"/>
@@ -3475,7 +3652,7 @@
           <w:rPr>
             <w:noProof/>
           </w:rPr>
-          <w:t>2</w:t>
+          <w:t>3</w:t>
         </w:r>
       </w:fldSimple>
       <w:r>
@@ -3487,7 +3664,7 @@
       <w:r>
         <w:t xml:space="preserve"> </w:t>
       </w:r>
-      <w:hyperlink r:id="rId37" w:history="1">
+      <w:hyperlink r:id="rId38" w:history="1">
         <w:r>
           <w:rPr>
             <w:rStyle w:val="Hyperlink"/>

--- a/south africa/south africa.docx
+++ b/south africa/south africa.docx
@@ -2780,19 +2780,7 @@
           <w:rPr>
             <w:rStyle w:val="Hyperlink"/>
           </w:rPr>
-          <w:t>https://www.transnetfreightrail-tfr.net/BU/MMC/Pages/</w:t>
-        </w:r>
-        <w:r>
-          <w:rPr>
-            <w:rStyle w:val="Hyperlink"/>
-          </w:rPr>
-          <w:t>O</w:t>
-        </w:r>
-        <w:r>
-          <w:rPr>
-            <w:rStyle w:val="Hyperlink"/>
-          </w:rPr>
-          <w:t>verview.aspx</w:t>
+          <w:t>https://www.transnetfreightrail-tfr.net/BU/MMC/Pages/Overview.aspx</w:t>
         </w:r>
       </w:hyperlink>
       <w:r>

--- a/south africa/south africa.docx
+++ b/south africa/south africa.docx
@@ -6,16 +6,8 @@
       <w:pPr>
         <w:pStyle w:val="Heading1"/>
       </w:pPr>
-      <w:proofErr w:type="spellStart"/>
-      <w:r>
-        <w:t>kwa</w:t>
-      </w:r>
-      <w:r>
-        <w:t>South</w:t>
-      </w:r>
-      <w:proofErr w:type="spellEnd"/>
-      <w:r>
-        <w:t xml:space="preserve"> Africa</w:t>
+      <w:r>
+        <w:t>South Africa</w:t>
       </w:r>
       <w:r>
         <w:t xml:space="preserve"> (plus the </w:t>
